--- a/TEMP/input/p029v_DB_+MHS+_G2/tc_p029v.docx
+++ b/TEMP/input/p029v_DB_+MHS+_G2/tc_p029v.docx
@@ -8754,36 +8754,14 @@
     <w:rPrDefault>
       <w:rPr>
         <w:rFonts w:ascii="Arial" w:cs="Arial" w:eastAsia="Arial" w:hAnsi="Arial"/>
-        <w:b w:val="0"/>
-        <w:i w:val="0"/>
-        <w:smallCaps w:val="0"/>
-        <w:strike w:val="0"/>
-        <w:color w:val="000000"/>
         <w:sz w:val="22"/>
         <w:szCs w:val="22"/>
-        <w:u w:val="none"/>
-        <w:shd w:fill="auto" w:val="clear"/>
-        <w:vertAlign w:val="baseline"/>
         <w:lang w:val="de"/>
       </w:rPr>
     </w:rPrDefault>
     <w:pPrDefault>
       <w:pPr>
-        <w:keepNext w:val="0"/>
-        <w:keepLines w:val="0"/>
-        <w:widowControl w:val="1"/>
-        <w:pBdr>
-          <w:top w:space="0" w:sz="0" w:val="nil"/>
-          <w:left w:space="0" w:sz="0" w:val="nil"/>
-          <w:bottom w:space="0" w:sz="0" w:val="nil"/>
-          <w:right w:space="0" w:sz="0" w:val="nil"/>
-          <w:between w:space="0" w:sz="0" w:val="nil"/>
-        </w:pBdr>
-        <w:shd w:fill="auto" w:val="clear"/>
-        <w:spacing w:after="0" w:before="0" w:line="276" w:lineRule="auto"/>
-        <w:ind w:left="0" w:right="0" w:firstLine="0"/>
-        <w:contextualSpacing w:val="0"/>
-        <w:jc w:val="left"/>
+        <w:spacing w:line="276" w:lineRule="auto"/>
       </w:pPr>
     </w:pPrDefault>
   </w:docDefaults>

--- a/TEMP/input/p029v_DB_+MHS+_G2/tc_p029v.docx
+++ b/TEMP/input/p029v_DB_+MHS+_G2/tc_p029v.docx
@@ -144,16 +144,44 @@
         <w:spacing w:after="0" w:before="0" w:line="276" w:lineRule="auto"/>
         <w:contextualSpacing w:val="0"/>
         <w:rPr>
-          <w:rFonts w:ascii="Arial" w:cs="Arial" w:eastAsia="Arial" w:hAnsi="Arial"/>
-          <w:color w:val="000000"/>
-          <w:sz w:val="22"/>
-          <w:szCs w:val="22"/>
-        </w:rPr>
-      </w:pPr>
-      <w:bookmarkStart w:colFirst="0" w:colLast="0" w:name="_gjdgxs" w:id="2"/>
+          <w:rFonts w:ascii="Courier New" w:cs="Courier New" w:eastAsia="Courier New" w:hAnsi="Courier New"/>
+          <w:color w:val="7f6000"/>
+          <w:sz w:val="18"/>
+          <w:szCs w:val="18"/>
+        </w:rPr>
+      </w:pPr>
+      <w:bookmarkStart w:colFirst="0" w:colLast="0" w:name="_yf2fpnjuu032" w:id="2"/>
       <w:bookmarkEnd w:id="2"/>
       <w:r>
         <w:rPr>
+          <w:rtl w:val="0"/>
+        </w:rPr>
+      </w:r>
+    </w:p>
+    <w:p>
+      <w:pPr>
+        <w:widowControl w:val="0"/>
+        <w:pBdr>
+          <w:top w:space="0" w:sz="0" w:val="nil"/>
+          <w:left w:space="0" w:sz="0" w:val="nil"/>
+          <w:bottom w:space="0" w:sz="0" w:val="nil"/>
+          <w:right w:space="0" w:sz="0" w:val="nil"/>
+          <w:between w:space="0" w:sz="0" w:val="nil"/>
+        </w:pBdr>
+        <w:shd w:fill="auto" w:val="clear"/>
+        <w:spacing w:after="0" w:before="0" w:line="276" w:lineRule="auto"/>
+        <w:contextualSpacing w:val="0"/>
+        <w:rPr>
+          <w:rFonts w:ascii="Arial" w:cs="Arial" w:eastAsia="Arial" w:hAnsi="Arial"/>
+          <w:color w:val="000000"/>
+          <w:sz w:val="22"/>
+          <w:szCs w:val="22"/>
+        </w:rPr>
+      </w:pPr>
+      <w:bookmarkStart w:colFirst="0" w:colLast="0" w:name="_gjdgxs" w:id="3"/>
+      <w:bookmarkEnd w:id="3"/>
+      <w:r>
+        <w:rPr>
           <w:rFonts w:ascii="Courier New" w:cs="Courier New" w:eastAsia="Courier New" w:hAnsi="Courier New"/>
           <w:color w:val="7f6000"/>
           <w:sz w:val="18"/>
@@ -190,32 +218,6 @@
       </w:pPr>
       <w:r>
         <w:rPr>
-          <w:rtl w:val="0"/>
-        </w:rPr>
-      </w:r>
-    </w:p>
-    <w:p>
-      <w:pPr>
-        <w:widowControl w:val="0"/>
-        <w:pBdr>
-          <w:top w:space="0" w:sz="0" w:val="nil"/>
-          <w:left w:space="0" w:sz="0" w:val="nil"/>
-          <w:bottom w:space="0" w:sz="0" w:val="nil"/>
-          <w:right w:space="0" w:sz="0" w:val="nil"/>
-          <w:between w:space="0" w:sz="0" w:val="nil"/>
-        </w:pBdr>
-        <w:shd w:fill="auto" w:val="clear"/>
-        <w:spacing w:after="0" w:before="0" w:line="276" w:lineRule="auto"/>
-        <w:contextualSpacing w:val="0"/>
-        <w:rPr>
-          <w:rFonts w:ascii="Arial" w:cs="Arial" w:eastAsia="Arial" w:hAnsi="Arial"/>
-          <w:color w:val="000000"/>
-          <w:sz w:val="22"/>
-          <w:szCs w:val="22"/>
-        </w:rPr>
-      </w:pPr>
-      <w:r>
-        <w:rPr>
           <w:rFonts w:ascii="Courier New" w:cs="Courier New" w:eastAsia="Courier New" w:hAnsi="Courier New"/>
           <w:b w:val="0"/>
           <w:color w:val="7f6000"/>
@@ -1831,7 +1833,7 @@
           <w:szCs w:val="22"/>
           <w:rtl w:val="0"/>
         </w:rPr>
-        <w:t xml:space="preserve">papier</w:t>
+        <w:t xml:space="preserve">papier simple</w:t>
       </w:r>
       <w:r>
         <w:rPr>
@@ -1852,7 +1854,7 @@
           <w:szCs w:val="22"/>
           <w:rtl w:val="0"/>
         </w:rPr>
-        <w:t xml:space="preserve"> simple </w:t>
+        <w:t xml:space="preserve"> </w:t>
       </w:r>
       <w:r>
         <w:rPr>
@@ -3793,7 +3795,40 @@
           <w:szCs w:val="22"/>
           <w:rtl w:val="0"/>
         </w:rPr>
-        <w:t xml:space="preserve">Sang de dragon</w:t>
+        <w:t xml:space="preserve">Sang de </w:t>
+      </w:r>
+      <w:r>
+        <w:rPr>
+          <w:rFonts w:ascii="Courier New" w:cs="Courier New" w:eastAsia="Courier New" w:hAnsi="Courier New"/>
+          <w:b w:val="0"/>
+          <w:color w:val="0000ff"/>
+          <w:sz w:val="18"/>
+          <w:szCs w:val="18"/>
+          <w:rtl w:val="0"/>
+        </w:rPr>
+        <w:t xml:space="preserve">&lt;al&gt;</w:t>
+      </w:r>
+      <w:r>
+        <w:rPr>
+          <w:rFonts w:ascii="Arial" w:cs="Arial" w:eastAsia="Arial" w:hAnsi="Arial"/>
+          <w:b w:val="0"/>
+          <w:color w:val="000000"/>
+          <w:sz w:val="22"/>
+          <w:szCs w:val="22"/>
+          <w:rtl w:val="0"/>
+        </w:rPr>
+        <w:t xml:space="preserve">dragon</w:t>
+      </w:r>
+      <w:r>
+        <w:rPr>
+          <w:rFonts w:ascii="Courier New" w:cs="Courier New" w:eastAsia="Courier New" w:hAnsi="Courier New"/>
+          <w:b w:val="0"/>
+          <w:color w:val="0000ff"/>
+          <w:sz w:val="18"/>
+          <w:szCs w:val="18"/>
+          <w:rtl w:val="0"/>
+        </w:rPr>
+        <w:t xml:space="preserve">&lt;/al&gt;</w:t>
       </w:r>
       <w:r>
         <w:rPr>
@@ -4046,7 +4081,51 @@
           <w:szCs w:val="22"/>
           <w:rtl w:val="0"/>
         </w:rPr>
-        <w:t xml:space="preserve"> suffisante quantite de la meilleure </w:t>
+        <w:t xml:space="preserve"> </w:t>
+      </w:r>
+      <w:r>
+        <w:rPr>
+          <w:rFonts w:ascii="Courier New" w:cs="Courier New" w:eastAsia="Courier New" w:hAnsi="Courier New"/>
+          <w:b w:val="0"/>
+          <w:color w:val="0000ff"/>
+          <w:sz w:val="18"/>
+          <w:szCs w:val="18"/>
+          <w:rtl w:val="0"/>
+        </w:rPr>
+        <w:t xml:space="preserve">&lt;ms&gt;</w:t>
+      </w:r>
+      <w:r>
+        <w:rPr>
+          <w:rFonts w:ascii="Arial" w:cs="Arial" w:eastAsia="Arial" w:hAnsi="Arial"/>
+          <w:b w:val="0"/>
+          <w:color w:val="000000"/>
+          <w:sz w:val="22"/>
+          <w:szCs w:val="22"/>
+          <w:rtl w:val="0"/>
+        </w:rPr>
+        <w:t xml:space="preserve">suffisante quantite</w:t>
+      </w:r>
+      <w:r>
+        <w:rPr>
+          <w:rFonts w:ascii="Courier New" w:cs="Courier New" w:eastAsia="Courier New" w:hAnsi="Courier New"/>
+          <w:b w:val="0"/>
+          <w:color w:val="0000ff"/>
+          <w:sz w:val="18"/>
+          <w:szCs w:val="18"/>
+          <w:rtl w:val="0"/>
+        </w:rPr>
+        <w:t xml:space="preserve">&lt;/ms&gt;</w:t>
+      </w:r>
+      <w:r>
+        <w:rPr>
+          <w:rFonts w:ascii="Arial" w:cs="Arial" w:eastAsia="Arial" w:hAnsi="Arial"/>
+          <w:b w:val="0"/>
+          <w:color w:val="000000"/>
+          <w:sz w:val="22"/>
+          <w:szCs w:val="22"/>
+          <w:rtl w:val="0"/>
+        </w:rPr>
+        <w:t xml:space="preserve"> de la meilleure </w:t>
       </w:r>
       <w:r>
         <w:rPr>
@@ -4335,7 +4414,7 @@
           <w:szCs w:val="18"/>
           <w:rtl w:val="0"/>
         </w:rPr>
-        <w:t xml:space="preserve">&lt;ms&gt;</w:t>
+        <w:t xml:space="preserve">&lt;ms&gt;&lt;tmp&gt;</w:t>
       </w:r>
       <w:r>
         <w:rPr>
@@ -4390,7 +4469,7 @@
           <w:szCs w:val="18"/>
           <w:rtl w:val="0"/>
         </w:rPr>
-        <w:t xml:space="preserve">&lt;/ms&gt;</w:t>
+        <w:t xml:space="preserve">&lt;/tmp&gt;&lt;/ms&gt;</w:t>
       </w:r>
       <w:r>
         <w:rPr>
@@ -5046,7 +5125,7 @@
           <w:szCs w:val="22"/>
           <w:rtl w:val="0"/>
         </w:rPr>
-        <w:t xml:space="preserve">Le bon </w:t>
+        <w:t xml:space="preserve">Le </w:t>
       </w:r>
       <w:r>
         <w:rPr>
@@ -5067,7 +5146,40 @@
           <w:szCs w:val="22"/>
           <w:rtl w:val="0"/>
         </w:rPr>
-        <w:t xml:space="preserve">sang de dragon</w:t>
+        <w:t xml:space="preserve">bon sang de </w:t>
+      </w:r>
+      <w:r>
+        <w:rPr>
+          <w:rFonts w:ascii="Courier New" w:cs="Courier New" w:eastAsia="Courier New" w:hAnsi="Courier New"/>
+          <w:b w:val="0"/>
+          <w:color w:val="0000ff"/>
+          <w:sz w:val="18"/>
+          <w:szCs w:val="18"/>
+          <w:rtl w:val="0"/>
+        </w:rPr>
+        <w:t xml:space="preserve">&lt;al&gt;</w:t>
+      </w:r>
+      <w:r>
+        <w:rPr>
+          <w:rFonts w:ascii="Arial" w:cs="Arial" w:eastAsia="Arial" w:hAnsi="Arial"/>
+          <w:b w:val="0"/>
+          <w:color w:val="000000"/>
+          <w:sz w:val="22"/>
+          <w:szCs w:val="22"/>
+          <w:rtl w:val="0"/>
+        </w:rPr>
+        <w:t xml:space="preserve">dragon</w:t>
+      </w:r>
+      <w:r>
+        <w:rPr>
+          <w:rFonts w:ascii="Courier New" w:cs="Courier New" w:eastAsia="Courier New" w:hAnsi="Courier New"/>
+          <w:b w:val="0"/>
+          <w:color w:val="0000ff"/>
+          <w:sz w:val="18"/>
+          <w:szCs w:val="18"/>
+          <w:rtl w:val="0"/>
+        </w:rPr>
+        <w:t xml:space="preserve">&lt;/al&gt;</w:t>
       </w:r>
       <w:r>
         <w:rPr>
@@ -5985,7 +6097,7 @@
           <w:szCs w:val="22"/>
           <w:rtl w:val="0"/>
         </w:rPr>
-        <w:t xml:space="preserve">Le plus obscur </w:t>
+        <w:t xml:space="preserve">Le </w:t>
       </w:r>
       <w:r>
         <w:rPr>
@@ -6006,7 +6118,40 @@
           <w:szCs w:val="22"/>
           <w:rtl w:val="0"/>
         </w:rPr>
-        <w:t xml:space="preserve">sang de dragon</w:t>
+        <w:t xml:space="preserve">plus obscur sang de </w:t>
+      </w:r>
+      <w:r>
+        <w:rPr>
+          <w:rFonts w:ascii="Courier New" w:cs="Courier New" w:eastAsia="Courier New" w:hAnsi="Courier New"/>
+          <w:b w:val="0"/>
+          <w:color w:val="0000ff"/>
+          <w:sz w:val="18"/>
+          <w:szCs w:val="18"/>
+          <w:rtl w:val="0"/>
+        </w:rPr>
+        <w:t xml:space="preserve">&lt;al&gt;</w:t>
+      </w:r>
+      <w:r>
+        <w:rPr>
+          <w:rFonts w:ascii="Arial" w:cs="Arial" w:eastAsia="Arial" w:hAnsi="Arial"/>
+          <w:b w:val="0"/>
+          <w:color w:val="000000"/>
+          <w:sz w:val="22"/>
+          <w:szCs w:val="22"/>
+          <w:rtl w:val="0"/>
+        </w:rPr>
+        <w:t xml:space="preserve">dragon</w:t>
+      </w:r>
+      <w:r>
+        <w:rPr>
+          <w:rFonts w:ascii="Courier New" w:cs="Courier New" w:eastAsia="Courier New" w:hAnsi="Courier New"/>
+          <w:b w:val="0"/>
+          <w:color w:val="0000ff"/>
+          <w:sz w:val="18"/>
+          <w:szCs w:val="18"/>
+          <w:rtl w:val="0"/>
+        </w:rPr>
+        <w:t xml:space="preserve">&lt;/al&gt;</w:t>
       </w:r>
       <w:r>
         <w:rPr>
@@ -7836,7 +7981,40 @@
           <w:szCs w:val="22"/>
           <w:rtl w:val="0"/>
         </w:rPr>
-        <w:t xml:space="preserve">de dragon</w:t>
+        <w:t xml:space="preserve">de </w:t>
+      </w:r>
+      <w:r>
+        <w:rPr>
+          <w:rFonts w:ascii="Courier New" w:cs="Courier New" w:eastAsia="Courier New" w:hAnsi="Courier New"/>
+          <w:b w:val="0"/>
+          <w:color w:val="0000ff"/>
+          <w:sz w:val="18"/>
+          <w:szCs w:val="18"/>
+          <w:rtl w:val="0"/>
+        </w:rPr>
+        <w:t xml:space="preserve">&lt;al&gt;</w:t>
+      </w:r>
+      <w:r>
+        <w:rPr>
+          <w:rFonts w:ascii="Arial" w:cs="Arial" w:eastAsia="Arial" w:hAnsi="Arial"/>
+          <w:b w:val="0"/>
+          <w:color w:val="000000"/>
+          <w:sz w:val="22"/>
+          <w:szCs w:val="22"/>
+          <w:rtl w:val="0"/>
+        </w:rPr>
+        <w:t xml:space="preserve">dragon</w:t>
+      </w:r>
+      <w:r>
+        <w:rPr>
+          <w:rFonts w:ascii="Courier New" w:cs="Courier New" w:eastAsia="Courier New" w:hAnsi="Courier New"/>
+          <w:b w:val="0"/>
+          <w:color w:val="0000ff"/>
+          <w:sz w:val="18"/>
+          <w:szCs w:val="18"/>
+          <w:rtl w:val="0"/>
+        </w:rPr>
+        <w:t xml:space="preserve">&lt;/al&gt;</w:t>
       </w:r>
       <w:r>
         <w:rPr>

--- a/TEMP/input/p029v_DB_+MHS+_G2/tc_p029v.docx
+++ b/TEMP/input/p029v_DB_+MHS+_G2/tc_p029v.docx
@@ -2764,7 +2764,7 @@
           <w:szCs w:val="22"/>
           <w:rtl w:val="0"/>
         </w:rPr>
-        <w:t xml:space="preserve"> broye ave</w:t>
+        <w:t xml:space="preserve"> broyee ave</w:t>
       </w:r>
       <w:r>
         <w:rPr>

--- a/TEMP/input/p029v_DB_+MHS+_G2/tc_p029v.docx
+++ b/TEMP/input/p029v_DB_+MHS+_G2/tc_p029v.docx
@@ -2245,7 +2245,7 @@
           <w:szCs w:val="22"/>
           <w:rtl w:val="0"/>
         </w:rPr>
-        <w:t xml:space="preserve">La bonne </w:t>
+        <w:t xml:space="preserve">La </w:t>
       </w:r>
       <w:r>
         <w:rPr>
@@ -2266,7 +2266,7 @@
           <w:szCs w:val="22"/>
           <w:rtl w:val="0"/>
         </w:rPr>
-        <w:t xml:space="preserve">eau</w:t>
+        <w:t xml:space="preserve">bonne eau</w:t>
       </w:r>
       <w:r>
         <w:rPr>

--- a/TEMP/input/p029v_DB_+MHS+_G2/tc_p029v.docx
+++ b/TEMP/input/p029v_DB_+MHS+_G2/tc_p029v.docx
@@ -225,8 +225,34 @@
           <w:szCs w:val="18"/>
           <w:rtl w:val="0"/>
         </w:rPr>
-        <w:t xml:space="preserve">&lt;</w:t>
-      </w:r>
+        <w:t xml:space="preserve">&lt;id&gt;p029v_1&lt;/id&gt;</w:t>
+      </w:r>
+      <w:r>
+        <w:rPr>
+          <w:rtl w:val="0"/>
+        </w:rPr>
+      </w:r>
+    </w:p>
+    <w:p>
+      <w:pPr>
+        <w:widowControl w:val="0"/>
+        <w:pBdr>
+          <w:top w:space="0" w:sz="0" w:val="nil"/>
+          <w:left w:space="0" w:sz="0" w:val="nil"/>
+          <w:bottom w:space="0" w:sz="0" w:val="nil"/>
+          <w:right w:space="0" w:sz="0" w:val="nil"/>
+          <w:between w:space="0" w:sz="0" w:val="nil"/>
+        </w:pBdr>
+        <w:shd w:fill="auto" w:val="clear"/>
+        <w:spacing w:after="0" w:before="0" w:line="276" w:lineRule="auto"/>
+        <w:contextualSpacing w:val="0"/>
+        <w:rPr>
+          <w:rFonts w:ascii="Arial" w:cs="Arial" w:eastAsia="Arial" w:hAnsi="Arial"/>
+          <w:color w:val="000000"/>
+          <w:sz w:val="22"/>
+          <w:szCs w:val="22"/>
+        </w:rPr>
+      </w:pPr>
       <w:r>
         <w:rPr>
           <w:rFonts w:ascii="Courier New" w:cs="Courier New" w:eastAsia="Courier New" w:hAnsi="Courier New"/>
@@ -235,19 +261,197 @@
           <w:szCs w:val="18"/>
           <w:rtl w:val="0"/>
         </w:rPr>
-        <w:t xml:space="preserve">i</w:t>
-      </w:r>
-      <w:r>
-        <w:rPr>
-          <w:rFonts w:ascii="Courier New" w:cs="Courier New" w:eastAsia="Courier New" w:hAnsi="Courier New"/>
-          <w:b w:val="0"/>
+        <w:t xml:space="preserve">&lt;head&gt;</w:t>
+      </w:r>
+      <w:r>
+        <w:rPr>
+          <w:rFonts w:ascii="Arial" w:cs="Arial" w:eastAsia="Arial" w:hAnsi="Arial"/>
+          <w:b w:val="0"/>
+          <w:color w:val="000000"/>
+          <w:sz w:val="22"/>
+          <w:szCs w:val="22"/>
+          <w:rtl w:val="0"/>
+        </w:rPr>
+        <w:t xml:space="preserve">Couleur</w:t>
+      </w:r>
+      <w:r>
+        <w:rPr>
+          <w:rFonts w:ascii="Arial" w:cs="Arial" w:eastAsia="Arial" w:hAnsi="Arial"/>
+          <w:color w:val="000000"/>
+          <w:sz w:val="22"/>
+          <w:szCs w:val="22"/>
+          <w:rtl w:val="0"/>
+        </w:rPr>
+        <w:t xml:space="preserve"> </w:t>
+      </w:r>
+      <w:r>
+        <w:rPr>
+          <w:rFonts w:ascii="Arial" w:cs="Arial" w:eastAsia="Arial" w:hAnsi="Arial"/>
+          <w:b w:val="0"/>
+          <w:color w:val="000000"/>
+          <w:sz w:val="22"/>
+          <w:szCs w:val="22"/>
+          <w:rtl w:val="0"/>
+        </w:rPr>
+        <w:t xml:space="preserve">dor sans </w:t>
+      </w:r>
+      <w:r>
+        <w:rPr>
+          <w:rFonts w:ascii="Courier New" w:cs="Courier New" w:eastAsia="Courier New" w:hAnsi="Courier New"/>
+          <w:color w:val="0000ff"/>
+          <w:sz w:val="18"/>
+          <w:szCs w:val="18"/>
+          <w:rtl w:val="0"/>
+        </w:rPr>
+        <w:t xml:space="preserve">&lt;m&gt;</w:t>
+      </w:r>
+      <w:r>
+        <w:rPr>
+          <w:rFonts w:ascii="Arial" w:cs="Arial" w:eastAsia="Arial" w:hAnsi="Arial"/>
+          <w:b w:val="0"/>
+          <w:color w:val="000000"/>
+          <w:sz w:val="22"/>
+          <w:szCs w:val="22"/>
+          <w:rtl w:val="0"/>
+        </w:rPr>
+        <w:t xml:space="preserve">or</w:t>
+      </w:r>
+      <w:r>
+        <w:rPr>
+          <w:rFonts w:ascii="Courier New" w:cs="Courier New" w:eastAsia="Courier New" w:hAnsi="Courier New"/>
+          <w:color w:val="0000ff"/>
+          <w:sz w:val="18"/>
+          <w:szCs w:val="18"/>
+          <w:rtl w:val="0"/>
+        </w:rPr>
+        <w:t xml:space="preserve">&lt;/m&gt;</w:t>
+      </w:r>
+      <w:r>
+        <w:rPr>
+          <w:rFonts w:ascii="Arial" w:cs="Arial" w:eastAsia="Arial" w:hAnsi="Arial"/>
+          <w:b w:val="0"/>
+          <w:color w:val="000000"/>
+          <w:sz w:val="22"/>
+          <w:szCs w:val="22"/>
+          <w:rtl w:val="0"/>
+        </w:rPr>
+        <w:t xml:space="preserve"> sur</w:t>
+      </w:r>
+      <w:r>
+        <w:rPr>
+          <w:rFonts w:ascii="Arial" w:cs="Arial" w:eastAsia="Arial" w:hAnsi="Arial"/>
+          <w:color w:val="000000"/>
+          <w:sz w:val="22"/>
+          <w:szCs w:val="22"/>
+          <w:rtl w:val="0"/>
+        </w:rPr>
+        <w:t xml:space="preserve"> </w:t>
+      </w:r>
+      <w:r>
+        <w:rPr>
+          <w:rFonts w:ascii="Arial" w:cs="Arial" w:eastAsia="Arial" w:hAnsi="Arial"/>
+          <w:b w:val="0"/>
+          <w:color w:val="000000"/>
+          <w:sz w:val="22"/>
+          <w:szCs w:val="22"/>
+          <w:rtl w:val="0"/>
+        </w:rPr>
+        <w:t xml:space="preserve">l</w:t>
+      </w:r>
+      <w:r>
+        <w:rPr>
+          <w:rFonts w:ascii="Courier New" w:cs="Courier New" w:eastAsia="Courier New" w:hAnsi="Courier New"/>
+          <w:color w:val="0000ff"/>
+          <w:sz w:val="18"/>
+          <w:szCs w:val="18"/>
+          <w:rtl w:val="0"/>
+        </w:rPr>
+        <w:t xml:space="preserve">&lt;m&gt;</w:t>
+      </w:r>
+      <w:r>
+        <w:rPr>
+          <w:rFonts w:ascii="Arial" w:cs="Arial" w:eastAsia="Arial" w:hAnsi="Arial"/>
+          <w:b w:val="0"/>
+          <w:color w:val="000000"/>
+          <w:sz w:val="22"/>
+          <w:szCs w:val="22"/>
+          <w:rtl w:val="0"/>
+        </w:rPr>
+        <w:t xml:space="preserve">argent</w:t>
+      </w:r>
+      <w:r>
+        <w:rPr>
+          <w:rFonts w:ascii="Courier New" w:cs="Courier New" w:eastAsia="Courier New" w:hAnsi="Courier New"/>
+          <w:color w:val="0000ff"/>
+          <w:sz w:val="18"/>
+          <w:szCs w:val="18"/>
+          <w:rtl w:val="0"/>
+        </w:rPr>
+        <w:t xml:space="preserve">&lt;/m&gt;</w:t>
+      </w:r>
+      <w:r>
+        <w:rPr>
+          <w:rFonts w:ascii="Courier New" w:cs="Courier New" w:eastAsia="Courier New" w:hAnsi="Courier New"/>
           <w:color w:val="7f6000"/>
           <w:sz w:val="18"/>
           <w:szCs w:val="18"/>
           <w:rtl w:val="0"/>
         </w:rPr>
-        <w:t xml:space="preserve">d</w:t>
-      </w:r>
+        <w:t xml:space="preserve">&lt;/head&gt;</w:t>
+      </w:r>
+      <w:r>
+        <w:rPr>
+          <w:rtl w:val="0"/>
+        </w:rPr>
+      </w:r>
+    </w:p>
+    <w:p>
+      <w:pPr>
+        <w:widowControl w:val="0"/>
+        <w:pBdr>
+          <w:top w:space="0" w:sz="0" w:val="nil"/>
+          <w:left w:space="0" w:sz="0" w:val="nil"/>
+          <w:bottom w:space="0" w:sz="0" w:val="nil"/>
+          <w:right w:space="0" w:sz="0" w:val="nil"/>
+          <w:between w:space="0" w:sz="0" w:val="nil"/>
+        </w:pBdr>
+        <w:shd w:fill="auto" w:val="clear"/>
+        <w:spacing w:after="0" w:before="0" w:line="276" w:lineRule="auto"/>
+        <w:contextualSpacing w:val="0"/>
+        <w:rPr>
+          <w:rFonts w:ascii="Arial" w:cs="Arial" w:eastAsia="Arial" w:hAnsi="Arial"/>
+          <w:color w:val="000000"/>
+          <w:sz w:val="22"/>
+          <w:szCs w:val="22"/>
+        </w:rPr>
+      </w:pPr>
+      <w:r>
+        <w:rPr>
+          <w:rtl w:val="0"/>
+        </w:rPr>
+      </w:r>
+    </w:p>
+    <w:p>
+      <w:pPr>
+        <w:widowControl w:val="0"/>
+        <w:pBdr>
+          <w:top w:space="0" w:sz="0" w:val="nil"/>
+          <w:left w:space="0" w:sz="0" w:val="nil"/>
+          <w:bottom w:space="0" w:sz="0" w:val="nil"/>
+          <w:right w:space="0" w:sz="0" w:val="nil"/>
+          <w:between w:space="0" w:sz="0" w:val="nil"/>
+        </w:pBdr>
+        <w:shd w:fill="auto" w:val="clear"/>
+        <w:spacing w:after="0" w:before="0" w:line="276" w:lineRule="auto"/>
+        <w:contextualSpacing w:val="0"/>
+        <w:rPr>
+          <w:rFonts w:ascii="Arial" w:cs="Arial" w:eastAsia="Arial" w:hAnsi="Arial"/>
+          <w:b w:val="0"/>
+          <w:color w:val="000000"/>
+          <w:sz w:val="22"/>
+          <w:szCs w:val="22"/>
+        </w:rPr>
+      </w:pPr>
       <w:r>
         <w:rPr>
           <w:rFonts w:ascii="Courier New" w:cs="Courier New" w:eastAsia="Courier New" w:hAnsi="Courier New"/>
@@ -256,28 +460,408 @@
           <w:szCs w:val="18"/>
           <w:rtl w:val="0"/>
         </w:rPr>
-        <w:t xml:space="preserve">&gt;</w:t>
-      </w:r>
-      <w:r>
-        <w:rPr>
-          <w:rFonts w:ascii="Arial" w:cs="Arial" w:eastAsia="Arial" w:hAnsi="Arial"/>
-          <w:b w:val="0"/>
-          <w:color w:val="000000"/>
-          <w:sz w:val="22"/>
-          <w:szCs w:val="22"/>
-          <w:rtl w:val="0"/>
-        </w:rPr>
-        <w:t xml:space="preserve">p029v_1</w:t>
-      </w:r>
-      <w:r>
-        <w:rPr>
-          <w:rFonts w:ascii="Courier New" w:cs="Courier New" w:eastAsia="Courier New" w:hAnsi="Courier New"/>
+        <w:t xml:space="preserve">&lt;ab&gt;</w:t>
+      </w:r>
+      <w:r>
+        <w:rPr>
+          <w:rFonts w:ascii="Arial" w:cs="Arial" w:eastAsia="Arial" w:hAnsi="Arial"/>
+          <w:b w:val="0"/>
+          <w:color w:val="000000"/>
+          <w:sz w:val="22"/>
+          <w:szCs w:val="22"/>
+          <w:rtl w:val="0"/>
+        </w:rPr>
+        <w:t xml:space="preserve">Colore ton </w:t>
+      </w:r>
+      <w:r>
+        <w:rPr>
+          <w:rFonts w:ascii="Courier New" w:cs="Courier New" w:eastAsia="Courier New" w:hAnsi="Courier New"/>
+          <w:color w:val="0000ff"/>
+          <w:sz w:val="18"/>
+          <w:szCs w:val="18"/>
+          <w:rtl w:val="0"/>
+        </w:rPr>
+        <w:t xml:space="preserve">&lt;m&gt;</w:t>
+      </w:r>
+      <w:r>
+        <w:rPr>
+          <w:rFonts w:ascii="Arial" w:cs="Arial" w:eastAsia="Arial" w:hAnsi="Arial"/>
+          <w:b w:val="0"/>
+          <w:color w:val="000000"/>
+          <w:sz w:val="22"/>
+          <w:szCs w:val="22"/>
+          <w:rtl w:val="0"/>
+        </w:rPr>
+        <w:t xml:space="preserve">argent de foeille</w:t>
+      </w:r>
+      <w:r>
+        <w:rPr>
+          <w:rFonts w:ascii="Courier New" w:cs="Courier New" w:eastAsia="Courier New" w:hAnsi="Courier New"/>
+          <w:color w:val="0000ff"/>
+          <w:sz w:val="18"/>
+          <w:szCs w:val="18"/>
+          <w:rtl w:val="0"/>
+        </w:rPr>
+        <w:t xml:space="preserve">&lt;/m&gt;</w:t>
+      </w:r>
+      <w:r>
+        <w:rPr>
+          <w:rFonts w:ascii="Arial" w:cs="Arial" w:eastAsia="Arial" w:hAnsi="Arial"/>
+          <w:b w:val="0"/>
+          <w:color w:val="000000"/>
+          <w:sz w:val="22"/>
+          <w:szCs w:val="22"/>
+          <w:rtl w:val="0"/>
+        </w:rPr>
+        <w:t xml:space="preserve"> aplique ave</w:t>
+      </w:r>
+      <w:r>
+        <w:rPr>
+          <w:rFonts w:ascii="Arial" w:cs="Arial" w:eastAsia="Arial" w:hAnsi="Arial"/>
+          <w:color w:val="000000"/>
+          <w:sz w:val="22"/>
+          <w:szCs w:val="22"/>
+          <w:rtl w:val="0"/>
+        </w:rPr>
+        <w:t xml:space="preserve">c</w:t>
+      </w:r>
+      <w:r>
+        <w:rPr>
+          <w:rFonts w:ascii="Arial" w:cs="Arial" w:eastAsia="Arial" w:hAnsi="Arial"/>
+          <w:b w:val="0"/>
+          <w:color w:val="000000"/>
+          <w:sz w:val="22"/>
+          <w:szCs w:val="22"/>
+          <w:rtl w:val="0"/>
+        </w:rPr>
+        <w:t xml:space="preserve">q de la </w:t>
+      </w:r>
+      <w:r>
+        <w:rPr>
+          <w:rFonts w:ascii="Courier New" w:cs="Courier New" w:eastAsia="Courier New" w:hAnsi="Courier New"/>
+          <w:color w:val="0000ff"/>
+          <w:sz w:val="18"/>
+          <w:szCs w:val="18"/>
+          <w:rtl w:val="0"/>
+        </w:rPr>
+        <w:t xml:space="preserve">&lt;m&gt;</w:t>
+      </w:r>
+      <w:r>
+        <w:rPr>
+          <w:rFonts w:ascii="Arial" w:cs="Arial" w:eastAsia="Arial" w:hAnsi="Arial"/>
+          <w:b w:val="0"/>
+          <w:color w:val="000000"/>
+          <w:sz w:val="22"/>
+          <w:szCs w:val="22"/>
+          <w:rtl w:val="0"/>
+        </w:rPr>
+        <w:t xml:space="preserve">terre emerita</w:t>
+      </w:r>
+      <w:r>
+        <w:rPr>
+          <w:rFonts w:ascii="Courier New" w:cs="Courier New" w:eastAsia="Courier New" w:hAnsi="Courier New"/>
+          <w:color w:val="0000ff"/>
+          <w:sz w:val="18"/>
+          <w:szCs w:val="18"/>
+          <w:rtl w:val="0"/>
+        </w:rPr>
+        <w:t xml:space="preserve">&lt;/m&gt;</w:t>
+      </w:r>
+      <w:r>
+        <w:rPr>
+          <w:rFonts w:ascii="Courier New" w:cs="Courier New" w:eastAsia="Courier New" w:hAnsi="Courier New"/>
+          <w:color w:val="a9a9a9"/>
+          <w:sz w:val="18"/>
+          <w:szCs w:val="18"/>
+          <w:rtl w:val="0"/>
+        </w:rPr>
+        <w:t xml:space="preserve">&lt;lb/&gt;</w:t>
+      </w:r>
+      <w:r>
+        <w:rPr>
+          <w:rFonts w:ascii="Arial" w:cs="Arial" w:eastAsia="Arial" w:hAnsi="Arial"/>
+          <w:b w:val="0"/>
+          <w:color w:val="000000"/>
+          <w:sz w:val="22"/>
+          <w:szCs w:val="22"/>
+          <w:rtl w:val="0"/>
+        </w:rPr>
+        <w:t xml:space="preserve"> </w:t>
+      </w:r>
+      <w:r>
+        <w:rPr>
+          <w:rtl w:val="0"/>
+        </w:rPr>
+      </w:r>
+    </w:p>
+    <w:p>
+      <w:pPr>
+        <w:widowControl w:val="0"/>
+        <w:pBdr>
+          <w:top w:space="0" w:sz="0" w:val="nil"/>
+          <w:left w:space="0" w:sz="0" w:val="nil"/>
+          <w:bottom w:space="0" w:sz="0" w:val="nil"/>
+          <w:right w:space="0" w:sz="0" w:val="nil"/>
+          <w:between w:space="0" w:sz="0" w:val="nil"/>
+        </w:pBdr>
+        <w:shd w:fill="auto" w:val="clear"/>
+        <w:spacing w:after="0" w:before="0" w:line="276" w:lineRule="auto"/>
+        <w:contextualSpacing w:val="0"/>
+        <w:rPr>
+          <w:rFonts w:ascii="Arial" w:cs="Arial" w:eastAsia="Arial" w:hAnsi="Arial"/>
+          <w:color w:val="000000"/>
+          <w:sz w:val="22"/>
+          <w:szCs w:val="22"/>
+        </w:rPr>
+      </w:pPr>
+      <w:r>
+        <w:rPr>
+          <w:rFonts w:ascii="Arial" w:cs="Arial" w:eastAsia="Arial" w:hAnsi="Arial"/>
+          <w:b w:val="0"/>
+          <w:color w:val="000000"/>
+          <w:sz w:val="22"/>
+          <w:szCs w:val="22"/>
+          <w:rtl w:val="0"/>
+        </w:rPr>
+        <w:t xml:space="preserve">et estant sec donne une main de </w:t>
+      </w:r>
+      <w:r>
+        <w:rPr>
+          <w:rFonts w:ascii="Courier New" w:cs="Courier New" w:eastAsia="Courier New" w:hAnsi="Courier New"/>
+          <w:color w:val="0000ff"/>
+          <w:sz w:val="18"/>
+          <w:szCs w:val="18"/>
+          <w:rtl w:val="0"/>
+        </w:rPr>
+        <w:t xml:space="preserve">&lt;m&gt;</w:t>
+      </w:r>
+      <w:r>
+        <w:rPr>
+          <w:rFonts w:ascii="Arial" w:cs="Arial" w:eastAsia="Arial" w:hAnsi="Arial"/>
+          <w:b w:val="0"/>
+          <w:color w:val="000000"/>
+          <w:sz w:val="22"/>
+          <w:szCs w:val="22"/>
+          <w:rtl w:val="0"/>
+        </w:rPr>
+        <w:t xml:space="preserve">vernis d</w:t>
+      </w:r>
+      <w:r>
+        <w:rPr>
+          <w:rFonts w:ascii="Courier New" w:cs="Courier New" w:eastAsia="Courier New" w:hAnsi="Courier New"/>
+          <w:b w:val="0"/>
+          <w:color w:val="0000ff"/>
+          <w:sz w:val="18"/>
+          <w:szCs w:val="18"/>
+          <w:rtl w:val="0"/>
+        </w:rPr>
+        <w:t xml:space="preserve">&lt;pa&gt;</w:t>
+      </w:r>
+      <w:r>
+        <w:rPr>
+          <w:rFonts w:ascii="Arial" w:cs="Arial" w:eastAsia="Arial" w:hAnsi="Arial"/>
+          <w:b w:val="0"/>
+          <w:color w:val="000000"/>
+          <w:sz w:val="22"/>
+          <w:szCs w:val="22"/>
+          <w:rtl w:val="0"/>
+        </w:rPr>
+        <w:t xml:space="preserve">aspic</w:t>
+      </w:r>
+      <w:r>
+        <w:rPr>
+          <w:rFonts w:ascii="Courier New" w:cs="Courier New" w:eastAsia="Courier New" w:hAnsi="Courier New"/>
+          <w:b w:val="0"/>
+          <w:color w:val="0000ff"/>
+          <w:sz w:val="18"/>
+          <w:szCs w:val="18"/>
+          <w:rtl w:val="0"/>
+        </w:rPr>
+        <w:t xml:space="preserve">&lt;/pa&gt;</w:t>
+      </w:r>
+      <w:r>
+        <w:rPr>
+          <w:rFonts w:ascii="Courier New" w:cs="Courier New" w:eastAsia="Courier New" w:hAnsi="Courier New"/>
+          <w:color w:val="0000ff"/>
+          <w:sz w:val="18"/>
+          <w:szCs w:val="18"/>
+          <w:rtl w:val="0"/>
+        </w:rPr>
+        <w:t xml:space="preserve">&lt;/m&gt;</w:t>
+      </w:r>
+      <w:r>
+        <w:rPr>
+          <w:rFonts w:ascii="Arial" w:cs="Arial" w:eastAsia="Arial" w:hAnsi="Arial"/>
+          <w:b w:val="0"/>
+          <w:color w:val="000000"/>
+          <w:sz w:val="22"/>
+          <w:szCs w:val="22"/>
+          <w:rtl w:val="0"/>
+        </w:rPr>
+        <w:t xml:space="preserve"> et de </w:t>
+      </w:r>
+      <w:r>
+        <w:rPr>
+          <w:rFonts w:ascii="Courier New" w:cs="Courier New" w:eastAsia="Courier New" w:hAnsi="Courier New"/>
+          <w:color w:val="0000ff"/>
+          <w:sz w:val="18"/>
+          <w:szCs w:val="18"/>
+          <w:rtl w:val="0"/>
+        </w:rPr>
+        <w:t xml:space="preserve">&lt;m&gt;</w:t>
+      </w:r>
+      <w:r>
+        <w:rPr>
+          <w:rFonts w:ascii="Arial" w:cs="Arial" w:eastAsia="Arial" w:hAnsi="Arial"/>
+          <w:b w:val="0"/>
+          <w:color w:val="000000"/>
+          <w:sz w:val="22"/>
+          <w:szCs w:val="22"/>
+          <w:rtl w:val="0"/>
+        </w:rPr>
+        <w:t xml:space="preserve">sandaraque</w:t>
+      </w:r>
+      <w:r>
+        <w:rPr>
+          <w:rFonts w:ascii="Courier New" w:cs="Courier New" w:eastAsia="Courier New" w:hAnsi="Courier New"/>
+          <w:color w:val="0000ff"/>
+          <w:sz w:val="18"/>
+          <w:szCs w:val="18"/>
+          <w:rtl w:val="0"/>
+        </w:rPr>
+        <w:t xml:space="preserve">&lt;/m&gt;</w:t>
+      </w:r>
+      <w:r>
+        <w:rPr>
+          <w:rFonts w:ascii="Arial" w:cs="Arial" w:eastAsia="Arial" w:hAnsi="Arial"/>
+          <w:b w:val="0"/>
+          <w:color w:val="000000"/>
+          <w:sz w:val="22"/>
+          <w:szCs w:val="22"/>
+          <w:rtl w:val="0"/>
+        </w:rPr>
+        <w:t xml:space="preserve"> Et</w:t>
+      </w:r>
+      <w:r>
+        <w:rPr>
+          <w:rFonts w:ascii="Courier New" w:cs="Courier New" w:eastAsia="Courier New" w:hAnsi="Courier New"/>
+          <w:color w:val="a9a9a9"/>
+          <w:sz w:val="18"/>
+          <w:szCs w:val="18"/>
+          <w:rtl w:val="0"/>
+        </w:rPr>
+        <w:t xml:space="preserve">&lt;lb/&gt;</w:t>
+      </w:r>
+      <w:r>
+        <w:rPr>
+          <w:rtl w:val="0"/>
+        </w:rPr>
+      </w:r>
+    </w:p>
+    <w:p>
+      <w:pPr>
+        <w:widowControl w:val="0"/>
+        <w:pBdr>
+          <w:top w:space="0" w:sz="0" w:val="nil"/>
+          <w:left w:space="0" w:sz="0" w:val="nil"/>
+          <w:bottom w:space="0" w:sz="0" w:val="nil"/>
+          <w:right w:space="0" w:sz="0" w:val="nil"/>
+          <w:between w:space="0" w:sz="0" w:val="nil"/>
+        </w:pBdr>
+        <w:shd w:fill="auto" w:val="clear"/>
+        <w:spacing w:after="0" w:before="0" w:line="276" w:lineRule="auto"/>
+        <w:contextualSpacing w:val="0"/>
+        <w:rPr>
+          <w:rFonts w:ascii="Courier New" w:cs="Courier New" w:eastAsia="Courier New" w:hAnsi="Courier New"/>
+          <w:b w:val="0"/>
           <w:color w:val="7f6000"/>
           <w:sz w:val="18"/>
           <w:szCs w:val="18"/>
-          <w:rtl w:val="0"/>
-        </w:rPr>
-        <w:t xml:space="preserve">&lt;/id</w:t>
+        </w:rPr>
+      </w:pPr>
+      <w:r>
+        <w:rPr>
+          <w:rFonts w:ascii="Arial" w:cs="Arial" w:eastAsia="Arial" w:hAnsi="Arial"/>
+          <w:b w:val="0"/>
+          <w:color w:val="000000"/>
+          <w:sz w:val="22"/>
+          <w:szCs w:val="22"/>
+          <w:rtl w:val="0"/>
+        </w:rPr>
+        <w:t xml:space="preserve">il sera plus beau</w:t>
+      </w:r>
+      <w:r>
+        <w:rPr>
+          <w:rFonts w:ascii="Arial" w:cs="Arial" w:eastAsia="Arial" w:hAnsi="Arial"/>
+          <w:color w:val="000000"/>
+          <w:sz w:val="22"/>
+          <w:szCs w:val="22"/>
+          <w:rtl w:val="0"/>
+        </w:rPr>
+        <w:t xml:space="preserve"> </w:t>
+      </w:r>
+      <w:r>
+        <w:rPr>
+          <w:rFonts w:ascii="Arial" w:cs="Arial" w:eastAsia="Arial" w:hAnsi="Arial"/>
+          <w:b w:val="0"/>
+          <w:color w:val="000000"/>
+          <w:sz w:val="22"/>
+          <w:szCs w:val="22"/>
+          <w:rtl w:val="0"/>
+        </w:rPr>
+        <w:t xml:space="preserve">qu</w:t>
+      </w:r>
+      <w:r>
+        <w:rPr>
+          <w:rFonts w:ascii="Courier New" w:cs="Courier New" w:eastAsia="Courier New" w:hAnsi="Courier New"/>
+          <w:color w:val="0000ff"/>
+          <w:sz w:val="18"/>
+          <w:szCs w:val="18"/>
+          <w:rtl w:val="0"/>
+        </w:rPr>
+        <w:t xml:space="preserve">&lt;m&gt;</w:t>
+      </w:r>
+      <w:r>
+        <w:rPr>
+          <w:rFonts w:ascii="Arial" w:cs="Arial" w:eastAsia="Arial" w:hAnsi="Arial"/>
+          <w:b w:val="0"/>
+          <w:color w:val="000000"/>
+          <w:sz w:val="22"/>
+          <w:szCs w:val="22"/>
+          <w:rtl w:val="0"/>
+        </w:rPr>
+        <w:t xml:space="preserve">or</w:t>
+      </w:r>
+      <w:r>
+        <w:rPr>
+          <w:rFonts w:ascii="Arial" w:cs="Arial" w:eastAsia="Arial" w:hAnsi="Arial"/>
+          <w:color w:val="000000"/>
+          <w:sz w:val="22"/>
+          <w:szCs w:val="22"/>
+          <w:rtl w:val="0"/>
+        </w:rPr>
+        <w:t xml:space="preserve"> </w:t>
+      </w:r>
+      <w:r>
+        <w:rPr>
+          <w:rFonts w:ascii="Arial" w:cs="Arial" w:eastAsia="Arial" w:hAnsi="Arial"/>
+          <w:b w:val="0"/>
+          <w:color w:val="000000"/>
+          <w:sz w:val="22"/>
+          <w:szCs w:val="22"/>
+          <w:rtl w:val="0"/>
+        </w:rPr>
+        <w:t xml:space="preserve">bel</w:t>
+      </w:r>
+      <w:r>
+        <w:rPr>
+          <w:rFonts w:ascii="Courier New" w:cs="Courier New" w:eastAsia="Courier New" w:hAnsi="Courier New"/>
+          <w:color w:val="0000ff"/>
+          <w:sz w:val="18"/>
+          <w:szCs w:val="18"/>
+          <w:rtl w:val="0"/>
+        </w:rPr>
+        <w:t xml:space="preserve">&lt;/m&gt;</w:t>
       </w:r>
       <w:r>
         <w:rPr>
@@ -288,42 +872,193 @@
           <w:szCs w:val="18"/>
           <w:rtl w:val="0"/>
         </w:rPr>
-        <w:t xml:space="preserve">&gt;</w:t>
-      </w:r>
-      <w:r>
-        <w:rPr>
-          <w:rtl w:val="0"/>
-        </w:rPr>
-      </w:r>
-    </w:p>
-    <w:p>
-      <w:pPr>
-        <w:widowControl w:val="0"/>
-        <w:pBdr>
-          <w:top w:space="0" w:sz="0" w:val="nil"/>
-          <w:left w:space="0" w:sz="0" w:val="nil"/>
-          <w:bottom w:space="0" w:sz="0" w:val="nil"/>
-          <w:right w:space="0" w:sz="0" w:val="nil"/>
-          <w:between w:space="0" w:sz="0" w:val="nil"/>
-        </w:pBdr>
-        <w:shd w:fill="auto" w:val="clear"/>
-        <w:spacing w:after="0" w:before="0" w:line="276" w:lineRule="auto"/>
-        <w:contextualSpacing w:val="0"/>
-        <w:rPr>
-          <w:rFonts w:ascii="Arial" w:cs="Arial" w:eastAsia="Arial" w:hAnsi="Arial"/>
-          <w:color w:val="000000"/>
-          <w:sz w:val="22"/>
-          <w:szCs w:val="22"/>
-        </w:rPr>
-      </w:pPr>
-      <w:r>
-        <w:rPr>
-          <w:rFonts w:ascii="Courier New" w:cs="Courier New" w:eastAsia="Courier New" w:hAnsi="Courier New"/>
+        <w:t xml:space="preserve">&lt;/ab&gt;</w:t>
+      </w:r>
+    </w:p>
+    <w:p>
+      <w:pPr>
+        <w:widowControl w:val="0"/>
+        <w:pBdr>
+          <w:top w:space="0" w:sz="0" w:val="nil"/>
+          <w:left w:space="0" w:sz="0" w:val="nil"/>
+          <w:bottom w:space="0" w:sz="0" w:val="nil"/>
+          <w:right w:space="0" w:sz="0" w:val="nil"/>
+          <w:between w:space="0" w:sz="0" w:val="nil"/>
+        </w:pBdr>
+        <w:shd w:fill="auto" w:val="clear"/>
+        <w:spacing w:after="0" w:before="0" w:line="276" w:lineRule="auto"/>
+        <w:contextualSpacing w:val="0"/>
+        <w:rPr>
+          <w:rFonts w:ascii="Arial" w:cs="Arial" w:eastAsia="Arial" w:hAnsi="Arial"/>
+          <w:color w:val="000000"/>
+          <w:sz w:val="22"/>
+          <w:szCs w:val="22"/>
+        </w:rPr>
+      </w:pPr>
+      <w:r>
+        <w:rPr>
+          <w:rFonts w:ascii="Courier New" w:cs="Courier New" w:eastAsia="Courier New" w:hAnsi="Courier New"/>
+          <w:b w:val="0"/>
           <w:color w:val="7f6000"/>
           <w:sz w:val="18"/>
           <w:szCs w:val="18"/>
           <w:rtl w:val="0"/>
         </w:rPr>
+        <w:t xml:space="preserve">&lt;/di</w:t>
+      </w:r>
+      <w:r>
+        <w:rPr>
+          <w:rFonts w:ascii="Courier New" w:cs="Courier New" w:eastAsia="Courier New" w:hAnsi="Courier New"/>
+          <w:color w:val="7f6000"/>
+          <w:sz w:val="18"/>
+          <w:szCs w:val="18"/>
+          <w:rtl w:val="0"/>
+        </w:rPr>
+        <w:t xml:space="preserve">v&gt;</w:t>
+      </w:r>
+      <w:r>
+        <w:rPr>
+          <w:rtl w:val="0"/>
+        </w:rPr>
+      </w:r>
+    </w:p>
+    <w:p>
+      <w:pPr>
+        <w:widowControl w:val="0"/>
+        <w:pBdr>
+          <w:top w:space="0" w:sz="0" w:val="nil"/>
+          <w:left w:space="0" w:sz="0" w:val="nil"/>
+          <w:bottom w:space="0" w:sz="0" w:val="nil"/>
+          <w:right w:space="0" w:sz="0" w:val="nil"/>
+          <w:between w:space="0" w:sz="0" w:val="nil"/>
+        </w:pBdr>
+        <w:shd w:fill="auto" w:val="clear"/>
+        <w:spacing w:after="0" w:before="0" w:line="276" w:lineRule="auto"/>
+        <w:contextualSpacing w:val="0"/>
+        <w:rPr>
+          <w:rFonts w:ascii="Arial" w:cs="Arial" w:eastAsia="Arial" w:hAnsi="Arial"/>
+          <w:color w:val="000000"/>
+          <w:sz w:val="22"/>
+          <w:szCs w:val="22"/>
+        </w:rPr>
+      </w:pPr>
+      <w:r>
+        <w:rPr>
+          <w:rtl w:val="0"/>
+        </w:rPr>
+      </w:r>
+    </w:p>
+    <w:p>
+      <w:pPr>
+        <w:widowControl w:val="0"/>
+        <w:pBdr>
+          <w:top w:space="0" w:sz="0" w:val="nil"/>
+          <w:left w:space="0" w:sz="0" w:val="nil"/>
+          <w:bottom w:space="0" w:sz="0" w:val="nil"/>
+          <w:right w:space="0" w:sz="0" w:val="nil"/>
+          <w:between w:space="0" w:sz="0" w:val="nil"/>
+        </w:pBdr>
+        <w:shd w:fill="auto" w:val="clear"/>
+        <w:spacing w:after="0" w:before="0" w:line="276" w:lineRule="auto"/>
+        <w:contextualSpacing w:val="0"/>
+        <w:rPr>
+          <w:rFonts w:ascii="Arial" w:cs="Arial" w:eastAsia="Arial" w:hAnsi="Arial"/>
+          <w:color w:val="000000"/>
+          <w:sz w:val="22"/>
+          <w:szCs w:val="22"/>
+        </w:rPr>
+      </w:pPr>
+      <w:r>
+        <w:rPr>
+          <w:rFonts w:ascii="Courier New" w:cs="Courier New" w:eastAsia="Courier New" w:hAnsi="Courier New"/>
+          <w:color w:val="7f6000"/>
+          <w:sz w:val="18"/>
+          <w:szCs w:val="18"/>
+          <w:rtl w:val="0"/>
+        </w:rPr>
+        <w:t xml:space="preserve">&lt;div&gt;</w:t>
+      </w:r>
+      <w:r>
+        <w:rPr>
+          <w:rtl w:val="0"/>
+        </w:rPr>
+      </w:r>
+    </w:p>
+    <w:p>
+      <w:pPr>
+        <w:widowControl w:val="0"/>
+        <w:pBdr>
+          <w:top w:space="0" w:sz="0" w:val="nil"/>
+          <w:left w:space="0" w:sz="0" w:val="nil"/>
+          <w:bottom w:space="0" w:sz="0" w:val="nil"/>
+          <w:right w:space="0" w:sz="0" w:val="nil"/>
+          <w:between w:space="0" w:sz="0" w:val="nil"/>
+        </w:pBdr>
+        <w:shd w:fill="auto" w:val="clear"/>
+        <w:spacing w:after="0" w:before="0" w:line="276" w:lineRule="auto"/>
+        <w:contextualSpacing w:val="0"/>
+        <w:rPr>
+          <w:rFonts w:ascii="Arial" w:cs="Arial" w:eastAsia="Arial" w:hAnsi="Arial"/>
+          <w:color w:val="000000"/>
+          <w:sz w:val="22"/>
+          <w:szCs w:val="22"/>
+        </w:rPr>
+      </w:pPr>
+      <w:r>
+        <w:rPr>
+          <w:rFonts w:ascii="Courier New" w:cs="Courier New" w:eastAsia="Courier New" w:hAnsi="Courier New"/>
+          <w:color w:val="7f6000"/>
+          <w:sz w:val="18"/>
+          <w:szCs w:val="18"/>
+          <w:rtl w:val="0"/>
+        </w:rPr>
+        <w:t xml:space="preserve">&lt;id&gt;p029v_2&lt;/id&gt;</w:t>
+      </w:r>
+      <w:r>
+        <w:rPr>
+          <w:rFonts w:ascii="Arial" w:cs="Arial" w:eastAsia="Arial" w:hAnsi="Arial"/>
+          <w:b w:val="0"/>
+          <w:color w:val="000000"/>
+          <w:sz w:val="22"/>
+          <w:szCs w:val="22"/>
+          <w:rtl w:val="0"/>
+        </w:rPr>
+        <w:t xml:space="preserve"> </w:t>
+      </w:r>
+      <w:r>
+        <w:rPr>
+          <w:rtl w:val="0"/>
+        </w:rPr>
+      </w:r>
+    </w:p>
+    <w:p>
+      <w:pPr>
+        <w:widowControl w:val="0"/>
+        <w:pBdr>
+          <w:top w:space="0" w:sz="0" w:val="nil"/>
+          <w:left w:space="0" w:sz="0" w:val="nil"/>
+          <w:bottom w:space="0" w:sz="0" w:val="nil"/>
+          <w:right w:space="0" w:sz="0" w:val="nil"/>
+          <w:between w:space="0" w:sz="0" w:val="nil"/>
+        </w:pBdr>
+        <w:shd w:fill="auto" w:val="clear"/>
+        <w:spacing w:after="0" w:before="0" w:line="276" w:lineRule="auto"/>
+        <w:contextualSpacing w:val="0"/>
+        <w:rPr>
+          <w:rFonts w:ascii="Arial" w:cs="Arial" w:eastAsia="Arial" w:hAnsi="Arial"/>
+          <w:color w:val="000000"/>
+          <w:sz w:val="22"/>
+          <w:szCs w:val="22"/>
+        </w:rPr>
+      </w:pPr>
+      <w:r>
+        <w:rPr>
+          <w:rFonts w:ascii="Courier New" w:cs="Courier New" w:eastAsia="Courier New" w:hAnsi="Courier New"/>
+          <w:color w:val="7f6000"/>
+          <w:sz w:val="18"/>
+          <w:szCs w:val="18"/>
+          <w:rtl w:val="0"/>
+        </w:rPr>
         <w:t xml:space="preserve">&lt;head&gt;</w:t>
       </w:r>
       <w:r>
@@ -335,14 +1070,35 @@
           <w:szCs w:val="22"/>
           <w:rtl w:val="0"/>
         </w:rPr>
-        <w:t xml:space="preserve">Couleur</w:t>
-      </w:r>
-      <w:r>
-        <w:rPr>
-          <w:rFonts w:ascii="Arial" w:cs="Arial" w:eastAsia="Arial" w:hAnsi="Arial"/>
-          <w:color w:val="000000"/>
-          <w:sz w:val="22"/>
-          <w:szCs w:val="22"/>
+        <w:t xml:space="preserve">Couche d</w:t>
+      </w:r>
+      <w:r>
+        <w:rPr>
+          <w:rFonts w:ascii="Courier New" w:cs="Courier New" w:eastAsia="Courier New" w:hAnsi="Courier New"/>
+          <w:color w:val="0000ff"/>
+          <w:sz w:val="18"/>
+          <w:szCs w:val="18"/>
+          <w:rtl w:val="0"/>
+        </w:rPr>
+        <w:t xml:space="preserve">&lt;m&gt;</w:t>
+      </w:r>
+      <w:r>
+        <w:rPr>
+          <w:rFonts w:ascii="Arial" w:cs="Arial" w:eastAsia="Arial" w:hAnsi="Arial"/>
+          <w:b w:val="0"/>
+          <w:color w:val="000000"/>
+          <w:sz w:val="22"/>
+          <w:szCs w:val="22"/>
+          <w:rtl w:val="0"/>
+        </w:rPr>
+        <w:t xml:space="preserve">or</w:t>
+      </w:r>
+      <w:r>
+        <w:rPr>
+          <w:rFonts w:ascii="Courier New" w:cs="Courier New" w:eastAsia="Courier New" w:hAnsi="Courier New"/>
+          <w:color w:val="0000ff"/>
+          <w:sz w:val="18"/>
+          <w:szCs w:val="18"/>
           <w:rtl w:val="0"/>
         </w:rPr>
         <w:t xml:space="preserve"> </w:t>
@@ -356,7 +1112,34 @@
           <w:szCs w:val="22"/>
           <w:rtl w:val="0"/>
         </w:rPr>
-        <w:t xml:space="preserve">dor sans </w:t>
+        <w:t xml:space="preserve">bruny</w:t>
+      </w:r>
+      <w:r>
+        <w:rPr>
+          <w:rFonts w:ascii="Courier New" w:cs="Courier New" w:eastAsia="Courier New" w:hAnsi="Courier New"/>
+          <w:color w:val="0000ff"/>
+          <w:sz w:val="18"/>
+          <w:szCs w:val="18"/>
+          <w:rtl w:val="0"/>
+        </w:rPr>
+        <w:t xml:space="preserve">&lt;/m&gt;</w:t>
+      </w:r>
+      <w:r>
+        <w:rPr>
+          <w:rtl w:val="0"/>
+        </w:rPr>
+        <w:t xml:space="preserve"> </w:t>
+      </w:r>
+      <w:r>
+        <w:rPr>
+          <w:rFonts w:ascii="Arial" w:cs="Arial" w:eastAsia="Arial" w:hAnsi="Arial"/>
+          <w:b w:val="0"/>
+          <w:color w:val="000000"/>
+          <w:sz w:val="22"/>
+          <w:szCs w:val="22"/>
+          <w:rtl w:val="0"/>
+        </w:rPr>
+        <w:t xml:space="preserve">sur le </w:t>
       </w:r>
       <w:r>
         <w:rPr>
@@ -377,6 +1160,235 @@
           <w:szCs w:val="22"/>
           <w:rtl w:val="0"/>
         </w:rPr>
+        <w:t xml:space="preserve">papier</w:t>
+      </w:r>
+      <w:r>
+        <w:rPr>
+          <w:rFonts w:ascii="Courier New" w:cs="Courier New" w:eastAsia="Courier New" w:hAnsi="Courier New"/>
+          <w:color w:val="0000ff"/>
+          <w:sz w:val="18"/>
+          <w:szCs w:val="18"/>
+          <w:rtl w:val="0"/>
+        </w:rPr>
+        <w:t xml:space="preserve">&lt;/m&gt;</w:t>
+      </w:r>
+      <w:r>
+        <w:rPr>
+          <w:rFonts w:ascii="Courier New" w:cs="Courier New" w:eastAsia="Courier New" w:hAnsi="Courier New"/>
+          <w:color w:val="7f6000"/>
+          <w:sz w:val="18"/>
+          <w:szCs w:val="18"/>
+          <w:rtl w:val="0"/>
+        </w:rPr>
+        <w:t xml:space="preserve">&lt;/head&gt;</w:t>
+      </w:r>
+      <w:r>
+        <w:rPr>
+          <w:rtl w:val="0"/>
+        </w:rPr>
+      </w:r>
+    </w:p>
+    <w:p>
+      <w:pPr>
+        <w:widowControl w:val="0"/>
+        <w:pBdr>
+          <w:top w:space="0" w:sz="0" w:val="nil"/>
+          <w:left w:space="0" w:sz="0" w:val="nil"/>
+          <w:bottom w:space="0" w:sz="0" w:val="nil"/>
+          <w:right w:space="0" w:sz="0" w:val="nil"/>
+          <w:between w:space="0" w:sz="0" w:val="nil"/>
+        </w:pBdr>
+        <w:shd w:fill="auto" w:val="clear"/>
+        <w:spacing w:after="0" w:before="0" w:line="276" w:lineRule="auto"/>
+        <w:contextualSpacing w:val="0"/>
+        <w:rPr>
+          <w:rFonts w:ascii="Arial" w:cs="Arial" w:eastAsia="Arial" w:hAnsi="Arial"/>
+          <w:color w:val="000000"/>
+          <w:sz w:val="22"/>
+          <w:szCs w:val="22"/>
+        </w:rPr>
+      </w:pPr>
+      <w:r>
+        <w:rPr>
+          <w:rtl w:val="0"/>
+        </w:rPr>
+      </w:r>
+    </w:p>
+    <w:p>
+      <w:pPr>
+        <w:widowControl w:val="0"/>
+        <w:pBdr>
+          <w:top w:space="0" w:sz="0" w:val="nil"/>
+          <w:left w:space="0" w:sz="0" w:val="nil"/>
+          <w:bottom w:space="0" w:sz="0" w:val="nil"/>
+          <w:right w:space="0" w:sz="0" w:val="nil"/>
+          <w:between w:space="0" w:sz="0" w:val="nil"/>
+        </w:pBdr>
+        <w:shd w:fill="auto" w:val="clear"/>
+        <w:spacing w:after="0" w:before="0" w:line="276" w:lineRule="auto"/>
+        <w:contextualSpacing w:val="0"/>
+        <w:rPr>
+          <w:rFonts w:ascii="Arial" w:cs="Arial" w:eastAsia="Arial" w:hAnsi="Arial"/>
+          <w:color w:val="000000"/>
+          <w:sz w:val="22"/>
+          <w:szCs w:val="22"/>
+        </w:rPr>
+      </w:pPr>
+      <w:r>
+        <w:rPr>
+          <w:rFonts w:ascii="Courier New" w:cs="Courier New" w:eastAsia="Courier New" w:hAnsi="Courier New"/>
+          <w:color w:val="7f6000"/>
+          <w:sz w:val="18"/>
+          <w:szCs w:val="18"/>
+          <w:rtl w:val="0"/>
+        </w:rPr>
+        <w:t xml:space="preserve">&lt;ab&gt;</w:t>
+      </w:r>
+      <w:r>
+        <w:rPr>
+          <w:rFonts w:ascii="Arial" w:cs="Arial" w:eastAsia="Arial" w:hAnsi="Arial"/>
+          <w:b w:val="0"/>
+          <w:color w:val="000000"/>
+          <w:sz w:val="22"/>
+          <w:szCs w:val="22"/>
+          <w:rtl w:val="0"/>
+        </w:rPr>
+        <w:t xml:space="preserve">Fais ton assiete d</w:t>
+      </w:r>
+      <w:r>
+        <w:rPr>
+          <w:rFonts w:ascii="Courier New" w:cs="Courier New" w:eastAsia="Courier New" w:hAnsi="Courier New"/>
+          <w:color w:val="0000ff"/>
+          <w:sz w:val="18"/>
+          <w:szCs w:val="18"/>
+          <w:rtl w:val="0"/>
+        </w:rPr>
+        <w:t xml:space="preserve">&lt;m&gt;</w:t>
+      </w:r>
+      <w:r>
+        <w:rPr>
+          <w:rFonts w:ascii="Arial" w:cs="Arial" w:eastAsia="Arial" w:hAnsi="Arial"/>
+          <w:b w:val="0"/>
+          <w:color w:val="000000"/>
+          <w:sz w:val="22"/>
+          <w:szCs w:val="22"/>
+          <w:rtl w:val="0"/>
+        </w:rPr>
+        <w:t xml:space="preserve">amydon</w:t>
+      </w:r>
+      <w:r>
+        <w:rPr>
+          <w:rFonts w:ascii="Courier New" w:cs="Courier New" w:eastAsia="Courier New" w:hAnsi="Courier New"/>
+          <w:color w:val="0000ff"/>
+          <w:sz w:val="18"/>
+          <w:szCs w:val="18"/>
+          <w:rtl w:val="0"/>
+        </w:rPr>
+        <w:t xml:space="preserve">&lt;/m&gt;</w:t>
+      </w:r>
+      <w:r>
+        <w:rPr>
+          <w:rFonts w:ascii="Arial" w:cs="Arial" w:eastAsia="Arial" w:hAnsi="Arial"/>
+          <w:b w:val="0"/>
+          <w:color w:val="000000"/>
+          <w:sz w:val="22"/>
+          <w:szCs w:val="22"/>
+          <w:rtl w:val="0"/>
+        </w:rPr>
+        <w:t xml:space="preserve"> destrempe en </w:t>
+      </w:r>
+      <w:r>
+        <w:rPr>
+          <w:rFonts w:ascii="Courier New" w:cs="Courier New" w:eastAsia="Courier New" w:hAnsi="Courier New"/>
+          <w:color w:val="0000ff"/>
+          <w:sz w:val="18"/>
+          <w:szCs w:val="18"/>
+          <w:rtl w:val="0"/>
+        </w:rPr>
+        <w:t xml:space="preserve">&lt;m&gt;</w:t>
+      </w:r>
+      <w:r>
+        <w:rPr>
+          <w:rFonts w:ascii="Arial" w:cs="Arial" w:eastAsia="Arial" w:hAnsi="Arial"/>
+          <w:b w:val="0"/>
+          <w:color w:val="000000"/>
+          <w:sz w:val="22"/>
+          <w:szCs w:val="22"/>
+          <w:rtl w:val="0"/>
+        </w:rPr>
+        <w:t xml:space="preserve">eau</w:t>
+      </w:r>
+      <w:r>
+        <w:rPr>
+          <w:rFonts w:ascii="Courier New" w:cs="Courier New" w:eastAsia="Courier New" w:hAnsi="Courier New"/>
+          <w:color w:val="0000ff"/>
+          <w:sz w:val="18"/>
+          <w:szCs w:val="18"/>
+          <w:rtl w:val="0"/>
+        </w:rPr>
+        <w:t xml:space="preserve">&lt;/m&gt;</w:t>
+      </w:r>
+      <w:r>
+        <w:rPr>
+          <w:rFonts w:ascii="Arial" w:cs="Arial" w:eastAsia="Arial" w:hAnsi="Arial"/>
+          <w:b w:val="0"/>
+          <w:color w:val="000000"/>
+          <w:sz w:val="22"/>
+          <w:szCs w:val="22"/>
+          <w:rtl w:val="0"/>
+        </w:rPr>
+        <w:t xml:space="preserve"> </w:t>
+      </w:r>
+      <w:r>
+        <w:rPr>
+          <w:rFonts w:ascii="Arial" w:cs="Arial" w:eastAsia="Arial" w:hAnsi="Arial"/>
+          <w:color w:val="000000"/>
+          <w:sz w:val="22"/>
+          <w:szCs w:val="22"/>
+          <w:rtl w:val="0"/>
+        </w:rPr>
+        <w:t xml:space="preserve">&amp;</w:t>
+      </w:r>
+      <w:r>
+        <w:rPr>
+          <w:rFonts w:ascii="Courier New" w:cs="Courier New" w:eastAsia="Courier New" w:hAnsi="Courier New"/>
+          <w:color w:val="a9a9a9"/>
+          <w:sz w:val="18"/>
+          <w:szCs w:val="18"/>
+          <w:rtl w:val="0"/>
+        </w:rPr>
+        <w:t xml:space="preserve">amp;</w:t>
+      </w:r>
+      <w:r>
+        <w:rPr>
+          <w:rFonts w:ascii="Arial" w:cs="Arial" w:eastAsia="Arial" w:hAnsi="Arial"/>
+          <w:b w:val="0"/>
+          <w:color w:val="000000"/>
+          <w:sz w:val="22"/>
+          <w:szCs w:val="22"/>
+          <w:rtl w:val="0"/>
+        </w:rPr>
+        <w:t xml:space="preserve"> ton </w:t>
+      </w:r>
+      <w:r>
+        <w:rPr>
+          <w:rFonts w:ascii="Courier New" w:cs="Courier New" w:eastAsia="Courier New" w:hAnsi="Courier New"/>
+          <w:color w:val="0000ff"/>
+          <w:sz w:val="18"/>
+          <w:szCs w:val="18"/>
+          <w:rtl w:val="0"/>
+        </w:rPr>
+        <w:t xml:space="preserve">&lt;m&gt;</w:t>
+      </w:r>
+      <w:r>
+        <w:rPr>
+          <w:rFonts w:ascii="Arial" w:cs="Arial" w:eastAsia="Arial" w:hAnsi="Arial"/>
+          <w:b w:val="0"/>
+          <w:color w:val="000000"/>
+          <w:sz w:val="22"/>
+          <w:szCs w:val="22"/>
+          <w:rtl w:val="0"/>
+        </w:rPr>
         <w:t xml:space="preserve">or</w:t>
       </w:r>
       <w:r>
@@ -398,7 +1410,54 @@
           <w:szCs w:val="22"/>
           <w:rtl w:val="0"/>
         </w:rPr>
-        <w:t xml:space="preserve"> sur</w:t>
+        <w:t xml:space="preserve"> se brunira</w:t>
+      </w:r>
+      <w:r>
+        <w:rPr>
+          <w:rFonts w:ascii="Courier New" w:cs="Courier New" w:eastAsia="Courier New" w:hAnsi="Courier New"/>
+          <w:color w:val="a9a9a9"/>
+          <w:sz w:val="18"/>
+          <w:szCs w:val="18"/>
+          <w:rtl w:val="0"/>
+        </w:rPr>
+        <w:t xml:space="preserve">&lt;lb/&gt;</w:t>
+      </w:r>
+      <w:r>
+        <w:rPr>
+          <w:rtl w:val="0"/>
+        </w:rPr>
+      </w:r>
+    </w:p>
+    <w:p>
+      <w:pPr>
+        <w:widowControl w:val="0"/>
+        <w:pBdr>
+          <w:top w:space="0" w:sz="0" w:val="nil"/>
+          <w:left w:space="0" w:sz="0" w:val="nil"/>
+          <w:bottom w:space="0" w:sz="0" w:val="nil"/>
+          <w:right w:space="0" w:sz="0" w:val="nil"/>
+          <w:between w:space="0" w:sz="0" w:val="nil"/>
+        </w:pBdr>
+        <w:shd w:fill="auto" w:val="clear"/>
+        <w:spacing w:after="0" w:before="0" w:line="276" w:lineRule="auto"/>
+        <w:contextualSpacing w:val="0"/>
+        <w:rPr>
+          <w:rFonts w:ascii="Arial" w:cs="Arial" w:eastAsia="Arial" w:hAnsi="Arial"/>
+          <w:color w:val="000000"/>
+          <w:sz w:val="22"/>
+          <w:szCs w:val="22"/>
+        </w:rPr>
+      </w:pPr>
+      <w:r>
+        <w:rPr>
+          <w:rFonts w:ascii="Arial" w:cs="Arial" w:eastAsia="Arial" w:hAnsi="Arial"/>
+          <w:b w:val="0"/>
+          <w:color w:val="000000"/>
+          <w:sz w:val="22"/>
+          <w:szCs w:val="22"/>
+          <w:rtl w:val="0"/>
+        </w:rPr>
+        <w:t xml:space="preserve">fort bien</w:t>
       </w:r>
       <w:r>
         <w:rPr>
@@ -419,7 +1478,7 @@
           <w:szCs w:val="22"/>
           <w:rtl w:val="0"/>
         </w:rPr>
-        <w:t xml:space="preserve">l</w:t>
+        <w:t xml:space="preserve">L</w:t>
       </w:r>
       <w:r>
         <w:rPr>
@@ -440,7 +1499,28 @@
           <w:szCs w:val="22"/>
           <w:rtl w:val="0"/>
         </w:rPr>
-        <w:t xml:space="preserve">argent</w:t>
+        <w:t xml:space="preserve">eau</w:t>
+      </w:r>
+      <w:r>
+        <w:rPr>
+          <w:rFonts w:ascii="Courier New" w:cs="Courier New" w:eastAsia="Courier New" w:hAnsi="Courier New"/>
+          <w:color w:val="0000ff"/>
+          <w:sz w:val="18"/>
+          <w:szCs w:val="18"/>
+          <w:rtl w:val="0"/>
+        </w:rPr>
+        <w:t xml:space="preserve"> </w:t>
+      </w:r>
+      <w:r>
+        <w:rPr>
+          <w:rFonts w:ascii="Arial" w:cs="Arial" w:eastAsia="Arial" w:hAnsi="Arial"/>
+          <w:b w:val="0"/>
+          <w:color w:val="000000"/>
+          <w:sz w:val="22"/>
+          <w:szCs w:val="22"/>
+          <w:rtl w:val="0"/>
+        </w:rPr>
+        <w:t xml:space="preserve">clere damydon</w:t>
       </w:r>
       <w:r>
         <w:rPr>
@@ -454,1658 +1534,474 @@
       </w:r>
       <w:r>
         <w:rPr>
-          <w:rFonts w:ascii="Courier New" w:cs="Courier New" w:eastAsia="Courier New" w:hAnsi="Courier New"/>
+          <w:rFonts w:ascii="Arial" w:cs="Arial" w:eastAsia="Arial" w:hAnsi="Arial"/>
+          <w:b w:val="0"/>
+          <w:color w:val="000000"/>
+          <w:sz w:val="22"/>
+          <w:szCs w:val="22"/>
+          <w:rtl w:val="0"/>
+        </w:rPr>
+        <w:t xml:space="preserve"> couchee sur le </w:t>
+      </w:r>
+      <w:r>
+        <w:rPr>
+          <w:rFonts w:ascii="Courier New" w:cs="Courier New" w:eastAsia="Courier New" w:hAnsi="Courier New"/>
+          <w:color w:val="0000ff"/>
+          <w:sz w:val="18"/>
+          <w:szCs w:val="18"/>
+          <w:rtl w:val="0"/>
+        </w:rPr>
+        <w:t xml:space="preserve">&lt;m&gt;</w:t>
+      </w:r>
+      <w:r>
+        <w:rPr>
+          <w:rFonts w:ascii="Arial" w:cs="Arial" w:eastAsia="Arial" w:hAnsi="Arial"/>
+          <w:b w:val="0"/>
+          <w:color w:val="000000"/>
+          <w:sz w:val="22"/>
+          <w:szCs w:val="22"/>
+          <w:rtl w:val="0"/>
+        </w:rPr>
+        <w:t xml:space="preserve">papier</w:t>
+      </w:r>
+      <w:r>
+        <w:rPr>
+          <w:rFonts w:ascii="Courier New" w:cs="Courier New" w:eastAsia="Courier New" w:hAnsi="Courier New"/>
+          <w:color w:val="0000ff"/>
+          <w:sz w:val="18"/>
+          <w:szCs w:val="18"/>
+          <w:rtl w:val="0"/>
+        </w:rPr>
+        <w:t xml:space="preserve">&lt;/m&gt;</w:t>
+      </w:r>
+      <w:r>
+        <w:rPr>
+          <w:rFonts w:ascii="Arial" w:cs="Arial" w:eastAsia="Arial" w:hAnsi="Arial"/>
+          <w:b w:val="0"/>
+          <w:color w:val="000000"/>
+          <w:sz w:val="22"/>
+          <w:szCs w:val="22"/>
+          <w:rtl w:val="0"/>
+        </w:rPr>
+        <w:t xml:space="preserve"> puys seichee</w:t>
+      </w:r>
+      <w:r>
+        <w:rPr>
+          <w:rFonts w:ascii="Courier New" w:cs="Courier New" w:eastAsia="Courier New" w:hAnsi="Courier New"/>
+          <w:color w:val="a9a9a9"/>
+          <w:sz w:val="18"/>
+          <w:szCs w:val="18"/>
+          <w:rtl w:val="0"/>
+        </w:rPr>
+        <w:t xml:space="preserve">&lt;lb/&gt;</w:t>
+      </w:r>
+      <w:r>
+        <w:rPr>
+          <w:rtl w:val="0"/>
+        </w:rPr>
+      </w:r>
+    </w:p>
+    <w:p>
+      <w:pPr>
+        <w:widowControl w:val="0"/>
+        <w:pBdr>
+          <w:top w:space="0" w:sz="0" w:val="nil"/>
+          <w:left w:space="0" w:sz="0" w:val="nil"/>
+          <w:bottom w:space="0" w:sz="0" w:val="nil"/>
+          <w:right w:space="0" w:sz="0" w:val="nil"/>
+          <w:between w:space="0" w:sz="0" w:val="nil"/>
+        </w:pBdr>
+        <w:shd w:fill="auto" w:val="clear"/>
+        <w:spacing w:after="0" w:before="0" w:line="276" w:lineRule="auto"/>
+        <w:contextualSpacing w:val="0"/>
+        <w:rPr>
+          <w:rFonts w:ascii="Arial" w:cs="Arial" w:eastAsia="Arial" w:hAnsi="Arial"/>
+          <w:color w:val="000000"/>
+          <w:sz w:val="22"/>
+          <w:szCs w:val="22"/>
+        </w:rPr>
+      </w:pPr>
+      <w:r>
+        <w:rPr>
+          <w:rFonts w:ascii="Arial" w:cs="Arial" w:eastAsia="Arial" w:hAnsi="Arial"/>
+          <w:color w:val="000000"/>
+          <w:sz w:val="22"/>
+          <w:szCs w:val="22"/>
+          <w:rtl w:val="0"/>
+        </w:rPr>
+        <w:t xml:space="preserve">&amp;</w:t>
+      </w:r>
+      <w:r>
+        <w:rPr>
+          <w:rFonts w:ascii="Courier New" w:cs="Courier New" w:eastAsia="Courier New" w:hAnsi="Courier New"/>
+          <w:color w:val="a9a9a9"/>
+          <w:sz w:val="18"/>
+          <w:szCs w:val="18"/>
+          <w:rtl w:val="0"/>
+        </w:rPr>
+        <w:t xml:space="preserve">amp;</w:t>
+      </w:r>
+      <w:r>
+        <w:rPr>
+          <w:rFonts w:ascii="Arial" w:cs="Arial" w:eastAsia="Arial" w:hAnsi="Arial"/>
+          <w:b w:val="0"/>
+          <w:color w:val="000000"/>
+          <w:sz w:val="22"/>
+          <w:szCs w:val="22"/>
+          <w:rtl w:val="0"/>
+        </w:rPr>
+        <w:t xml:space="preserve"> reiteree en ceste sorte 3 fois est belle couche pour l</w:t>
+      </w:r>
+      <w:r>
+        <w:rPr>
+          <w:rFonts w:ascii="Courier New" w:cs="Courier New" w:eastAsia="Courier New" w:hAnsi="Courier New"/>
+          <w:color w:val="0000ff"/>
+          <w:sz w:val="18"/>
+          <w:szCs w:val="18"/>
+          <w:rtl w:val="0"/>
+        </w:rPr>
+        <w:t xml:space="preserve">&lt;m&gt;</w:t>
+      </w:r>
+      <w:r>
+        <w:rPr>
+          <w:rFonts w:ascii="Arial" w:cs="Arial" w:eastAsia="Arial" w:hAnsi="Arial"/>
+          <w:b w:val="0"/>
+          <w:color w:val="000000"/>
+          <w:sz w:val="22"/>
+          <w:szCs w:val="22"/>
+          <w:rtl w:val="0"/>
+        </w:rPr>
+        <w:t xml:space="preserve">or bruny</w:t>
+      </w:r>
+      <w:r>
+        <w:rPr>
+          <w:rFonts w:ascii="Courier New" w:cs="Courier New" w:eastAsia="Courier New" w:hAnsi="Courier New"/>
+          <w:color w:val="0000ff"/>
+          <w:sz w:val="18"/>
+          <w:szCs w:val="18"/>
+          <w:rtl w:val="0"/>
+        </w:rPr>
+        <w:t xml:space="preserve">&lt;/m&gt;</w:t>
+      </w:r>
+      <w:r>
+        <w:rPr>
+          <w:rFonts w:ascii="Arial" w:cs="Arial" w:eastAsia="Arial" w:hAnsi="Arial"/>
+          <w:b w:val="0"/>
+          <w:color w:val="000000"/>
+          <w:sz w:val="22"/>
+          <w:szCs w:val="22"/>
+          <w:rtl w:val="0"/>
+        </w:rPr>
+        <w:t xml:space="preserve"> sur le</w:t>
+      </w:r>
+      <w:r>
+        <w:rPr>
+          <w:rFonts w:ascii="Courier New" w:cs="Courier New" w:eastAsia="Courier New" w:hAnsi="Courier New"/>
+          <w:color w:val="a9a9a9"/>
+          <w:sz w:val="18"/>
+          <w:szCs w:val="18"/>
+          <w:rtl w:val="0"/>
+        </w:rPr>
+        <w:t xml:space="preserve">&lt;lb/&gt;</w:t>
+      </w:r>
+      <w:r>
+        <w:rPr>
+          <w:rtl w:val="0"/>
+        </w:rPr>
+      </w:r>
+    </w:p>
+    <w:p>
+      <w:pPr>
+        <w:widowControl w:val="0"/>
+        <w:pBdr>
+          <w:top w:space="0" w:sz="0" w:val="nil"/>
+          <w:left w:space="0" w:sz="0" w:val="nil"/>
+          <w:bottom w:space="0" w:sz="0" w:val="nil"/>
+          <w:right w:space="0" w:sz="0" w:val="nil"/>
+          <w:between w:space="0" w:sz="0" w:val="nil"/>
+        </w:pBdr>
+        <w:shd w:fill="auto" w:val="clear"/>
+        <w:spacing w:after="0" w:before="0" w:line="276" w:lineRule="auto"/>
+        <w:contextualSpacing w:val="0"/>
+        <w:rPr>
+          <w:rFonts w:ascii="Arial" w:cs="Arial" w:eastAsia="Arial" w:hAnsi="Arial"/>
+          <w:color w:val="000000"/>
+          <w:sz w:val="22"/>
+          <w:szCs w:val="22"/>
+        </w:rPr>
+      </w:pPr>
+      <w:r>
+        <w:rPr>
+          <w:rFonts w:ascii="Courier New" w:cs="Courier New" w:eastAsia="Courier New" w:hAnsi="Courier New"/>
+          <w:color w:val="0000ff"/>
+          <w:sz w:val="18"/>
+          <w:szCs w:val="18"/>
+          <w:rtl w:val="0"/>
+        </w:rPr>
+        <w:t xml:space="preserve">&lt;m&gt;</w:t>
+      </w:r>
+      <w:r>
+        <w:rPr>
+          <w:rFonts w:ascii="Arial" w:cs="Arial" w:eastAsia="Arial" w:hAnsi="Arial"/>
+          <w:b w:val="0"/>
+          <w:color w:val="000000"/>
+          <w:sz w:val="22"/>
+          <w:szCs w:val="22"/>
+          <w:rtl w:val="0"/>
+        </w:rPr>
+        <w:t xml:space="preserve">papier simple</w:t>
+      </w:r>
+      <w:r>
+        <w:rPr>
+          <w:rFonts w:ascii="Courier New" w:cs="Courier New" w:eastAsia="Courier New" w:hAnsi="Courier New"/>
+          <w:color w:val="0000ff"/>
+          <w:sz w:val="18"/>
+          <w:szCs w:val="18"/>
+          <w:rtl w:val="0"/>
+        </w:rPr>
+        <w:t xml:space="preserve">&lt;/m&gt;</w:t>
+      </w:r>
+      <w:r>
+        <w:rPr>
+          <w:rFonts w:ascii="Arial" w:cs="Arial" w:eastAsia="Arial" w:hAnsi="Arial"/>
+          <w:b w:val="0"/>
+          <w:color w:val="000000"/>
+          <w:sz w:val="22"/>
+          <w:szCs w:val="22"/>
+          <w:rtl w:val="0"/>
+        </w:rPr>
+        <w:t xml:space="preserve"> </w:t>
+      </w:r>
+      <w:r>
+        <w:rPr>
+          <w:rFonts w:ascii="Arial" w:cs="Arial" w:eastAsia="Arial" w:hAnsi="Arial"/>
+          <w:color w:val="000000"/>
+          <w:sz w:val="22"/>
+          <w:szCs w:val="22"/>
+          <w:rtl w:val="0"/>
+        </w:rPr>
+        <w:t xml:space="preserve">&amp;</w:t>
+      </w:r>
+      <w:r>
+        <w:rPr>
+          <w:rFonts w:ascii="Courier New" w:cs="Courier New" w:eastAsia="Courier New" w:hAnsi="Courier New"/>
+          <w:color w:val="a9a9a9"/>
+          <w:sz w:val="18"/>
+          <w:szCs w:val="18"/>
+          <w:rtl w:val="0"/>
+        </w:rPr>
+        <w:t xml:space="preserve">amp;</w:t>
+      </w:r>
+      <w:r>
+        <w:rPr>
+          <w:rFonts w:ascii="Arial" w:cs="Arial" w:eastAsia="Arial" w:hAnsi="Arial"/>
+          <w:b w:val="0"/>
+          <w:color w:val="000000"/>
+          <w:sz w:val="22"/>
+          <w:szCs w:val="22"/>
+          <w:rtl w:val="0"/>
+        </w:rPr>
+        <w:t xml:space="preserve"> na</w:t>
+      </w:r>
+      <w:r>
+        <w:rPr>
+          <w:rFonts w:ascii="Courier New" w:cs="Courier New" w:eastAsia="Courier New" w:hAnsi="Courier New"/>
+          <w:color w:val="a9a9a9"/>
+          <w:sz w:val="18"/>
+          <w:szCs w:val="18"/>
+          <w:rtl w:val="0"/>
+        </w:rPr>
+        <w:t xml:space="preserve">&lt;lb/&gt;</w:t>
+      </w:r>
+      <w:r>
+        <w:rPr>
+          <w:rtl w:val="0"/>
+        </w:rPr>
+      </w:r>
+    </w:p>
+    <w:p>
+      <w:pPr>
+        <w:widowControl w:val="0"/>
+        <w:pBdr>
+          <w:top w:space="0" w:sz="0" w:val="nil"/>
+          <w:left w:space="0" w:sz="0" w:val="nil"/>
+          <w:bottom w:space="0" w:sz="0" w:val="nil"/>
+          <w:right w:space="0" w:sz="0" w:val="nil"/>
+          <w:between w:space="0" w:sz="0" w:val="nil"/>
+        </w:pBdr>
+        <w:shd w:fill="auto" w:val="clear"/>
+        <w:spacing w:after="0" w:before="0" w:line="276" w:lineRule="auto"/>
+        <w:contextualSpacing w:val="0"/>
+        <w:rPr>
+          <w:rFonts w:ascii="Courier New" w:cs="Courier New" w:eastAsia="Courier New" w:hAnsi="Courier New"/>
+          <w:b w:val="0"/>
           <w:color w:val="7f6000"/>
           <w:sz w:val="18"/>
           <w:szCs w:val="18"/>
-          <w:rtl w:val="0"/>
-        </w:rPr>
-        <w:t xml:space="preserve">&lt;/head&gt;</w:t>
-      </w:r>
-      <w:r>
-        <w:rPr>
-          <w:rtl w:val="0"/>
-        </w:rPr>
-      </w:r>
-    </w:p>
-    <w:p>
-      <w:pPr>
-        <w:widowControl w:val="0"/>
-        <w:pBdr>
-          <w:top w:space="0" w:sz="0" w:val="nil"/>
-          <w:left w:space="0" w:sz="0" w:val="nil"/>
-          <w:bottom w:space="0" w:sz="0" w:val="nil"/>
-          <w:right w:space="0" w:sz="0" w:val="nil"/>
-          <w:between w:space="0" w:sz="0" w:val="nil"/>
-        </w:pBdr>
-        <w:shd w:fill="auto" w:val="clear"/>
-        <w:spacing w:after="0" w:before="0" w:line="276" w:lineRule="auto"/>
-        <w:contextualSpacing w:val="0"/>
-        <w:rPr>
-          <w:rFonts w:ascii="Arial" w:cs="Arial" w:eastAsia="Arial" w:hAnsi="Arial"/>
-          <w:color w:val="000000"/>
-          <w:sz w:val="22"/>
-          <w:szCs w:val="22"/>
-        </w:rPr>
-      </w:pPr>
-      <w:r>
-        <w:rPr>
-          <w:rtl w:val="0"/>
-        </w:rPr>
-      </w:r>
-    </w:p>
-    <w:p>
-      <w:pPr>
-        <w:widowControl w:val="0"/>
-        <w:pBdr>
-          <w:top w:space="0" w:sz="0" w:val="nil"/>
-          <w:left w:space="0" w:sz="0" w:val="nil"/>
-          <w:bottom w:space="0" w:sz="0" w:val="nil"/>
-          <w:right w:space="0" w:sz="0" w:val="nil"/>
-          <w:between w:space="0" w:sz="0" w:val="nil"/>
-        </w:pBdr>
-        <w:shd w:fill="auto" w:val="clear"/>
-        <w:spacing w:after="0" w:before="0" w:line="276" w:lineRule="auto"/>
-        <w:contextualSpacing w:val="0"/>
-        <w:rPr>
-          <w:rFonts w:ascii="Arial" w:cs="Arial" w:eastAsia="Arial" w:hAnsi="Arial"/>
-          <w:b w:val="0"/>
-          <w:color w:val="000000"/>
-          <w:sz w:val="22"/>
-          <w:szCs w:val="22"/>
-        </w:rPr>
-      </w:pPr>
-      <w:r>
-        <w:rPr>
-          <w:rFonts w:ascii="Courier New" w:cs="Courier New" w:eastAsia="Courier New" w:hAnsi="Courier New"/>
+        </w:rPr>
+      </w:pPr>
+      <w:r>
+        <w:rPr>
+          <w:rFonts w:ascii="Arial" w:cs="Arial" w:eastAsia="Arial" w:hAnsi="Arial"/>
+          <w:b w:val="0"/>
+          <w:color w:val="000000"/>
+          <w:sz w:val="22"/>
+          <w:szCs w:val="22"/>
+          <w:rtl w:val="0"/>
+        </w:rPr>
+        <w:t xml:space="preserve">point de corps </w:t>
+      </w:r>
+      <w:r>
+        <w:rPr>
+          <w:rFonts w:ascii="Arial" w:cs="Arial" w:eastAsia="Arial" w:hAnsi="Arial"/>
+          <w:b w:val="0"/>
+          <w:color w:val="000000"/>
+          <w:sz w:val="22"/>
+          <w:szCs w:val="22"/>
+          <w:rtl w:val="0"/>
+        </w:rPr>
+        <w:t xml:space="preserve">@</w:t>
+      </w:r>
+      <w:r>
+        <w:rPr>
+          <w:rFonts w:ascii="Courier New" w:cs="Courier New" w:eastAsia="Courier New" w:hAnsi="Courier New"/>
+          <w:b w:val="0"/>
           <w:color w:val="7f6000"/>
           <w:sz w:val="18"/>
           <w:szCs w:val="18"/>
           <w:rtl w:val="0"/>
         </w:rPr>
-        <w:t xml:space="preserve">&lt;ab&gt;</w:t>
-      </w:r>
-      <w:r>
-        <w:rPr>
-          <w:rFonts w:ascii="Arial" w:cs="Arial" w:eastAsia="Arial" w:hAnsi="Arial"/>
-          <w:b w:val="0"/>
-          <w:color w:val="000000"/>
-          <w:sz w:val="22"/>
-          <w:szCs w:val="22"/>
-          <w:rtl w:val="0"/>
-        </w:rPr>
-        <w:t xml:space="preserve">Colore ton </w:t>
-      </w:r>
-      <w:r>
-        <w:rPr>
-          <w:rFonts w:ascii="Courier New" w:cs="Courier New" w:eastAsia="Courier New" w:hAnsi="Courier New"/>
-          <w:color w:val="0000ff"/>
-          <w:sz w:val="18"/>
-          <w:szCs w:val="18"/>
-          <w:rtl w:val="0"/>
-        </w:rPr>
-        <w:t xml:space="preserve">&lt;m&gt;</w:t>
-      </w:r>
-      <w:r>
-        <w:rPr>
-          <w:rFonts w:ascii="Arial" w:cs="Arial" w:eastAsia="Arial" w:hAnsi="Arial"/>
-          <w:b w:val="0"/>
-          <w:color w:val="000000"/>
-          <w:sz w:val="22"/>
-          <w:szCs w:val="22"/>
-          <w:rtl w:val="0"/>
-        </w:rPr>
-        <w:t xml:space="preserve">argent de foeille</w:t>
-      </w:r>
-      <w:r>
-        <w:rPr>
-          <w:rFonts w:ascii="Courier New" w:cs="Courier New" w:eastAsia="Courier New" w:hAnsi="Courier New"/>
-          <w:color w:val="0000ff"/>
-          <w:sz w:val="18"/>
-          <w:szCs w:val="18"/>
-          <w:rtl w:val="0"/>
-        </w:rPr>
-        <w:t xml:space="preserve">&lt;/m&gt;</w:t>
-      </w:r>
-      <w:r>
-        <w:rPr>
-          <w:rFonts w:ascii="Arial" w:cs="Arial" w:eastAsia="Arial" w:hAnsi="Arial"/>
-          <w:b w:val="0"/>
-          <w:color w:val="000000"/>
-          <w:sz w:val="22"/>
-          <w:szCs w:val="22"/>
-          <w:rtl w:val="0"/>
-        </w:rPr>
-        <w:t xml:space="preserve"> aplique ave</w:t>
-      </w:r>
-      <w:r>
-        <w:rPr>
-          <w:rFonts w:ascii="Arial" w:cs="Arial" w:eastAsia="Arial" w:hAnsi="Arial"/>
-          <w:color w:val="000000"/>
-          <w:sz w:val="22"/>
-          <w:szCs w:val="22"/>
-          <w:rtl w:val="0"/>
-        </w:rPr>
-        <w:t xml:space="preserve">c</w:t>
-      </w:r>
-      <w:r>
-        <w:rPr>
-          <w:rFonts w:ascii="Arial" w:cs="Arial" w:eastAsia="Arial" w:hAnsi="Arial"/>
-          <w:b w:val="0"/>
-          <w:color w:val="000000"/>
-          <w:sz w:val="22"/>
-          <w:szCs w:val="22"/>
-          <w:rtl w:val="0"/>
-        </w:rPr>
-        <w:t xml:space="preserve">q de la </w:t>
-      </w:r>
-      <w:r>
-        <w:rPr>
-          <w:rFonts w:ascii="Courier New" w:cs="Courier New" w:eastAsia="Courier New" w:hAnsi="Courier New"/>
-          <w:color w:val="0000ff"/>
-          <w:sz w:val="18"/>
-          <w:szCs w:val="18"/>
-          <w:rtl w:val="0"/>
-        </w:rPr>
-        <w:t xml:space="preserve">&lt;m&gt;</w:t>
-      </w:r>
-      <w:r>
-        <w:rPr>
-          <w:rFonts w:ascii="Arial" w:cs="Arial" w:eastAsia="Arial" w:hAnsi="Arial"/>
-          <w:b w:val="0"/>
-          <w:color w:val="000000"/>
-          <w:sz w:val="22"/>
-          <w:szCs w:val="22"/>
-          <w:rtl w:val="0"/>
-        </w:rPr>
-        <w:t xml:space="preserve">terre emerita</w:t>
-      </w:r>
-      <w:r>
-        <w:rPr>
-          <w:rFonts w:ascii="Courier New" w:cs="Courier New" w:eastAsia="Courier New" w:hAnsi="Courier New"/>
-          <w:color w:val="0000ff"/>
-          <w:sz w:val="18"/>
-          <w:szCs w:val="18"/>
-          <w:rtl w:val="0"/>
-        </w:rPr>
-        <w:t xml:space="preserve">&lt;/m&gt;</w:t>
-      </w:r>
-      <w:r>
-        <w:rPr>
-          <w:rFonts w:ascii="Courier New" w:cs="Courier New" w:eastAsia="Courier New" w:hAnsi="Courier New"/>
-          <w:color w:val="a9a9a9"/>
-          <w:sz w:val="18"/>
-          <w:szCs w:val="18"/>
-          <w:rtl w:val="0"/>
-        </w:rPr>
-        <w:t xml:space="preserve">&lt;lb/&gt;</w:t>
-      </w:r>
-      <w:r>
-        <w:rPr>
-          <w:rFonts w:ascii="Arial" w:cs="Arial" w:eastAsia="Arial" w:hAnsi="Arial"/>
-          <w:b w:val="0"/>
-          <w:color w:val="000000"/>
-          <w:sz w:val="22"/>
-          <w:szCs w:val="22"/>
-          <w:rtl w:val="0"/>
-        </w:rPr>
-        <w:t xml:space="preserve"> </w:t>
-      </w:r>
-      <w:r>
-        <w:rPr>
-          <w:rtl w:val="0"/>
-        </w:rPr>
-      </w:r>
-    </w:p>
-    <w:p>
-      <w:pPr>
-        <w:widowControl w:val="0"/>
-        <w:pBdr>
-          <w:top w:space="0" w:sz="0" w:val="nil"/>
-          <w:left w:space="0" w:sz="0" w:val="nil"/>
-          <w:bottom w:space="0" w:sz="0" w:val="nil"/>
-          <w:right w:space="0" w:sz="0" w:val="nil"/>
-          <w:between w:space="0" w:sz="0" w:val="nil"/>
-        </w:pBdr>
-        <w:shd w:fill="auto" w:val="clear"/>
-        <w:spacing w:after="0" w:before="0" w:line="276" w:lineRule="auto"/>
-        <w:contextualSpacing w:val="0"/>
-        <w:rPr>
-          <w:rFonts w:ascii="Arial" w:cs="Arial" w:eastAsia="Arial" w:hAnsi="Arial"/>
-          <w:color w:val="000000"/>
-          <w:sz w:val="22"/>
-          <w:szCs w:val="22"/>
-        </w:rPr>
-      </w:pPr>
-      <w:r>
-        <w:rPr>
-          <w:rFonts w:ascii="Arial" w:cs="Arial" w:eastAsia="Arial" w:hAnsi="Arial"/>
-          <w:b w:val="0"/>
-          <w:color w:val="000000"/>
-          <w:sz w:val="22"/>
-          <w:szCs w:val="22"/>
-          <w:rtl w:val="0"/>
-        </w:rPr>
-        <w:t xml:space="preserve">et estant sec donne une main de </w:t>
-      </w:r>
-      <w:r>
-        <w:rPr>
-          <w:rFonts w:ascii="Courier New" w:cs="Courier New" w:eastAsia="Courier New" w:hAnsi="Courier New"/>
-          <w:color w:val="0000ff"/>
-          <w:sz w:val="18"/>
-          <w:szCs w:val="18"/>
-          <w:rtl w:val="0"/>
-        </w:rPr>
-        <w:t xml:space="preserve">&lt;m&gt;</w:t>
-      </w:r>
-      <w:r>
-        <w:rPr>
-          <w:rFonts w:ascii="Arial" w:cs="Arial" w:eastAsia="Arial" w:hAnsi="Arial"/>
-          <w:b w:val="0"/>
-          <w:color w:val="000000"/>
-          <w:sz w:val="22"/>
-          <w:szCs w:val="22"/>
-          <w:rtl w:val="0"/>
-        </w:rPr>
-        <w:t xml:space="preserve">vernis d</w:t>
-      </w:r>
-      <w:r>
-        <w:rPr>
-          <w:rFonts w:ascii="Courier New" w:cs="Courier New" w:eastAsia="Courier New" w:hAnsi="Courier New"/>
-          <w:b w:val="0"/>
-          <w:color w:val="0000ff"/>
-          <w:sz w:val="18"/>
-          <w:szCs w:val="18"/>
-          <w:rtl w:val="0"/>
-        </w:rPr>
-        <w:t xml:space="preserve">&lt;pa&gt;</w:t>
-      </w:r>
-      <w:r>
-        <w:rPr>
-          <w:rFonts w:ascii="Arial" w:cs="Arial" w:eastAsia="Arial" w:hAnsi="Arial"/>
-          <w:b w:val="0"/>
-          <w:color w:val="000000"/>
-          <w:sz w:val="22"/>
-          <w:szCs w:val="22"/>
-          <w:rtl w:val="0"/>
-        </w:rPr>
-        <w:t xml:space="preserve">aspic</w:t>
-      </w:r>
-      <w:r>
-        <w:rPr>
-          <w:rFonts w:ascii="Courier New" w:cs="Courier New" w:eastAsia="Courier New" w:hAnsi="Courier New"/>
-          <w:b w:val="0"/>
-          <w:color w:val="0000ff"/>
-          <w:sz w:val="18"/>
-          <w:szCs w:val="18"/>
-          <w:rtl w:val="0"/>
-        </w:rPr>
-        <w:t xml:space="preserve">&lt;/pa&gt;</w:t>
-      </w:r>
-      <w:r>
-        <w:rPr>
-          <w:rFonts w:ascii="Courier New" w:cs="Courier New" w:eastAsia="Courier New" w:hAnsi="Courier New"/>
-          <w:color w:val="0000ff"/>
-          <w:sz w:val="18"/>
-          <w:szCs w:val="18"/>
-          <w:rtl w:val="0"/>
-        </w:rPr>
-        <w:t xml:space="preserve">&lt;/m&gt;</w:t>
-      </w:r>
-      <w:r>
-        <w:rPr>
-          <w:rFonts w:ascii="Arial" w:cs="Arial" w:eastAsia="Arial" w:hAnsi="Arial"/>
-          <w:b w:val="0"/>
-          <w:color w:val="000000"/>
-          <w:sz w:val="22"/>
-          <w:szCs w:val="22"/>
-          <w:rtl w:val="0"/>
-        </w:rPr>
-        <w:t xml:space="preserve"> et de </w:t>
-      </w:r>
-      <w:r>
-        <w:rPr>
-          <w:rFonts w:ascii="Courier New" w:cs="Courier New" w:eastAsia="Courier New" w:hAnsi="Courier New"/>
-          <w:color w:val="0000ff"/>
-          <w:sz w:val="18"/>
-          <w:szCs w:val="18"/>
-          <w:rtl w:val="0"/>
-        </w:rPr>
-        <w:t xml:space="preserve">&lt;m&gt;</w:t>
-      </w:r>
-      <w:r>
-        <w:rPr>
-          <w:rFonts w:ascii="Arial" w:cs="Arial" w:eastAsia="Arial" w:hAnsi="Arial"/>
-          <w:b w:val="0"/>
-          <w:color w:val="000000"/>
-          <w:sz w:val="22"/>
-          <w:szCs w:val="22"/>
-          <w:rtl w:val="0"/>
-        </w:rPr>
-        <w:t xml:space="preserve">sandaraque</w:t>
-      </w:r>
-      <w:r>
-        <w:rPr>
-          <w:rFonts w:ascii="Courier New" w:cs="Courier New" w:eastAsia="Courier New" w:hAnsi="Courier New"/>
-          <w:color w:val="0000ff"/>
-          <w:sz w:val="18"/>
-          <w:szCs w:val="18"/>
-          <w:rtl w:val="0"/>
-        </w:rPr>
-        <w:t xml:space="preserve">&lt;/m&gt;</w:t>
-      </w:r>
-      <w:r>
-        <w:rPr>
-          <w:rFonts w:ascii="Arial" w:cs="Arial" w:eastAsia="Arial" w:hAnsi="Arial"/>
-          <w:b w:val="0"/>
-          <w:color w:val="000000"/>
-          <w:sz w:val="22"/>
-          <w:szCs w:val="22"/>
-          <w:rtl w:val="0"/>
-        </w:rPr>
-        <w:t xml:space="preserve"> Et</w:t>
-      </w:r>
-      <w:r>
-        <w:rPr>
-          <w:rFonts w:ascii="Courier New" w:cs="Courier New" w:eastAsia="Courier New" w:hAnsi="Courier New"/>
-          <w:color w:val="a9a9a9"/>
-          <w:sz w:val="18"/>
-          <w:szCs w:val="18"/>
-          <w:rtl w:val="0"/>
-        </w:rPr>
-        <w:t xml:space="preserve">&lt;lb/&gt;</w:t>
-      </w:r>
-      <w:r>
-        <w:rPr>
-          <w:rtl w:val="0"/>
-        </w:rPr>
-      </w:r>
-    </w:p>
-    <w:p>
-      <w:pPr>
-        <w:widowControl w:val="0"/>
-        <w:pBdr>
-          <w:top w:space="0" w:sz="0" w:val="nil"/>
-          <w:left w:space="0" w:sz="0" w:val="nil"/>
-          <w:bottom w:space="0" w:sz="0" w:val="nil"/>
-          <w:right w:space="0" w:sz="0" w:val="nil"/>
-          <w:between w:space="0" w:sz="0" w:val="nil"/>
-        </w:pBdr>
-        <w:shd w:fill="auto" w:val="clear"/>
-        <w:spacing w:after="0" w:before="0" w:line="276" w:lineRule="auto"/>
-        <w:contextualSpacing w:val="0"/>
+        <w:t xml:space="preserve">&lt;/ab&gt;</w:t>
+      </w:r>
+    </w:p>
+    <w:p>
+      <w:pPr>
+        <w:widowControl w:val="0"/>
+        <w:pBdr>
+          <w:top w:space="0" w:sz="0" w:val="nil"/>
+          <w:left w:space="0" w:sz="0" w:val="nil"/>
+          <w:bottom w:space="0" w:sz="0" w:val="nil"/>
+          <w:right w:space="0" w:sz="0" w:val="nil"/>
+          <w:between w:space="0" w:sz="0" w:val="nil"/>
+        </w:pBdr>
+        <w:shd w:fill="auto" w:val="clear"/>
+        <w:spacing w:after="0" w:before="0" w:line="276" w:lineRule="auto"/>
+        <w:contextualSpacing w:val="0"/>
+        <w:rPr>
+          <w:rFonts w:ascii="Arial" w:cs="Arial" w:eastAsia="Arial" w:hAnsi="Arial"/>
+          <w:color w:val="000000"/>
+          <w:sz w:val="22"/>
+          <w:szCs w:val="22"/>
+        </w:rPr>
+      </w:pPr>
+      <w:r>
         <w:rPr>
           <w:rFonts w:ascii="Courier New" w:cs="Courier New" w:eastAsia="Courier New" w:hAnsi="Courier New"/>
           <w:b w:val="0"/>
           <w:color w:val="7f6000"/>
           <w:sz w:val="18"/>
           <w:szCs w:val="18"/>
-        </w:rPr>
-      </w:pPr>
-      <w:r>
-        <w:rPr>
-          <w:rFonts w:ascii="Arial" w:cs="Arial" w:eastAsia="Arial" w:hAnsi="Arial"/>
-          <w:b w:val="0"/>
-          <w:color w:val="000000"/>
-          <w:sz w:val="22"/>
-          <w:szCs w:val="22"/>
-          <w:rtl w:val="0"/>
-        </w:rPr>
-        <w:t xml:space="preserve">il sera plus beau</w:t>
-      </w:r>
-      <w:r>
-        <w:rPr>
-          <w:rFonts w:ascii="Arial" w:cs="Arial" w:eastAsia="Arial" w:hAnsi="Arial"/>
-          <w:color w:val="000000"/>
-          <w:sz w:val="22"/>
-          <w:szCs w:val="22"/>
-          <w:rtl w:val="0"/>
-        </w:rPr>
-        <w:t xml:space="preserve"> </w:t>
-      </w:r>
-      <w:r>
-        <w:rPr>
-          <w:rFonts w:ascii="Arial" w:cs="Arial" w:eastAsia="Arial" w:hAnsi="Arial"/>
-          <w:b w:val="0"/>
-          <w:color w:val="000000"/>
-          <w:sz w:val="22"/>
-          <w:szCs w:val="22"/>
-          <w:rtl w:val="0"/>
-        </w:rPr>
-        <w:t xml:space="preserve">qu</w:t>
-      </w:r>
-      <w:r>
-        <w:rPr>
-          <w:rFonts w:ascii="Courier New" w:cs="Courier New" w:eastAsia="Courier New" w:hAnsi="Courier New"/>
-          <w:color w:val="0000ff"/>
-          <w:sz w:val="18"/>
-          <w:szCs w:val="18"/>
-          <w:rtl w:val="0"/>
-        </w:rPr>
-        <w:t xml:space="preserve">&lt;m&gt;</w:t>
-      </w:r>
-      <w:r>
-        <w:rPr>
-          <w:rFonts w:ascii="Arial" w:cs="Arial" w:eastAsia="Arial" w:hAnsi="Arial"/>
-          <w:b w:val="0"/>
-          <w:color w:val="000000"/>
-          <w:sz w:val="22"/>
-          <w:szCs w:val="22"/>
-          <w:rtl w:val="0"/>
-        </w:rPr>
-        <w:t xml:space="preserve">or</w:t>
-      </w:r>
-      <w:r>
-        <w:rPr>
-          <w:rFonts w:ascii="Arial" w:cs="Arial" w:eastAsia="Arial" w:hAnsi="Arial"/>
-          <w:color w:val="000000"/>
-          <w:sz w:val="22"/>
-          <w:szCs w:val="22"/>
-          <w:rtl w:val="0"/>
-        </w:rPr>
-        <w:t xml:space="preserve"> </w:t>
-      </w:r>
-      <w:r>
-        <w:rPr>
-          <w:rFonts w:ascii="Arial" w:cs="Arial" w:eastAsia="Arial" w:hAnsi="Arial"/>
-          <w:b w:val="0"/>
-          <w:color w:val="000000"/>
-          <w:sz w:val="22"/>
-          <w:szCs w:val="22"/>
-          <w:rtl w:val="0"/>
-        </w:rPr>
-        <w:t xml:space="preserve">bel</w:t>
-      </w:r>
-      <w:r>
-        <w:rPr>
-          <w:rFonts w:ascii="Courier New" w:cs="Courier New" w:eastAsia="Courier New" w:hAnsi="Courier New"/>
-          <w:color w:val="0000ff"/>
-          <w:sz w:val="18"/>
-          <w:szCs w:val="18"/>
-          <w:rtl w:val="0"/>
-        </w:rPr>
-        <w:t xml:space="preserve">&lt;/m&gt;</w:t>
-      </w:r>
-      <w:r>
-        <w:rPr>
-          <w:rFonts w:ascii="Courier New" w:cs="Courier New" w:eastAsia="Courier New" w:hAnsi="Courier New"/>
-          <w:b w:val="0"/>
+          <w:rtl w:val="0"/>
+        </w:rPr>
+        <w:t xml:space="preserve">&lt;/div&gt;</w:t>
+      </w:r>
+      <w:r>
+        <w:rPr>
+          <w:rtl w:val="0"/>
+        </w:rPr>
+      </w:r>
+    </w:p>
+    <w:p>
+      <w:pPr>
+        <w:widowControl w:val="0"/>
+        <w:pBdr>
+          <w:top w:space="0" w:sz="0" w:val="nil"/>
+          <w:left w:space="0" w:sz="0" w:val="nil"/>
+          <w:bottom w:space="0" w:sz="0" w:val="nil"/>
+          <w:right w:space="0" w:sz="0" w:val="nil"/>
+          <w:between w:space="0" w:sz="0" w:val="nil"/>
+        </w:pBdr>
+        <w:shd w:fill="auto" w:val="clear"/>
+        <w:spacing w:after="0" w:before="0" w:line="276" w:lineRule="auto"/>
+        <w:contextualSpacing w:val="0"/>
+        <w:rPr>
+          <w:rFonts w:ascii="Arial" w:cs="Arial" w:eastAsia="Arial" w:hAnsi="Arial"/>
+          <w:color w:val="000000"/>
+          <w:sz w:val="22"/>
+          <w:szCs w:val="22"/>
+        </w:rPr>
+      </w:pPr>
+      <w:r>
+        <w:rPr>
+          <w:rtl w:val="0"/>
+        </w:rPr>
+      </w:r>
+    </w:p>
+    <w:p>
+      <w:pPr>
+        <w:widowControl w:val="0"/>
+        <w:pBdr>
+          <w:top w:space="0" w:sz="0" w:val="nil"/>
+          <w:left w:space="0" w:sz="0" w:val="nil"/>
+          <w:bottom w:space="0" w:sz="0" w:val="nil"/>
+          <w:right w:space="0" w:sz="0" w:val="nil"/>
+          <w:between w:space="0" w:sz="0" w:val="nil"/>
+        </w:pBdr>
+        <w:shd w:fill="auto" w:val="clear"/>
+        <w:spacing w:after="0" w:before="0" w:line="276" w:lineRule="auto"/>
+        <w:contextualSpacing w:val="0"/>
+        <w:rPr>
+          <w:rFonts w:ascii="Arial" w:cs="Arial" w:eastAsia="Arial" w:hAnsi="Arial"/>
+          <w:color w:val="000000"/>
+          <w:sz w:val="22"/>
+          <w:szCs w:val="22"/>
+        </w:rPr>
+      </w:pPr>
+      <w:r>
+        <w:rPr>
+          <w:rFonts w:ascii="Courier New" w:cs="Courier New" w:eastAsia="Courier New" w:hAnsi="Courier New"/>
           <w:color w:val="7f6000"/>
           <w:sz w:val="18"/>
           <w:szCs w:val="18"/>
           <w:rtl w:val="0"/>
         </w:rPr>
-        <w:t xml:space="preserve">&lt;/ab&gt;</w:t>
-      </w:r>
-    </w:p>
-    <w:p>
-      <w:pPr>
-        <w:widowControl w:val="0"/>
-        <w:pBdr>
-          <w:top w:space="0" w:sz="0" w:val="nil"/>
-          <w:left w:space="0" w:sz="0" w:val="nil"/>
-          <w:bottom w:space="0" w:sz="0" w:val="nil"/>
-          <w:right w:space="0" w:sz="0" w:val="nil"/>
-          <w:between w:space="0" w:sz="0" w:val="nil"/>
-        </w:pBdr>
-        <w:shd w:fill="auto" w:val="clear"/>
-        <w:spacing w:after="0" w:before="0" w:line="276" w:lineRule="auto"/>
-        <w:contextualSpacing w:val="0"/>
-        <w:rPr>
-          <w:rFonts w:ascii="Arial" w:cs="Arial" w:eastAsia="Arial" w:hAnsi="Arial"/>
-          <w:color w:val="000000"/>
-          <w:sz w:val="22"/>
-          <w:szCs w:val="22"/>
-        </w:rPr>
-      </w:pPr>
-      <w:r>
-        <w:rPr>
-          <w:rFonts w:ascii="Courier New" w:cs="Courier New" w:eastAsia="Courier New" w:hAnsi="Courier New"/>
-          <w:b w:val="0"/>
+        <w:t xml:space="preserve">&lt;div&gt;</w:t>
+      </w:r>
+      <w:r>
+        <w:rPr>
+          <w:rtl w:val="0"/>
+        </w:rPr>
+      </w:r>
+    </w:p>
+    <w:p>
+      <w:pPr>
+        <w:widowControl w:val="0"/>
+        <w:pBdr>
+          <w:top w:space="0" w:sz="0" w:val="nil"/>
+          <w:left w:space="0" w:sz="0" w:val="nil"/>
+          <w:bottom w:space="0" w:sz="0" w:val="nil"/>
+          <w:right w:space="0" w:sz="0" w:val="nil"/>
+          <w:between w:space="0" w:sz="0" w:val="nil"/>
+        </w:pBdr>
+        <w:shd w:fill="auto" w:val="clear"/>
+        <w:spacing w:after="0" w:before="0" w:line="276" w:lineRule="auto"/>
+        <w:contextualSpacing w:val="0"/>
+        <w:rPr>
+          <w:rFonts w:ascii="Arial" w:cs="Arial" w:eastAsia="Arial" w:hAnsi="Arial"/>
+          <w:color w:val="000000"/>
+          <w:sz w:val="22"/>
+          <w:szCs w:val="22"/>
+        </w:rPr>
+      </w:pPr>
+      <w:r>
+        <w:rPr>
+          <w:rFonts w:ascii="Courier New" w:cs="Courier New" w:eastAsia="Courier New" w:hAnsi="Courier New"/>
           <w:color w:val="7f6000"/>
           <w:sz w:val="18"/>
           <w:szCs w:val="18"/>
           <w:rtl w:val="0"/>
         </w:rPr>
-        <w:t xml:space="preserve">&lt;/di</w:t>
-      </w:r>
-      <w:r>
-        <w:rPr>
-          <w:rFonts w:ascii="Courier New" w:cs="Courier New" w:eastAsia="Courier New" w:hAnsi="Courier New"/>
-          <w:color w:val="7f6000"/>
-          <w:sz w:val="18"/>
-          <w:szCs w:val="18"/>
-          <w:rtl w:val="0"/>
-        </w:rPr>
-        <w:t xml:space="preserve">v&gt;</w:t>
-      </w:r>
-      <w:r>
-        <w:rPr>
-          <w:rtl w:val="0"/>
-        </w:rPr>
-      </w:r>
-    </w:p>
-    <w:p>
-      <w:pPr>
-        <w:widowControl w:val="0"/>
-        <w:pBdr>
-          <w:top w:space="0" w:sz="0" w:val="nil"/>
-          <w:left w:space="0" w:sz="0" w:val="nil"/>
-          <w:bottom w:space="0" w:sz="0" w:val="nil"/>
-          <w:right w:space="0" w:sz="0" w:val="nil"/>
-          <w:between w:space="0" w:sz="0" w:val="nil"/>
-        </w:pBdr>
-        <w:shd w:fill="auto" w:val="clear"/>
-        <w:spacing w:after="0" w:before="0" w:line="276" w:lineRule="auto"/>
-        <w:contextualSpacing w:val="0"/>
-        <w:rPr>
-          <w:rFonts w:ascii="Arial" w:cs="Arial" w:eastAsia="Arial" w:hAnsi="Arial"/>
-          <w:color w:val="000000"/>
-          <w:sz w:val="22"/>
-          <w:szCs w:val="22"/>
-        </w:rPr>
-      </w:pPr>
-      <w:r>
-        <w:rPr>
-          <w:rtl w:val="0"/>
-        </w:rPr>
-      </w:r>
-    </w:p>
-    <w:p>
-      <w:pPr>
-        <w:widowControl w:val="0"/>
-        <w:pBdr>
-          <w:top w:space="0" w:sz="0" w:val="nil"/>
-          <w:left w:space="0" w:sz="0" w:val="nil"/>
-          <w:bottom w:space="0" w:sz="0" w:val="nil"/>
-          <w:right w:space="0" w:sz="0" w:val="nil"/>
-          <w:between w:space="0" w:sz="0" w:val="nil"/>
-        </w:pBdr>
-        <w:shd w:fill="auto" w:val="clear"/>
-        <w:spacing w:after="0" w:before="0" w:line="276" w:lineRule="auto"/>
-        <w:contextualSpacing w:val="0"/>
-        <w:rPr>
-          <w:rFonts w:ascii="Arial" w:cs="Arial" w:eastAsia="Arial" w:hAnsi="Arial"/>
-          <w:color w:val="000000"/>
-          <w:sz w:val="22"/>
-          <w:szCs w:val="22"/>
-        </w:rPr>
-      </w:pPr>
-      <w:r>
-        <w:rPr>
-          <w:rFonts w:ascii="Courier New" w:cs="Courier New" w:eastAsia="Courier New" w:hAnsi="Courier New"/>
-          <w:color w:val="7f6000"/>
-          <w:sz w:val="18"/>
-          <w:szCs w:val="18"/>
-          <w:rtl w:val="0"/>
-        </w:rPr>
-        <w:t xml:space="preserve">&lt;div&gt;</w:t>
-      </w:r>
-      <w:r>
-        <w:rPr>
-          <w:rtl w:val="0"/>
-        </w:rPr>
-      </w:r>
-    </w:p>
-    <w:p>
-      <w:pPr>
-        <w:widowControl w:val="0"/>
-        <w:pBdr>
-          <w:top w:space="0" w:sz="0" w:val="nil"/>
-          <w:left w:space="0" w:sz="0" w:val="nil"/>
-          <w:bottom w:space="0" w:sz="0" w:val="nil"/>
-          <w:right w:space="0" w:sz="0" w:val="nil"/>
-          <w:between w:space="0" w:sz="0" w:val="nil"/>
-        </w:pBdr>
-        <w:shd w:fill="auto" w:val="clear"/>
-        <w:spacing w:after="0" w:before="0" w:line="276" w:lineRule="auto"/>
-        <w:contextualSpacing w:val="0"/>
-        <w:rPr>
-          <w:rFonts w:ascii="Arial" w:cs="Arial" w:eastAsia="Arial" w:hAnsi="Arial"/>
-          <w:color w:val="000000"/>
-          <w:sz w:val="22"/>
-          <w:szCs w:val="22"/>
-        </w:rPr>
-      </w:pPr>
-      <w:r>
-        <w:rPr>
-          <w:rFonts w:ascii="Courier New" w:cs="Courier New" w:eastAsia="Courier New" w:hAnsi="Courier New"/>
-          <w:color w:val="7f6000"/>
-          <w:sz w:val="18"/>
-          <w:szCs w:val="18"/>
-          <w:rtl w:val="0"/>
-        </w:rPr>
-        <w:t xml:space="preserve">&lt;id&gt;</w:t>
-      </w:r>
-      <w:r>
-        <w:rPr>
-          <w:rFonts w:ascii="Arial" w:cs="Arial" w:eastAsia="Arial" w:hAnsi="Arial"/>
-          <w:b w:val="0"/>
-          <w:color w:val="000000"/>
-          <w:sz w:val="22"/>
-          <w:szCs w:val="22"/>
-          <w:rtl w:val="0"/>
-        </w:rPr>
-        <w:t xml:space="preserve">p029v_2</w:t>
-      </w:r>
-      <w:r>
-        <w:rPr>
-          <w:rFonts w:ascii="Courier New" w:cs="Courier New" w:eastAsia="Courier New" w:hAnsi="Courier New"/>
-          <w:color w:val="7f6000"/>
-          <w:sz w:val="18"/>
-          <w:szCs w:val="18"/>
-          <w:rtl w:val="0"/>
-        </w:rPr>
-        <w:t xml:space="preserve">&lt;/id&gt;</w:t>
-      </w:r>
-      <w:r>
-        <w:rPr>
-          <w:rFonts w:ascii="Arial" w:cs="Arial" w:eastAsia="Arial" w:hAnsi="Arial"/>
-          <w:b w:val="0"/>
-          <w:color w:val="000000"/>
-          <w:sz w:val="22"/>
-          <w:szCs w:val="22"/>
-          <w:rtl w:val="0"/>
-        </w:rPr>
-        <w:t xml:space="preserve"> </w:t>
-      </w:r>
-      <w:r>
-        <w:rPr>
-          <w:rtl w:val="0"/>
-        </w:rPr>
-      </w:r>
-    </w:p>
-    <w:p>
-      <w:pPr>
-        <w:widowControl w:val="0"/>
-        <w:pBdr>
-          <w:top w:space="0" w:sz="0" w:val="nil"/>
-          <w:left w:space="0" w:sz="0" w:val="nil"/>
-          <w:bottom w:space="0" w:sz="0" w:val="nil"/>
-          <w:right w:space="0" w:sz="0" w:val="nil"/>
-          <w:between w:space="0" w:sz="0" w:val="nil"/>
-        </w:pBdr>
-        <w:shd w:fill="auto" w:val="clear"/>
-        <w:spacing w:after="0" w:before="0" w:line="276" w:lineRule="auto"/>
-        <w:contextualSpacing w:val="0"/>
-        <w:rPr>
-          <w:rFonts w:ascii="Arial" w:cs="Arial" w:eastAsia="Arial" w:hAnsi="Arial"/>
-          <w:color w:val="000000"/>
-          <w:sz w:val="22"/>
-          <w:szCs w:val="22"/>
-        </w:rPr>
-      </w:pPr>
-      <w:r>
-        <w:rPr>
-          <w:rFonts w:ascii="Courier New" w:cs="Courier New" w:eastAsia="Courier New" w:hAnsi="Courier New"/>
-          <w:color w:val="7f6000"/>
-          <w:sz w:val="18"/>
-          <w:szCs w:val="18"/>
-          <w:rtl w:val="0"/>
-        </w:rPr>
-        <w:t xml:space="preserve">&lt;head&gt;</w:t>
-      </w:r>
-      <w:r>
-        <w:rPr>
-          <w:rFonts w:ascii="Arial" w:cs="Arial" w:eastAsia="Arial" w:hAnsi="Arial"/>
-          <w:b w:val="0"/>
-          <w:color w:val="000000"/>
-          <w:sz w:val="22"/>
-          <w:szCs w:val="22"/>
-          <w:rtl w:val="0"/>
-        </w:rPr>
-        <w:t xml:space="preserve">Couche d</w:t>
-      </w:r>
-      <w:r>
-        <w:rPr>
-          <w:rFonts w:ascii="Courier New" w:cs="Courier New" w:eastAsia="Courier New" w:hAnsi="Courier New"/>
-          <w:color w:val="0000ff"/>
-          <w:sz w:val="18"/>
-          <w:szCs w:val="18"/>
-          <w:rtl w:val="0"/>
-        </w:rPr>
-        <w:t xml:space="preserve">&lt;m&gt;</w:t>
-      </w:r>
-      <w:r>
-        <w:rPr>
-          <w:rFonts w:ascii="Arial" w:cs="Arial" w:eastAsia="Arial" w:hAnsi="Arial"/>
-          <w:b w:val="0"/>
-          <w:color w:val="000000"/>
-          <w:sz w:val="22"/>
-          <w:szCs w:val="22"/>
-          <w:rtl w:val="0"/>
-        </w:rPr>
-        <w:t xml:space="preserve">or</w:t>
-      </w:r>
-      <w:r>
-        <w:rPr>
-          <w:rFonts w:ascii="Courier New" w:cs="Courier New" w:eastAsia="Courier New" w:hAnsi="Courier New"/>
-          <w:color w:val="0000ff"/>
-          <w:sz w:val="18"/>
-          <w:szCs w:val="18"/>
-          <w:rtl w:val="0"/>
-        </w:rPr>
-        <w:t xml:space="preserve"> </w:t>
-      </w:r>
-      <w:r>
-        <w:rPr>
-          <w:rFonts w:ascii="Arial" w:cs="Arial" w:eastAsia="Arial" w:hAnsi="Arial"/>
-          <w:b w:val="0"/>
-          <w:color w:val="000000"/>
-          <w:sz w:val="22"/>
-          <w:szCs w:val="22"/>
-          <w:rtl w:val="0"/>
-        </w:rPr>
-        <w:t xml:space="preserve">bruny</w:t>
-      </w:r>
-      <w:r>
-        <w:rPr>
-          <w:rFonts w:ascii="Courier New" w:cs="Courier New" w:eastAsia="Courier New" w:hAnsi="Courier New"/>
-          <w:color w:val="0000ff"/>
-          <w:sz w:val="18"/>
-          <w:szCs w:val="18"/>
-          <w:rtl w:val="0"/>
-        </w:rPr>
-        <w:t xml:space="preserve">&lt;/m&gt;</w:t>
-      </w:r>
-      <w:r>
-        <w:rPr>
-          <w:rtl w:val="0"/>
-        </w:rPr>
-        <w:t xml:space="preserve"> </w:t>
-      </w:r>
-      <w:r>
-        <w:rPr>
-          <w:rFonts w:ascii="Arial" w:cs="Arial" w:eastAsia="Arial" w:hAnsi="Arial"/>
-          <w:b w:val="0"/>
-          <w:color w:val="000000"/>
-          <w:sz w:val="22"/>
-          <w:szCs w:val="22"/>
-          <w:rtl w:val="0"/>
-        </w:rPr>
-        <w:t xml:space="preserve">sur le </w:t>
-      </w:r>
-      <w:r>
-        <w:rPr>
-          <w:rFonts w:ascii="Courier New" w:cs="Courier New" w:eastAsia="Courier New" w:hAnsi="Courier New"/>
-          <w:color w:val="0000ff"/>
-          <w:sz w:val="18"/>
-          <w:szCs w:val="18"/>
-          <w:rtl w:val="0"/>
-        </w:rPr>
-        <w:t xml:space="preserve">&lt;m&gt;</w:t>
-      </w:r>
-      <w:r>
-        <w:rPr>
-          <w:rFonts w:ascii="Arial" w:cs="Arial" w:eastAsia="Arial" w:hAnsi="Arial"/>
-          <w:b w:val="0"/>
-          <w:color w:val="000000"/>
-          <w:sz w:val="22"/>
-          <w:szCs w:val="22"/>
-          <w:rtl w:val="0"/>
-        </w:rPr>
-        <w:t xml:space="preserve">papier</w:t>
-      </w:r>
-      <w:r>
-        <w:rPr>
-          <w:rFonts w:ascii="Courier New" w:cs="Courier New" w:eastAsia="Courier New" w:hAnsi="Courier New"/>
-          <w:color w:val="0000ff"/>
-          <w:sz w:val="18"/>
-          <w:szCs w:val="18"/>
-          <w:rtl w:val="0"/>
-        </w:rPr>
-        <w:t xml:space="preserve">&lt;/m&gt;</w:t>
-      </w:r>
-      <w:r>
-        <w:rPr>
-          <w:rFonts w:ascii="Courier New" w:cs="Courier New" w:eastAsia="Courier New" w:hAnsi="Courier New"/>
-          <w:color w:val="7f6000"/>
-          <w:sz w:val="18"/>
-          <w:szCs w:val="18"/>
-          <w:rtl w:val="0"/>
-        </w:rPr>
-        <w:t xml:space="preserve">&lt;/head&gt;</w:t>
-      </w:r>
-      <w:r>
-        <w:rPr>
-          <w:rtl w:val="0"/>
-        </w:rPr>
-      </w:r>
-    </w:p>
-    <w:p>
-      <w:pPr>
-        <w:widowControl w:val="0"/>
-        <w:pBdr>
-          <w:top w:space="0" w:sz="0" w:val="nil"/>
-          <w:left w:space="0" w:sz="0" w:val="nil"/>
-          <w:bottom w:space="0" w:sz="0" w:val="nil"/>
-          <w:right w:space="0" w:sz="0" w:val="nil"/>
-          <w:between w:space="0" w:sz="0" w:val="nil"/>
-        </w:pBdr>
-        <w:shd w:fill="auto" w:val="clear"/>
-        <w:spacing w:after="0" w:before="0" w:line="276" w:lineRule="auto"/>
-        <w:contextualSpacing w:val="0"/>
-        <w:rPr>
-          <w:rFonts w:ascii="Arial" w:cs="Arial" w:eastAsia="Arial" w:hAnsi="Arial"/>
-          <w:color w:val="000000"/>
-          <w:sz w:val="22"/>
-          <w:szCs w:val="22"/>
-        </w:rPr>
-      </w:pPr>
-      <w:r>
-        <w:rPr>
-          <w:rtl w:val="0"/>
-        </w:rPr>
-      </w:r>
-    </w:p>
-    <w:p>
-      <w:pPr>
-        <w:widowControl w:val="0"/>
-        <w:pBdr>
-          <w:top w:space="0" w:sz="0" w:val="nil"/>
-          <w:left w:space="0" w:sz="0" w:val="nil"/>
-          <w:bottom w:space="0" w:sz="0" w:val="nil"/>
-          <w:right w:space="0" w:sz="0" w:val="nil"/>
-          <w:between w:space="0" w:sz="0" w:val="nil"/>
-        </w:pBdr>
-        <w:shd w:fill="auto" w:val="clear"/>
-        <w:spacing w:after="0" w:before="0" w:line="276" w:lineRule="auto"/>
-        <w:contextualSpacing w:val="0"/>
-        <w:rPr>
-          <w:rFonts w:ascii="Arial" w:cs="Arial" w:eastAsia="Arial" w:hAnsi="Arial"/>
-          <w:color w:val="000000"/>
-          <w:sz w:val="22"/>
-          <w:szCs w:val="22"/>
-        </w:rPr>
-      </w:pPr>
-      <w:r>
-        <w:rPr>
-          <w:rFonts w:ascii="Courier New" w:cs="Courier New" w:eastAsia="Courier New" w:hAnsi="Courier New"/>
-          <w:color w:val="7f6000"/>
-          <w:sz w:val="18"/>
-          <w:szCs w:val="18"/>
-          <w:rtl w:val="0"/>
-        </w:rPr>
-        <w:t xml:space="preserve">&lt;ab&gt;</w:t>
-      </w:r>
-      <w:r>
-        <w:rPr>
-          <w:rFonts w:ascii="Arial" w:cs="Arial" w:eastAsia="Arial" w:hAnsi="Arial"/>
-          <w:b w:val="0"/>
-          <w:color w:val="000000"/>
-          <w:sz w:val="22"/>
-          <w:szCs w:val="22"/>
-          <w:rtl w:val="0"/>
-        </w:rPr>
-        <w:t xml:space="preserve">Fais ton assiete d</w:t>
-      </w:r>
-      <w:r>
-        <w:rPr>
-          <w:rFonts w:ascii="Courier New" w:cs="Courier New" w:eastAsia="Courier New" w:hAnsi="Courier New"/>
-          <w:color w:val="0000ff"/>
-          <w:sz w:val="18"/>
-          <w:szCs w:val="18"/>
-          <w:rtl w:val="0"/>
-        </w:rPr>
-        <w:t xml:space="preserve">&lt;m&gt;</w:t>
-      </w:r>
-      <w:r>
-        <w:rPr>
-          <w:rFonts w:ascii="Arial" w:cs="Arial" w:eastAsia="Arial" w:hAnsi="Arial"/>
-          <w:b w:val="0"/>
-          <w:color w:val="000000"/>
-          <w:sz w:val="22"/>
-          <w:szCs w:val="22"/>
-          <w:rtl w:val="0"/>
-        </w:rPr>
-        <w:t xml:space="preserve">amydon</w:t>
-      </w:r>
-      <w:r>
-        <w:rPr>
-          <w:rFonts w:ascii="Courier New" w:cs="Courier New" w:eastAsia="Courier New" w:hAnsi="Courier New"/>
-          <w:color w:val="0000ff"/>
-          <w:sz w:val="18"/>
-          <w:szCs w:val="18"/>
-          <w:rtl w:val="0"/>
-        </w:rPr>
-        <w:t xml:space="preserve">&lt;/m&gt;</w:t>
-      </w:r>
-      <w:r>
-        <w:rPr>
-          <w:rFonts w:ascii="Arial" w:cs="Arial" w:eastAsia="Arial" w:hAnsi="Arial"/>
-          <w:b w:val="0"/>
-          <w:color w:val="000000"/>
-          <w:sz w:val="22"/>
-          <w:szCs w:val="22"/>
-          <w:rtl w:val="0"/>
-        </w:rPr>
-        <w:t xml:space="preserve"> destrempe en </w:t>
-      </w:r>
-      <w:r>
-        <w:rPr>
-          <w:rFonts w:ascii="Courier New" w:cs="Courier New" w:eastAsia="Courier New" w:hAnsi="Courier New"/>
-          <w:color w:val="0000ff"/>
-          <w:sz w:val="18"/>
-          <w:szCs w:val="18"/>
-          <w:rtl w:val="0"/>
-        </w:rPr>
-        <w:t xml:space="preserve">&lt;m&gt;</w:t>
-      </w:r>
-      <w:r>
-        <w:rPr>
-          <w:rFonts w:ascii="Arial" w:cs="Arial" w:eastAsia="Arial" w:hAnsi="Arial"/>
-          <w:b w:val="0"/>
-          <w:color w:val="000000"/>
-          <w:sz w:val="22"/>
-          <w:szCs w:val="22"/>
-          <w:rtl w:val="0"/>
-        </w:rPr>
-        <w:t xml:space="preserve">eau</w:t>
-      </w:r>
-      <w:r>
-        <w:rPr>
-          <w:rFonts w:ascii="Courier New" w:cs="Courier New" w:eastAsia="Courier New" w:hAnsi="Courier New"/>
-          <w:color w:val="0000ff"/>
-          <w:sz w:val="18"/>
-          <w:szCs w:val="18"/>
-          <w:rtl w:val="0"/>
-        </w:rPr>
-        <w:t xml:space="preserve">&lt;/m&gt;</w:t>
-      </w:r>
-      <w:r>
-        <w:rPr>
-          <w:rFonts w:ascii="Arial" w:cs="Arial" w:eastAsia="Arial" w:hAnsi="Arial"/>
-          <w:b w:val="0"/>
-          <w:color w:val="000000"/>
-          <w:sz w:val="22"/>
-          <w:szCs w:val="22"/>
-          <w:rtl w:val="0"/>
-        </w:rPr>
-        <w:t xml:space="preserve"> </w:t>
-      </w:r>
-      <w:r>
-        <w:rPr>
-          <w:rFonts w:ascii="Arial" w:cs="Arial" w:eastAsia="Arial" w:hAnsi="Arial"/>
-          <w:color w:val="000000"/>
-          <w:sz w:val="22"/>
-          <w:szCs w:val="22"/>
-          <w:rtl w:val="0"/>
-        </w:rPr>
-        <w:t xml:space="preserve">&amp;</w:t>
-      </w:r>
-      <w:r>
-        <w:rPr>
-          <w:rFonts w:ascii="Courier New" w:cs="Courier New" w:eastAsia="Courier New" w:hAnsi="Courier New"/>
-          <w:color w:val="a9a9a9"/>
-          <w:sz w:val="18"/>
-          <w:szCs w:val="18"/>
-          <w:rtl w:val="0"/>
-        </w:rPr>
-        <w:t xml:space="preserve">amp;</w:t>
-      </w:r>
-      <w:r>
-        <w:rPr>
-          <w:rFonts w:ascii="Arial" w:cs="Arial" w:eastAsia="Arial" w:hAnsi="Arial"/>
-          <w:b w:val="0"/>
-          <w:color w:val="000000"/>
-          <w:sz w:val="22"/>
-          <w:szCs w:val="22"/>
-          <w:rtl w:val="0"/>
-        </w:rPr>
-        <w:t xml:space="preserve"> ton </w:t>
-      </w:r>
-      <w:r>
-        <w:rPr>
-          <w:rFonts w:ascii="Courier New" w:cs="Courier New" w:eastAsia="Courier New" w:hAnsi="Courier New"/>
-          <w:color w:val="0000ff"/>
-          <w:sz w:val="18"/>
-          <w:szCs w:val="18"/>
-          <w:rtl w:val="0"/>
-        </w:rPr>
-        <w:t xml:space="preserve">&lt;m&gt;</w:t>
-      </w:r>
-      <w:r>
-        <w:rPr>
-          <w:rFonts w:ascii="Arial" w:cs="Arial" w:eastAsia="Arial" w:hAnsi="Arial"/>
-          <w:b w:val="0"/>
-          <w:color w:val="000000"/>
-          <w:sz w:val="22"/>
-          <w:szCs w:val="22"/>
-          <w:rtl w:val="0"/>
-        </w:rPr>
-        <w:t xml:space="preserve">or</w:t>
-      </w:r>
-      <w:r>
-        <w:rPr>
-          <w:rFonts w:ascii="Courier New" w:cs="Courier New" w:eastAsia="Courier New" w:hAnsi="Courier New"/>
-          <w:color w:val="0000ff"/>
-          <w:sz w:val="18"/>
-          <w:szCs w:val="18"/>
-          <w:rtl w:val="0"/>
-        </w:rPr>
-        <w:t xml:space="preserve">&lt;/m&gt;</w:t>
-      </w:r>
-      <w:r>
-        <w:rPr>
-          <w:rFonts w:ascii="Arial" w:cs="Arial" w:eastAsia="Arial" w:hAnsi="Arial"/>
-          <w:b w:val="0"/>
-          <w:color w:val="000000"/>
-          <w:sz w:val="22"/>
-          <w:szCs w:val="22"/>
-          <w:rtl w:val="0"/>
-        </w:rPr>
-        <w:t xml:space="preserve"> se brunira</w:t>
-      </w:r>
-      <w:r>
-        <w:rPr>
-          <w:rFonts w:ascii="Courier New" w:cs="Courier New" w:eastAsia="Courier New" w:hAnsi="Courier New"/>
-          <w:color w:val="a9a9a9"/>
-          <w:sz w:val="18"/>
-          <w:szCs w:val="18"/>
-          <w:rtl w:val="0"/>
-        </w:rPr>
-        <w:t xml:space="preserve">&lt;lb/&gt;</w:t>
-      </w:r>
-      <w:r>
-        <w:rPr>
-          <w:rtl w:val="0"/>
-        </w:rPr>
-      </w:r>
-    </w:p>
-    <w:p>
-      <w:pPr>
-        <w:widowControl w:val="0"/>
-        <w:pBdr>
-          <w:top w:space="0" w:sz="0" w:val="nil"/>
-          <w:left w:space="0" w:sz="0" w:val="nil"/>
-          <w:bottom w:space="0" w:sz="0" w:val="nil"/>
-          <w:right w:space="0" w:sz="0" w:val="nil"/>
-          <w:between w:space="0" w:sz="0" w:val="nil"/>
-        </w:pBdr>
-        <w:shd w:fill="auto" w:val="clear"/>
-        <w:spacing w:after="0" w:before="0" w:line="276" w:lineRule="auto"/>
-        <w:contextualSpacing w:val="0"/>
-        <w:rPr>
-          <w:rFonts w:ascii="Arial" w:cs="Arial" w:eastAsia="Arial" w:hAnsi="Arial"/>
-          <w:color w:val="000000"/>
-          <w:sz w:val="22"/>
-          <w:szCs w:val="22"/>
-        </w:rPr>
-      </w:pPr>
-      <w:r>
-        <w:rPr>
-          <w:rFonts w:ascii="Arial" w:cs="Arial" w:eastAsia="Arial" w:hAnsi="Arial"/>
-          <w:b w:val="0"/>
-          <w:color w:val="000000"/>
-          <w:sz w:val="22"/>
-          <w:szCs w:val="22"/>
-          <w:rtl w:val="0"/>
-        </w:rPr>
-        <w:t xml:space="preserve">fort bien</w:t>
-      </w:r>
-      <w:r>
-        <w:rPr>
-          <w:rFonts w:ascii="Arial" w:cs="Arial" w:eastAsia="Arial" w:hAnsi="Arial"/>
-          <w:color w:val="000000"/>
-          <w:sz w:val="22"/>
-          <w:szCs w:val="22"/>
-          <w:rtl w:val="0"/>
-        </w:rPr>
-        <w:t xml:space="preserve"> </w:t>
-      </w:r>
-      <w:r>
-        <w:rPr>
-          <w:rFonts w:ascii="Arial" w:cs="Arial" w:eastAsia="Arial" w:hAnsi="Arial"/>
-          <w:b w:val="0"/>
-          <w:color w:val="000000"/>
-          <w:sz w:val="22"/>
-          <w:szCs w:val="22"/>
-          <w:rtl w:val="0"/>
-        </w:rPr>
-        <w:t xml:space="preserve">L</w:t>
-      </w:r>
-      <w:r>
-        <w:rPr>
-          <w:rFonts w:ascii="Courier New" w:cs="Courier New" w:eastAsia="Courier New" w:hAnsi="Courier New"/>
-          <w:color w:val="0000ff"/>
-          <w:sz w:val="18"/>
-          <w:szCs w:val="18"/>
-          <w:rtl w:val="0"/>
-        </w:rPr>
-        <w:t xml:space="preserve">&lt;m&gt;</w:t>
-      </w:r>
-      <w:r>
-        <w:rPr>
-          <w:rFonts w:ascii="Arial" w:cs="Arial" w:eastAsia="Arial" w:hAnsi="Arial"/>
-          <w:b w:val="0"/>
-          <w:color w:val="000000"/>
-          <w:sz w:val="22"/>
-          <w:szCs w:val="22"/>
-          <w:rtl w:val="0"/>
-        </w:rPr>
-        <w:t xml:space="preserve">eau</w:t>
-      </w:r>
-      <w:r>
-        <w:rPr>
-          <w:rFonts w:ascii="Courier New" w:cs="Courier New" w:eastAsia="Courier New" w:hAnsi="Courier New"/>
-          <w:color w:val="0000ff"/>
-          <w:sz w:val="18"/>
-          <w:szCs w:val="18"/>
-          <w:rtl w:val="0"/>
-        </w:rPr>
-        <w:t xml:space="preserve"> </w:t>
-      </w:r>
-      <w:r>
-        <w:rPr>
-          <w:rFonts w:ascii="Arial" w:cs="Arial" w:eastAsia="Arial" w:hAnsi="Arial"/>
-          <w:b w:val="0"/>
-          <w:color w:val="000000"/>
-          <w:sz w:val="22"/>
-          <w:szCs w:val="22"/>
-          <w:rtl w:val="0"/>
-        </w:rPr>
-        <w:t xml:space="preserve">clere damydon</w:t>
-      </w:r>
-      <w:r>
-        <w:rPr>
-          <w:rFonts w:ascii="Courier New" w:cs="Courier New" w:eastAsia="Courier New" w:hAnsi="Courier New"/>
-          <w:color w:val="0000ff"/>
-          <w:sz w:val="18"/>
-          <w:szCs w:val="18"/>
-          <w:rtl w:val="0"/>
-        </w:rPr>
-        <w:t xml:space="preserve">&lt;/m&gt;</w:t>
-      </w:r>
-      <w:r>
-        <w:rPr>
-          <w:rFonts w:ascii="Arial" w:cs="Arial" w:eastAsia="Arial" w:hAnsi="Arial"/>
-          <w:b w:val="0"/>
-          <w:color w:val="000000"/>
-          <w:sz w:val="22"/>
-          <w:szCs w:val="22"/>
-          <w:rtl w:val="0"/>
-        </w:rPr>
-        <w:t xml:space="preserve"> couchee sur le </w:t>
-      </w:r>
-      <w:r>
-        <w:rPr>
-          <w:rFonts w:ascii="Courier New" w:cs="Courier New" w:eastAsia="Courier New" w:hAnsi="Courier New"/>
-          <w:color w:val="0000ff"/>
-          <w:sz w:val="18"/>
-          <w:szCs w:val="18"/>
-          <w:rtl w:val="0"/>
-        </w:rPr>
-        <w:t xml:space="preserve">&lt;m&gt;</w:t>
-      </w:r>
-      <w:r>
-        <w:rPr>
-          <w:rFonts w:ascii="Arial" w:cs="Arial" w:eastAsia="Arial" w:hAnsi="Arial"/>
-          <w:b w:val="0"/>
-          <w:color w:val="000000"/>
-          <w:sz w:val="22"/>
-          <w:szCs w:val="22"/>
-          <w:rtl w:val="0"/>
-        </w:rPr>
-        <w:t xml:space="preserve">papier</w:t>
-      </w:r>
-      <w:r>
-        <w:rPr>
-          <w:rFonts w:ascii="Courier New" w:cs="Courier New" w:eastAsia="Courier New" w:hAnsi="Courier New"/>
-          <w:color w:val="0000ff"/>
-          <w:sz w:val="18"/>
-          <w:szCs w:val="18"/>
-          <w:rtl w:val="0"/>
-        </w:rPr>
-        <w:t xml:space="preserve">&lt;/m&gt;</w:t>
-      </w:r>
-      <w:r>
-        <w:rPr>
-          <w:rFonts w:ascii="Arial" w:cs="Arial" w:eastAsia="Arial" w:hAnsi="Arial"/>
-          <w:b w:val="0"/>
-          <w:color w:val="000000"/>
-          <w:sz w:val="22"/>
-          <w:szCs w:val="22"/>
-          <w:rtl w:val="0"/>
-        </w:rPr>
-        <w:t xml:space="preserve"> puys seichee</w:t>
-      </w:r>
-      <w:r>
-        <w:rPr>
-          <w:rFonts w:ascii="Courier New" w:cs="Courier New" w:eastAsia="Courier New" w:hAnsi="Courier New"/>
-          <w:color w:val="a9a9a9"/>
-          <w:sz w:val="18"/>
-          <w:szCs w:val="18"/>
-          <w:rtl w:val="0"/>
-        </w:rPr>
-        <w:t xml:space="preserve">&lt;lb/&gt;</w:t>
-      </w:r>
-      <w:r>
-        <w:rPr>
-          <w:rtl w:val="0"/>
-        </w:rPr>
-      </w:r>
-    </w:p>
-    <w:p>
-      <w:pPr>
-        <w:widowControl w:val="0"/>
-        <w:pBdr>
-          <w:top w:space="0" w:sz="0" w:val="nil"/>
-          <w:left w:space="0" w:sz="0" w:val="nil"/>
-          <w:bottom w:space="0" w:sz="0" w:val="nil"/>
-          <w:right w:space="0" w:sz="0" w:val="nil"/>
-          <w:between w:space="0" w:sz="0" w:val="nil"/>
-        </w:pBdr>
-        <w:shd w:fill="auto" w:val="clear"/>
-        <w:spacing w:after="0" w:before="0" w:line="276" w:lineRule="auto"/>
-        <w:contextualSpacing w:val="0"/>
-        <w:rPr>
-          <w:rFonts w:ascii="Arial" w:cs="Arial" w:eastAsia="Arial" w:hAnsi="Arial"/>
-          <w:color w:val="000000"/>
-          <w:sz w:val="22"/>
-          <w:szCs w:val="22"/>
-        </w:rPr>
-      </w:pPr>
-      <w:r>
-        <w:rPr>
-          <w:rFonts w:ascii="Arial" w:cs="Arial" w:eastAsia="Arial" w:hAnsi="Arial"/>
-          <w:color w:val="000000"/>
-          <w:sz w:val="22"/>
-          <w:szCs w:val="22"/>
-          <w:rtl w:val="0"/>
-        </w:rPr>
-        <w:t xml:space="preserve">&amp;</w:t>
-      </w:r>
-      <w:r>
-        <w:rPr>
-          <w:rFonts w:ascii="Courier New" w:cs="Courier New" w:eastAsia="Courier New" w:hAnsi="Courier New"/>
-          <w:color w:val="a9a9a9"/>
-          <w:sz w:val="18"/>
-          <w:szCs w:val="18"/>
-          <w:rtl w:val="0"/>
-        </w:rPr>
-        <w:t xml:space="preserve">amp;</w:t>
-      </w:r>
-      <w:r>
-        <w:rPr>
-          <w:rFonts w:ascii="Arial" w:cs="Arial" w:eastAsia="Arial" w:hAnsi="Arial"/>
-          <w:b w:val="0"/>
-          <w:color w:val="000000"/>
-          <w:sz w:val="22"/>
-          <w:szCs w:val="22"/>
-          <w:rtl w:val="0"/>
-        </w:rPr>
-        <w:t xml:space="preserve"> reiteree en ceste sorte 3 fois est belle couche pour l</w:t>
-      </w:r>
-      <w:r>
-        <w:rPr>
-          <w:rFonts w:ascii="Courier New" w:cs="Courier New" w:eastAsia="Courier New" w:hAnsi="Courier New"/>
-          <w:color w:val="0000ff"/>
-          <w:sz w:val="18"/>
-          <w:szCs w:val="18"/>
-          <w:rtl w:val="0"/>
-        </w:rPr>
-        <w:t xml:space="preserve">&lt;m&gt;</w:t>
-      </w:r>
-      <w:r>
-        <w:rPr>
-          <w:rFonts w:ascii="Arial" w:cs="Arial" w:eastAsia="Arial" w:hAnsi="Arial"/>
-          <w:b w:val="0"/>
-          <w:color w:val="000000"/>
-          <w:sz w:val="22"/>
-          <w:szCs w:val="22"/>
-          <w:rtl w:val="0"/>
-        </w:rPr>
-        <w:t xml:space="preserve">or bruny</w:t>
-      </w:r>
-      <w:r>
-        <w:rPr>
-          <w:rFonts w:ascii="Courier New" w:cs="Courier New" w:eastAsia="Courier New" w:hAnsi="Courier New"/>
-          <w:color w:val="0000ff"/>
-          <w:sz w:val="18"/>
-          <w:szCs w:val="18"/>
-          <w:rtl w:val="0"/>
-        </w:rPr>
-        <w:t xml:space="preserve">&lt;/m&gt;</w:t>
-      </w:r>
-      <w:r>
-        <w:rPr>
-          <w:rFonts w:ascii="Arial" w:cs="Arial" w:eastAsia="Arial" w:hAnsi="Arial"/>
-          <w:b w:val="0"/>
-          <w:color w:val="000000"/>
-          <w:sz w:val="22"/>
-          <w:szCs w:val="22"/>
-          <w:rtl w:val="0"/>
-        </w:rPr>
-        <w:t xml:space="preserve"> sur le</w:t>
-      </w:r>
-      <w:r>
-        <w:rPr>
-          <w:rFonts w:ascii="Courier New" w:cs="Courier New" w:eastAsia="Courier New" w:hAnsi="Courier New"/>
-          <w:color w:val="a9a9a9"/>
-          <w:sz w:val="18"/>
-          <w:szCs w:val="18"/>
-          <w:rtl w:val="0"/>
-        </w:rPr>
-        <w:t xml:space="preserve">&lt;lb/&gt;</w:t>
-      </w:r>
-      <w:r>
-        <w:rPr>
-          <w:rtl w:val="0"/>
-        </w:rPr>
-      </w:r>
-    </w:p>
-    <w:p>
-      <w:pPr>
-        <w:widowControl w:val="0"/>
-        <w:pBdr>
-          <w:top w:space="0" w:sz="0" w:val="nil"/>
-          <w:left w:space="0" w:sz="0" w:val="nil"/>
-          <w:bottom w:space="0" w:sz="0" w:val="nil"/>
-          <w:right w:space="0" w:sz="0" w:val="nil"/>
-          <w:between w:space="0" w:sz="0" w:val="nil"/>
-        </w:pBdr>
-        <w:shd w:fill="auto" w:val="clear"/>
-        <w:spacing w:after="0" w:before="0" w:line="276" w:lineRule="auto"/>
-        <w:contextualSpacing w:val="0"/>
-        <w:rPr>
-          <w:rFonts w:ascii="Arial" w:cs="Arial" w:eastAsia="Arial" w:hAnsi="Arial"/>
-          <w:color w:val="000000"/>
-          <w:sz w:val="22"/>
-          <w:szCs w:val="22"/>
-        </w:rPr>
-      </w:pPr>
-      <w:r>
-        <w:rPr>
-          <w:rFonts w:ascii="Courier New" w:cs="Courier New" w:eastAsia="Courier New" w:hAnsi="Courier New"/>
-          <w:color w:val="0000ff"/>
-          <w:sz w:val="18"/>
-          <w:szCs w:val="18"/>
-          <w:rtl w:val="0"/>
-        </w:rPr>
-        <w:t xml:space="preserve">&lt;m&gt;</w:t>
-      </w:r>
-      <w:r>
-        <w:rPr>
-          <w:rFonts w:ascii="Arial" w:cs="Arial" w:eastAsia="Arial" w:hAnsi="Arial"/>
-          <w:b w:val="0"/>
-          <w:color w:val="000000"/>
-          <w:sz w:val="22"/>
-          <w:szCs w:val="22"/>
-          <w:rtl w:val="0"/>
-        </w:rPr>
-        <w:t xml:space="preserve">papier simple</w:t>
-      </w:r>
-      <w:r>
-        <w:rPr>
-          <w:rFonts w:ascii="Courier New" w:cs="Courier New" w:eastAsia="Courier New" w:hAnsi="Courier New"/>
-          <w:color w:val="0000ff"/>
-          <w:sz w:val="18"/>
-          <w:szCs w:val="18"/>
-          <w:rtl w:val="0"/>
-        </w:rPr>
-        <w:t xml:space="preserve">&lt;/m&gt;</w:t>
-      </w:r>
-      <w:r>
-        <w:rPr>
-          <w:rFonts w:ascii="Arial" w:cs="Arial" w:eastAsia="Arial" w:hAnsi="Arial"/>
-          <w:b w:val="0"/>
-          <w:color w:val="000000"/>
-          <w:sz w:val="22"/>
-          <w:szCs w:val="22"/>
-          <w:rtl w:val="0"/>
-        </w:rPr>
-        <w:t xml:space="preserve"> </w:t>
-      </w:r>
-      <w:r>
-        <w:rPr>
-          <w:rFonts w:ascii="Arial" w:cs="Arial" w:eastAsia="Arial" w:hAnsi="Arial"/>
-          <w:color w:val="000000"/>
-          <w:sz w:val="22"/>
-          <w:szCs w:val="22"/>
-          <w:rtl w:val="0"/>
-        </w:rPr>
-        <w:t xml:space="preserve">&amp;</w:t>
-      </w:r>
-      <w:r>
-        <w:rPr>
-          <w:rFonts w:ascii="Courier New" w:cs="Courier New" w:eastAsia="Courier New" w:hAnsi="Courier New"/>
-          <w:color w:val="a9a9a9"/>
-          <w:sz w:val="18"/>
-          <w:szCs w:val="18"/>
-          <w:rtl w:val="0"/>
-        </w:rPr>
-        <w:t xml:space="preserve">amp;</w:t>
-      </w:r>
-      <w:r>
-        <w:rPr>
-          <w:rFonts w:ascii="Arial" w:cs="Arial" w:eastAsia="Arial" w:hAnsi="Arial"/>
-          <w:b w:val="0"/>
-          <w:color w:val="000000"/>
-          <w:sz w:val="22"/>
-          <w:szCs w:val="22"/>
-          <w:rtl w:val="0"/>
-        </w:rPr>
-        <w:t xml:space="preserve"> na</w:t>
-      </w:r>
-      <w:r>
-        <w:rPr>
-          <w:rFonts w:ascii="Courier New" w:cs="Courier New" w:eastAsia="Courier New" w:hAnsi="Courier New"/>
-          <w:color w:val="a9a9a9"/>
-          <w:sz w:val="18"/>
-          <w:szCs w:val="18"/>
-          <w:rtl w:val="0"/>
-        </w:rPr>
-        <w:t xml:space="preserve">&lt;lb/&gt;</w:t>
-      </w:r>
-      <w:r>
-        <w:rPr>
-          <w:rtl w:val="0"/>
-        </w:rPr>
-      </w:r>
-    </w:p>
-    <w:p>
-      <w:pPr>
-        <w:widowControl w:val="0"/>
-        <w:pBdr>
-          <w:top w:space="0" w:sz="0" w:val="nil"/>
-          <w:left w:space="0" w:sz="0" w:val="nil"/>
-          <w:bottom w:space="0" w:sz="0" w:val="nil"/>
-          <w:right w:space="0" w:sz="0" w:val="nil"/>
-          <w:between w:space="0" w:sz="0" w:val="nil"/>
-        </w:pBdr>
-        <w:shd w:fill="auto" w:val="clear"/>
-        <w:spacing w:after="0" w:before="0" w:line="276" w:lineRule="auto"/>
-        <w:contextualSpacing w:val="0"/>
-        <w:rPr>
-          <w:rFonts w:ascii="Courier New" w:cs="Courier New" w:eastAsia="Courier New" w:hAnsi="Courier New"/>
-          <w:b w:val="0"/>
-          <w:color w:val="7f6000"/>
-          <w:sz w:val="18"/>
-          <w:szCs w:val="18"/>
-        </w:rPr>
-      </w:pPr>
-      <w:r>
-        <w:rPr>
-          <w:rFonts w:ascii="Arial" w:cs="Arial" w:eastAsia="Arial" w:hAnsi="Arial"/>
-          <w:b w:val="0"/>
-          <w:color w:val="000000"/>
-          <w:sz w:val="22"/>
-          <w:szCs w:val="22"/>
-          <w:rtl w:val="0"/>
-        </w:rPr>
-        <w:t xml:space="preserve">point de corps </w:t>
-      </w:r>
-      <w:r>
-        <w:rPr>
-          <w:rFonts w:ascii="Arial" w:cs="Arial" w:eastAsia="Arial" w:hAnsi="Arial"/>
-          <w:b w:val="0"/>
-          <w:color w:val="000000"/>
-          <w:sz w:val="22"/>
-          <w:szCs w:val="22"/>
-          <w:rtl w:val="0"/>
-        </w:rPr>
-        <w:t xml:space="preserve">@</w:t>
-      </w:r>
-      <w:r>
-        <w:rPr>
-          <w:rFonts w:ascii="Courier New" w:cs="Courier New" w:eastAsia="Courier New" w:hAnsi="Courier New"/>
-          <w:b w:val="0"/>
-          <w:color w:val="7f6000"/>
-          <w:sz w:val="18"/>
-          <w:szCs w:val="18"/>
-          <w:rtl w:val="0"/>
-        </w:rPr>
-        <w:t xml:space="preserve">&lt;/ab&gt;</w:t>
-      </w:r>
-    </w:p>
-    <w:p>
-      <w:pPr>
-        <w:widowControl w:val="0"/>
-        <w:pBdr>
-          <w:top w:space="0" w:sz="0" w:val="nil"/>
-          <w:left w:space="0" w:sz="0" w:val="nil"/>
-          <w:bottom w:space="0" w:sz="0" w:val="nil"/>
-          <w:right w:space="0" w:sz="0" w:val="nil"/>
-          <w:between w:space="0" w:sz="0" w:val="nil"/>
-        </w:pBdr>
-        <w:shd w:fill="auto" w:val="clear"/>
-        <w:spacing w:after="0" w:before="0" w:line="276" w:lineRule="auto"/>
-        <w:contextualSpacing w:val="0"/>
-        <w:rPr>
-          <w:rFonts w:ascii="Arial" w:cs="Arial" w:eastAsia="Arial" w:hAnsi="Arial"/>
-          <w:color w:val="000000"/>
-          <w:sz w:val="22"/>
-          <w:szCs w:val="22"/>
-        </w:rPr>
-      </w:pPr>
-      <w:r>
-        <w:rPr>
-          <w:rFonts w:ascii="Courier New" w:cs="Courier New" w:eastAsia="Courier New" w:hAnsi="Courier New"/>
-          <w:b w:val="0"/>
-          <w:color w:val="7f6000"/>
-          <w:sz w:val="18"/>
-          <w:szCs w:val="18"/>
-          <w:rtl w:val="0"/>
-        </w:rPr>
-        <w:t xml:space="preserve">&lt;/div&gt;</w:t>
-      </w:r>
-      <w:r>
-        <w:rPr>
-          <w:rtl w:val="0"/>
-        </w:rPr>
-      </w:r>
-    </w:p>
-    <w:p>
-      <w:pPr>
-        <w:widowControl w:val="0"/>
-        <w:pBdr>
-          <w:top w:space="0" w:sz="0" w:val="nil"/>
-          <w:left w:space="0" w:sz="0" w:val="nil"/>
-          <w:bottom w:space="0" w:sz="0" w:val="nil"/>
-          <w:right w:space="0" w:sz="0" w:val="nil"/>
-          <w:between w:space="0" w:sz="0" w:val="nil"/>
-        </w:pBdr>
-        <w:shd w:fill="auto" w:val="clear"/>
-        <w:spacing w:after="0" w:before="0" w:line="276" w:lineRule="auto"/>
-        <w:contextualSpacing w:val="0"/>
-        <w:rPr>
-          <w:rFonts w:ascii="Arial" w:cs="Arial" w:eastAsia="Arial" w:hAnsi="Arial"/>
-          <w:color w:val="000000"/>
-          <w:sz w:val="22"/>
-          <w:szCs w:val="22"/>
-        </w:rPr>
-      </w:pPr>
-      <w:r>
-        <w:rPr>
-          <w:rtl w:val="0"/>
-        </w:rPr>
-      </w:r>
-    </w:p>
-    <w:p>
-      <w:pPr>
-        <w:widowControl w:val="0"/>
-        <w:pBdr>
-          <w:top w:space="0" w:sz="0" w:val="nil"/>
-          <w:left w:space="0" w:sz="0" w:val="nil"/>
-          <w:bottom w:space="0" w:sz="0" w:val="nil"/>
-          <w:right w:space="0" w:sz="0" w:val="nil"/>
-          <w:between w:space="0" w:sz="0" w:val="nil"/>
-        </w:pBdr>
-        <w:shd w:fill="auto" w:val="clear"/>
-        <w:spacing w:after="0" w:before="0" w:line="276" w:lineRule="auto"/>
-        <w:contextualSpacing w:val="0"/>
-        <w:rPr>
-          <w:rFonts w:ascii="Arial" w:cs="Arial" w:eastAsia="Arial" w:hAnsi="Arial"/>
-          <w:color w:val="000000"/>
-          <w:sz w:val="22"/>
-          <w:szCs w:val="22"/>
-        </w:rPr>
-      </w:pPr>
-      <w:r>
-        <w:rPr>
-          <w:rFonts w:ascii="Courier New" w:cs="Courier New" w:eastAsia="Courier New" w:hAnsi="Courier New"/>
-          <w:color w:val="7f6000"/>
-          <w:sz w:val="18"/>
-          <w:szCs w:val="18"/>
-          <w:rtl w:val="0"/>
-        </w:rPr>
-        <w:t xml:space="preserve">&lt;div&gt;</w:t>
-      </w:r>
-      <w:r>
-        <w:rPr>
-          <w:rtl w:val="0"/>
-        </w:rPr>
-      </w:r>
-    </w:p>
-    <w:p>
-      <w:pPr>
-        <w:widowControl w:val="0"/>
-        <w:pBdr>
-          <w:top w:space="0" w:sz="0" w:val="nil"/>
-          <w:left w:space="0" w:sz="0" w:val="nil"/>
-          <w:bottom w:space="0" w:sz="0" w:val="nil"/>
-          <w:right w:space="0" w:sz="0" w:val="nil"/>
-          <w:between w:space="0" w:sz="0" w:val="nil"/>
-        </w:pBdr>
-        <w:shd w:fill="auto" w:val="clear"/>
-        <w:spacing w:after="0" w:before="0" w:line="276" w:lineRule="auto"/>
-        <w:contextualSpacing w:val="0"/>
-        <w:rPr>
-          <w:rFonts w:ascii="Arial" w:cs="Arial" w:eastAsia="Arial" w:hAnsi="Arial"/>
-          <w:color w:val="000000"/>
-          <w:sz w:val="22"/>
-          <w:szCs w:val="22"/>
-        </w:rPr>
-      </w:pPr>
-      <w:r>
-        <w:rPr>
-          <w:rFonts w:ascii="Courier New" w:cs="Courier New" w:eastAsia="Courier New" w:hAnsi="Courier New"/>
-          <w:color w:val="7f6000"/>
-          <w:sz w:val="18"/>
-          <w:szCs w:val="18"/>
-          <w:rtl w:val="0"/>
-        </w:rPr>
-        <w:t xml:space="preserve">&lt;id&gt;</w:t>
-      </w:r>
-      <w:r>
-        <w:rPr>
-          <w:rFonts w:ascii="Arial" w:cs="Arial" w:eastAsia="Arial" w:hAnsi="Arial"/>
-          <w:color w:val="000000"/>
-          <w:sz w:val="22"/>
-          <w:szCs w:val="22"/>
-          <w:rtl w:val="0"/>
-        </w:rPr>
-        <w:t xml:space="preserve">p029v_3</w:t>
-      </w:r>
-      <w:r>
-        <w:rPr>
-          <w:rFonts w:ascii="Courier New" w:cs="Courier New" w:eastAsia="Courier New" w:hAnsi="Courier New"/>
-          <w:color w:val="7f6000"/>
-          <w:sz w:val="18"/>
-          <w:szCs w:val="18"/>
-          <w:rtl w:val="0"/>
-        </w:rPr>
-        <w:t xml:space="preserve">&lt;/id&gt;</w:t>
+        <w:t xml:space="preserve">&lt;id&gt;p029v_3&lt;/id&gt;</w:t>
       </w:r>
       <w:r>
         <w:rPr>
@@ -2530,18 +2426,34 @@
           <w:szCs w:val="18"/>
           <w:rtl w:val="0"/>
         </w:rPr>
-        <w:t xml:space="preserve">&lt;id&gt;</w:t>
-      </w:r>
-      <w:r>
-        <w:rPr>
-          <w:rFonts w:ascii="Arial" w:cs="Arial" w:eastAsia="Arial" w:hAnsi="Arial"/>
-          <w:color w:val="000000"/>
-          <w:sz w:val="22"/>
-          <w:szCs w:val="22"/>
-          <w:rtl w:val="0"/>
-        </w:rPr>
-        <w:t xml:space="preserve">p029v_4</w:t>
-      </w:r>
+        <w:t xml:space="preserve">&lt;id&gt;p029v_4&lt;/id&gt;</w:t>
+      </w:r>
+      <w:r>
+        <w:rPr>
+          <w:rtl w:val="0"/>
+        </w:rPr>
+      </w:r>
+    </w:p>
+    <w:p>
+      <w:pPr>
+        <w:widowControl w:val="0"/>
+        <w:pBdr>
+          <w:top w:space="0" w:sz="0" w:val="nil"/>
+          <w:left w:space="0" w:sz="0" w:val="nil"/>
+          <w:bottom w:space="0" w:sz="0" w:val="nil"/>
+          <w:right w:space="0" w:sz="0" w:val="nil"/>
+          <w:between w:space="0" w:sz="0" w:val="nil"/>
+        </w:pBdr>
+        <w:shd w:fill="auto" w:val="clear"/>
+        <w:spacing w:after="0" w:before="0" w:line="276" w:lineRule="auto"/>
+        <w:contextualSpacing w:val="0"/>
+        <w:rPr>
+          <w:rFonts w:ascii="Arial" w:cs="Arial" w:eastAsia="Arial" w:hAnsi="Arial"/>
+          <w:color w:val="000000"/>
+          <w:sz w:val="22"/>
+          <w:szCs w:val="22"/>
+        </w:rPr>
+      </w:pPr>
       <w:r>
         <w:rPr>
           <w:rFonts w:ascii="Courier New" w:cs="Courier New" w:eastAsia="Courier New" w:hAnsi="Courier New"/>
@@ -2550,42 +2462,654 @@
           <w:szCs w:val="18"/>
           <w:rtl w:val="0"/>
         </w:rPr>
-        <w:t xml:space="preserve">&lt;/id&gt;</w:t>
-      </w:r>
-      <w:r>
-        <w:rPr>
-          <w:rtl w:val="0"/>
-        </w:rPr>
-      </w:r>
-    </w:p>
-    <w:p>
-      <w:pPr>
-        <w:widowControl w:val="0"/>
-        <w:pBdr>
-          <w:top w:space="0" w:sz="0" w:val="nil"/>
-          <w:left w:space="0" w:sz="0" w:val="nil"/>
-          <w:bottom w:space="0" w:sz="0" w:val="nil"/>
-          <w:right w:space="0" w:sz="0" w:val="nil"/>
-          <w:between w:space="0" w:sz="0" w:val="nil"/>
-        </w:pBdr>
-        <w:shd w:fill="auto" w:val="clear"/>
-        <w:spacing w:after="0" w:before="0" w:line="276" w:lineRule="auto"/>
-        <w:contextualSpacing w:val="0"/>
-        <w:rPr>
-          <w:rFonts w:ascii="Arial" w:cs="Arial" w:eastAsia="Arial" w:hAnsi="Arial"/>
-          <w:color w:val="000000"/>
-          <w:sz w:val="22"/>
-          <w:szCs w:val="22"/>
-        </w:rPr>
-      </w:pPr>
-      <w:r>
-        <w:rPr>
-          <w:rFonts w:ascii="Courier New" w:cs="Courier New" w:eastAsia="Courier New" w:hAnsi="Courier New"/>
+        <w:t xml:space="preserve">&lt;head&gt;</w:t>
+      </w:r>
+      <w:r>
+        <w:rPr>
+          <w:rFonts w:ascii="Arial" w:cs="Arial" w:eastAsia="Arial" w:hAnsi="Arial"/>
+          <w:b w:val="0"/>
+          <w:color w:val="000000"/>
+          <w:sz w:val="22"/>
+          <w:szCs w:val="22"/>
+          <w:rtl w:val="0"/>
+        </w:rPr>
+        <w:t xml:space="preserve">Assiete d</w:t>
+      </w:r>
+      <w:r>
+        <w:rPr>
+          <w:rFonts w:ascii="Courier New" w:cs="Courier New" w:eastAsia="Courier New" w:hAnsi="Courier New"/>
+          <w:color w:val="0000ff"/>
+          <w:sz w:val="18"/>
+          <w:szCs w:val="18"/>
+          <w:rtl w:val="0"/>
+        </w:rPr>
+        <w:t xml:space="preserve">&lt;m&gt;</w:t>
+      </w:r>
+      <w:r>
+        <w:rPr>
+          <w:rFonts w:ascii="Arial" w:cs="Arial" w:eastAsia="Arial" w:hAnsi="Arial"/>
+          <w:b w:val="0"/>
+          <w:color w:val="000000"/>
+          <w:sz w:val="22"/>
+          <w:szCs w:val="22"/>
+          <w:rtl w:val="0"/>
+        </w:rPr>
+        <w:t xml:space="preserve">or</w:t>
+      </w:r>
+      <w:r>
+        <w:rPr>
+          <w:rFonts w:ascii="Courier New" w:cs="Courier New" w:eastAsia="Courier New" w:hAnsi="Courier New"/>
+          <w:color w:val="0000ff"/>
+          <w:sz w:val="18"/>
+          <w:szCs w:val="18"/>
+          <w:rtl w:val="0"/>
+        </w:rPr>
+        <w:t xml:space="preserve">&lt;/m&gt;</w:t>
+      </w:r>
+      <w:r>
+        <w:rPr>
+          <w:rFonts w:ascii="Courier New" w:cs="Courier New" w:eastAsia="Courier New" w:hAnsi="Courier New"/>
+          <w:b w:val="0"/>
           <w:color w:val="7f6000"/>
           <w:sz w:val="18"/>
           <w:szCs w:val="18"/>
           <w:rtl w:val="0"/>
         </w:rPr>
+        <w:t xml:space="preserve">&lt;/</w:t>
+      </w:r>
+      <w:r>
+        <w:rPr>
+          <w:rFonts w:ascii="Courier New" w:cs="Courier New" w:eastAsia="Courier New" w:hAnsi="Courier New"/>
+          <w:color w:val="7f6000"/>
+          <w:sz w:val="18"/>
+          <w:szCs w:val="18"/>
+          <w:rtl w:val="0"/>
+        </w:rPr>
+        <w:t xml:space="preserve">head</w:t>
+      </w:r>
+      <w:r>
+        <w:rPr>
+          <w:rFonts w:ascii="Courier New" w:cs="Courier New" w:eastAsia="Courier New" w:hAnsi="Courier New"/>
+          <w:b w:val="0"/>
+          <w:color w:val="7f6000"/>
+          <w:sz w:val="18"/>
+          <w:szCs w:val="18"/>
+          <w:rtl w:val="0"/>
+        </w:rPr>
+        <w:t xml:space="preserve">&gt;</w:t>
+      </w:r>
+      <w:r>
+        <w:rPr>
+          <w:rtl w:val="0"/>
+        </w:rPr>
+      </w:r>
+    </w:p>
+    <w:p>
+      <w:pPr>
+        <w:widowControl w:val="0"/>
+        <w:pBdr>
+          <w:top w:space="0" w:sz="0" w:val="nil"/>
+          <w:left w:space="0" w:sz="0" w:val="nil"/>
+          <w:bottom w:space="0" w:sz="0" w:val="nil"/>
+          <w:right w:space="0" w:sz="0" w:val="nil"/>
+          <w:between w:space="0" w:sz="0" w:val="nil"/>
+        </w:pBdr>
+        <w:shd w:fill="auto" w:val="clear"/>
+        <w:spacing w:after="0" w:before="0" w:line="276" w:lineRule="auto"/>
+        <w:contextualSpacing w:val="0"/>
+        <w:rPr>
+          <w:rFonts w:ascii="Arial" w:cs="Arial" w:eastAsia="Arial" w:hAnsi="Arial"/>
+          <w:color w:val="000000"/>
+          <w:sz w:val="22"/>
+          <w:szCs w:val="22"/>
+        </w:rPr>
+      </w:pPr>
+      <w:r>
+        <w:rPr>
+          <w:rtl w:val="0"/>
+        </w:rPr>
+      </w:r>
+    </w:p>
+    <w:p>
+      <w:pPr>
+        <w:widowControl w:val="0"/>
+        <w:pBdr>
+          <w:top w:space="0" w:sz="0" w:val="nil"/>
+          <w:left w:space="0" w:sz="0" w:val="nil"/>
+          <w:bottom w:space="0" w:sz="0" w:val="nil"/>
+          <w:right w:space="0" w:sz="0" w:val="nil"/>
+          <w:between w:space="0" w:sz="0" w:val="nil"/>
+        </w:pBdr>
+        <w:shd w:fill="auto" w:val="clear"/>
+        <w:spacing w:after="0" w:before="0" w:line="276" w:lineRule="auto"/>
+        <w:contextualSpacing w:val="0"/>
+        <w:rPr>
+          <w:rFonts w:ascii="Arial" w:cs="Arial" w:eastAsia="Arial" w:hAnsi="Arial"/>
+          <w:color w:val="000000"/>
+          <w:sz w:val="22"/>
+          <w:szCs w:val="22"/>
+        </w:rPr>
+      </w:pPr>
+      <w:r>
+        <w:rPr>
+          <w:rFonts w:ascii="Courier New" w:cs="Courier New" w:eastAsia="Courier New" w:hAnsi="Courier New"/>
+          <w:color w:val="7f6000"/>
+          <w:sz w:val="18"/>
+          <w:szCs w:val="18"/>
+          <w:rtl w:val="0"/>
+        </w:rPr>
+        <w:t xml:space="preserve">&lt;ab&gt;</w:t>
+      </w:r>
+      <w:r>
+        <w:rPr>
+          <w:rFonts w:ascii="Courier New" w:cs="Courier New" w:eastAsia="Courier New" w:hAnsi="Courier New"/>
+          <w:color w:val="0000ff"/>
+          <w:sz w:val="18"/>
+          <w:szCs w:val="18"/>
+          <w:rtl w:val="0"/>
+        </w:rPr>
+        <w:t xml:space="preserve">&lt;m&gt;</w:t>
+      </w:r>
+      <w:r>
+        <w:rPr>
+          <w:rFonts w:ascii="Arial" w:cs="Arial" w:eastAsia="Arial" w:hAnsi="Arial"/>
+          <w:b w:val="0"/>
+          <w:color w:val="000000"/>
+          <w:sz w:val="22"/>
+          <w:szCs w:val="22"/>
+          <w:rtl w:val="0"/>
+        </w:rPr>
+        <w:t xml:space="preserve">Terra emerita</w:t>
+      </w:r>
+      <w:r>
+        <w:rPr>
+          <w:rFonts w:ascii="Courier New" w:cs="Courier New" w:eastAsia="Courier New" w:hAnsi="Courier New"/>
+          <w:color w:val="0000ff"/>
+          <w:sz w:val="18"/>
+          <w:szCs w:val="18"/>
+          <w:rtl w:val="0"/>
+        </w:rPr>
+        <w:t xml:space="preserve">&lt;/m&gt;</w:t>
+      </w:r>
+      <w:r>
+        <w:rPr>
+          <w:rFonts w:ascii="Arial" w:cs="Arial" w:eastAsia="Arial" w:hAnsi="Arial"/>
+          <w:b w:val="0"/>
+          <w:color w:val="000000"/>
+          <w:sz w:val="22"/>
+          <w:szCs w:val="22"/>
+          <w:rtl w:val="0"/>
+        </w:rPr>
+        <w:t xml:space="preserve"> broyee ave</w:t>
+      </w:r>
+      <w:r>
+        <w:rPr>
+          <w:rFonts w:ascii="Arial" w:cs="Arial" w:eastAsia="Arial" w:hAnsi="Arial"/>
+          <w:color w:val="000000"/>
+          <w:sz w:val="22"/>
+          <w:szCs w:val="22"/>
+          <w:rtl w:val="0"/>
+        </w:rPr>
+        <w:t xml:space="preserve">c</w:t>
+      </w:r>
+      <w:r>
+        <w:rPr>
+          <w:rFonts w:ascii="Arial" w:cs="Arial" w:eastAsia="Arial" w:hAnsi="Arial"/>
+          <w:b w:val="0"/>
+          <w:color w:val="000000"/>
+          <w:sz w:val="22"/>
+          <w:szCs w:val="22"/>
+          <w:rtl w:val="0"/>
+        </w:rPr>
+        <w:t xml:space="preserve">q un peu de </w:t>
+      </w:r>
+      <w:r>
+        <w:rPr>
+          <w:rFonts w:ascii="Courier New" w:cs="Courier New" w:eastAsia="Courier New" w:hAnsi="Courier New"/>
+          <w:color w:val="0000ff"/>
+          <w:sz w:val="18"/>
+          <w:szCs w:val="18"/>
+          <w:rtl w:val="0"/>
+        </w:rPr>
+        <w:t xml:space="preserve">&lt;m&gt;</w:t>
+      </w:r>
+      <w:r>
+        <w:rPr>
+          <w:rFonts w:ascii="Arial" w:cs="Arial" w:eastAsia="Arial" w:hAnsi="Arial"/>
+          <w:b w:val="0"/>
+          <w:color w:val="000000"/>
+          <w:sz w:val="22"/>
+          <w:szCs w:val="22"/>
+          <w:rtl w:val="0"/>
+        </w:rPr>
+        <w:t xml:space="preserve">safran</w:t>
+      </w:r>
+      <w:r>
+        <w:rPr>
+          <w:rFonts w:ascii="Courier New" w:cs="Courier New" w:eastAsia="Courier New" w:hAnsi="Courier New"/>
+          <w:color w:val="0000ff"/>
+          <w:sz w:val="18"/>
+          <w:szCs w:val="18"/>
+          <w:rtl w:val="0"/>
+        </w:rPr>
+        <w:t xml:space="preserve">&lt;/m&gt;</w:t>
+      </w:r>
+      <w:r>
+        <w:rPr>
+          <w:rFonts w:ascii="Arial" w:cs="Arial" w:eastAsia="Arial" w:hAnsi="Arial"/>
+          <w:b w:val="0"/>
+          <w:color w:val="000000"/>
+          <w:sz w:val="22"/>
+          <w:szCs w:val="22"/>
+          <w:rtl w:val="0"/>
+        </w:rPr>
+        <w:t xml:space="preserve"> le tout</w:t>
+      </w:r>
+      <w:r>
+        <w:rPr>
+          <w:rFonts w:ascii="Courier New" w:cs="Courier New" w:eastAsia="Courier New" w:hAnsi="Courier New"/>
+          <w:color w:val="a9a9a9"/>
+          <w:sz w:val="18"/>
+          <w:szCs w:val="18"/>
+          <w:rtl w:val="0"/>
+        </w:rPr>
+        <w:t xml:space="preserve">&lt;lb/&gt;</w:t>
+      </w:r>
+      <w:r>
+        <w:rPr>
+          <w:rtl w:val="0"/>
+        </w:rPr>
+      </w:r>
+    </w:p>
+    <w:p>
+      <w:pPr>
+        <w:widowControl w:val="0"/>
+        <w:pBdr>
+          <w:top w:space="0" w:sz="0" w:val="nil"/>
+          <w:left w:space="0" w:sz="0" w:val="nil"/>
+          <w:bottom w:space="0" w:sz="0" w:val="nil"/>
+          <w:right w:space="0" w:sz="0" w:val="nil"/>
+          <w:between w:space="0" w:sz="0" w:val="nil"/>
+        </w:pBdr>
+        <w:shd w:fill="auto" w:val="clear"/>
+        <w:spacing w:after="0" w:before="0" w:line="276" w:lineRule="auto"/>
+        <w:contextualSpacing w:val="0"/>
+        <w:rPr>
+          <w:rFonts w:ascii="Arial" w:cs="Arial" w:eastAsia="Arial" w:hAnsi="Arial"/>
+          <w:color w:val="000000"/>
+          <w:sz w:val="22"/>
+          <w:szCs w:val="22"/>
+        </w:rPr>
+      </w:pPr>
+      <w:r>
+        <w:rPr>
+          <w:rFonts w:ascii="Arial" w:cs="Arial" w:eastAsia="Arial" w:hAnsi="Arial"/>
+          <w:b w:val="0"/>
+          <w:color w:val="000000"/>
+          <w:sz w:val="22"/>
+          <w:szCs w:val="22"/>
+          <w:rtl w:val="0"/>
+        </w:rPr>
+        <w:t xml:space="preserve">destrempe ave</w:t>
+      </w:r>
+      <w:r>
+        <w:rPr>
+          <w:rFonts w:ascii="Arial" w:cs="Arial" w:eastAsia="Arial" w:hAnsi="Arial"/>
+          <w:color w:val="000000"/>
+          <w:sz w:val="22"/>
+          <w:szCs w:val="22"/>
+          <w:rtl w:val="0"/>
+        </w:rPr>
+        <w:t xml:space="preserve">c</w:t>
+      </w:r>
+      <w:r>
+        <w:rPr>
+          <w:rFonts w:ascii="Arial" w:cs="Arial" w:eastAsia="Arial" w:hAnsi="Arial"/>
+          <w:b w:val="0"/>
+          <w:color w:val="000000"/>
+          <w:sz w:val="22"/>
+          <w:szCs w:val="22"/>
+          <w:rtl w:val="0"/>
+        </w:rPr>
+        <w:t xml:space="preserve">q </w:t>
+      </w:r>
+      <w:r>
+        <w:rPr>
+          <w:rFonts w:ascii="Courier New" w:cs="Courier New" w:eastAsia="Courier New" w:hAnsi="Courier New"/>
+          <w:color w:val="0000ff"/>
+          <w:sz w:val="18"/>
+          <w:szCs w:val="18"/>
+          <w:rtl w:val="0"/>
+        </w:rPr>
+        <w:t xml:space="preserve">&lt;m&gt;</w:t>
+      </w:r>
+      <w:r>
+        <w:rPr>
+          <w:rFonts w:ascii="Arial" w:cs="Arial" w:eastAsia="Arial" w:hAnsi="Arial"/>
+          <w:b w:val="0"/>
+          <w:color w:val="000000"/>
+          <w:sz w:val="22"/>
+          <w:szCs w:val="22"/>
+          <w:rtl w:val="0"/>
+        </w:rPr>
+        <w:t xml:space="preserve">colle forte</w:t>
+      </w:r>
+      <w:r>
+        <w:rPr>
+          <w:rFonts w:ascii="Courier New" w:cs="Courier New" w:eastAsia="Courier New" w:hAnsi="Courier New"/>
+          <w:color w:val="0000ff"/>
+          <w:sz w:val="18"/>
+          <w:szCs w:val="18"/>
+          <w:rtl w:val="0"/>
+        </w:rPr>
+        <w:t xml:space="preserve">&lt;/m&gt;</w:t>
+      </w:r>
+      <w:r>
+        <w:rPr>
+          <w:rFonts w:ascii="Arial" w:cs="Arial" w:eastAsia="Arial" w:hAnsi="Arial"/>
+          <w:b w:val="0"/>
+          <w:color w:val="000000"/>
+          <w:sz w:val="22"/>
+          <w:szCs w:val="22"/>
+          <w:rtl w:val="0"/>
+        </w:rPr>
+        <w:t xml:space="preserve"> fort clere </w:t>
+      </w:r>
+      <w:r>
+        <w:rPr>
+          <w:rFonts w:ascii="Arial" w:cs="Arial" w:eastAsia="Arial" w:hAnsi="Arial"/>
+          <w:color w:val="000000"/>
+          <w:sz w:val="22"/>
+          <w:szCs w:val="22"/>
+          <w:rtl w:val="0"/>
+        </w:rPr>
+        <w:t xml:space="preserve">&amp;</w:t>
+      </w:r>
+      <w:r>
+        <w:rPr>
+          <w:rFonts w:ascii="Courier New" w:cs="Courier New" w:eastAsia="Courier New" w:hAnsi="Courier New"/>
+          <w:color w:val="a9a9a9"/>
+          <w:sz w:val="18"/>
+          <w:szCs w:val="18"/>
+          <w:rtl w:val="0"/>
+        </w:rPr>
+        <w:t xml:space="preserve">amp;</w:t>
+      </w:r>
+      <w:r>
+        <w:rPr>
+          <w:rFonts w:ascii="Arial" w:cs="Arial" w:eastAsia="Arial" w:hAnsi="Arial"/>
+          <w:b w:val="0"/>
+          <w:color w:val="000000"/>
+          <w:sz w:val="22"/>
+          <w:szCs w:val="22"/>
+          <w:rtl w:val="0"/>
+        </w:rPr>
+        <w:t xml:space="preserve"> passee par un</w:t>
+      </w:r>
+      <w:r>
+        <w:rPr>
+          <w:rFonts w:ascii="Courier New" w:cs="Courier New" w:eastAsia="Courier New" w:hAnsi="Courier New"/>
+          <w:color w:val="a9a9a9"/>
+          <w:sz w:val="18"/>
+          <w:szCs w:val="18"/>
+          <w:rtl w:val="0"/>
+        </w:rPr>
+        <w:t xml:space="preserve">&lt;lb/&gt;</w:t>
+      </w:r>
+      <w:r>
+        <w:rPr>
+          <w:rtl w:val="0"/>
+        </w:rPr>
+      </w:r>
+    </w:p>
+    <w:p>
+      <w:pPr>
+        <w:widowControl w:val="0"/>
+        <w:pBdr>
+          <w:top w:space="0" w:sz="0" w:val="nil"/>
+          <w:left w:space="0" w:sz="0" w:val="nil"/>
+          <w:bottom w:space="0" w:sz="0" w:val="nil"/>
+          <w:right w:space="0" w:sz="0" w:val="nil"/>
+          <w:between w:space="0" w:sz="0" w:val="nil"/>
+        </w:pBdr>
+        <w:shd w:fill="auto" w:val="clear"/>
+        <w:spacing w:after="0" w:before="0" w:line="276" w:lineRule="auto"/>
+        <w:contextualSpacing w:val="0"/>
+        <w:rPr>
+          <w:rFonts w:ascii="Courier New" w:cs="Courier New" w:eastAsia="Courier New" w:hAnsi="Courier New"/>
+          <w:b w:val="0"/>
+          <w:color w:val="7f6000"/>
+          <w:sz w:val="18"/>
+          <w:szCs w:val="18"/>
+        </w:rPr>
+      </w:pPr>
+      <w:r>
+        <w:rPr>
+          <w:rFonts w:ascii="Courier New" w:cs="Courier New" w:eastAsia="Courier New" w:hAnsi="Courier New"/>
+          <w:color w:val="0000ff"/>
+          <w:sz w:val="18"/>
+          <w:szCs w:val="18"/>
+          <w:rtl w:val="0"/>
+        </w:rPr>
+        <w:t xml:space="preserve">&lt;tl&gt;</w:t>
+      </w:r>
+      <w:r>
+        <w:rPr>
+          <w:rFonts w:ascii="Arial" w:cs="Arial" w:eastAsia="Arial" w:hAnsi="Arial"/>
+          <w:b w:val="0"/>
+          <w:color w:val="000000"/>
+          <w:sz w:val="22"/>
+          <w:szCs w:val="22"/>
+          <w:rtl w:val="0"/>
+        </w:rPr>
+        <w:t xml:space="preserve"> </w:t>
+      </w:r>
+      <w:r>
+        <w:rPr>
+          <w:rFonts w:ascii="Courier New" w:cs="Courier New" w:eastAsia="Courier New" w:hAnsi="Courier New"/>
+          <w:color w:val="0000ff"/>
+          <w:sz w:val="18"/>
+          <w:szCs w:val="18"/>
+          <w:rtl w:val="0"/>
+        </w:rPr>
+        <w:t xml:space="preserve">&lt;m&gt;</w:t>
+      </w:r>
+      <w:r>
+        <w:rPr>
+          <w:rFonts w:ascii="Arial" w:cs="Arial" w:eastAsia="Arial" w:hAnsi="Arial"/>
+          <w:b w:val="0"/>
+          <w:color w:val="000000"/>
+          <w:sz w:val="22"/>
+          <w:szCs w:val="22"/>
+          <w:rtl w:val="0"/>
+        </w:rPr>
+        <w:t xml:space="preserve">linge</w:t>
+      </w:r>
+      <w:r>
+        <w:rPr>
+          <w:rFonts w:ascii="Courier New" w:cs="Courier New" w:eastAsia="Courier New" w:hAnsi="Courier New"/>
+          <w:color w:val="0000ff"/>
+          <w:sz w:val="18"/>
+          <w:szCs w:val="18"/>
+          <w:rtl w:val="0"/>
+        </w:rPr>
+        <w:t xml:space="preserve">&lt;/m&gt;&lt;/tl&gt;</w:t>
+      </w:r>
+      <w:r>
+        <w:rPr>
+          <w:rFonts w:ascii="Courier New" w:cs="Courier New" w:eastAsia="Courier New" w:hAnsi="Courier New"/>
+          <w:b w:val="0"/>
+          <w:color w:val="7f6000"/>
+          <w:sz w:val="18"/>
+          <w:szCs w:val="18"/>
+          <w:rtl w:val="0"/>
+        </w:rPr>
+        <w:t xml:space="preserve">&lt;/ab&gt;</w:t>
+      </w:r>
+    </w:p>
+    <w:p>
+      <w:pPr>
+        <w:widowControl w:val="0"/>
+        <w:pBdr>
+          <w:top w:space="0" w:sz="0" w:val="nil"/>
+          <w:left w:space="0" w:sz="0" w:val="nil"/>
+          <w:bottom w:space="0" w:sz="0" w:val="nil"/>
+          <w:right w:space="0" w:sz="0" w:val="nil"/>
+          <w:between w:space="0" w:sz="0" w:val="nil"/>
+        </w:pBdr>
+        <w:shd w:fill="auto" w:val="clear"/>
+        <w:spacing w:after="0" w:before="0" w:line="276" w:lineRule="auto"/>
+        <w:contextualSpacing w:val="0"/>
+        <w:rPr>
+          <w:rFonts w:ascii="Arial" w:cs="Arial" w:eastAsia="Arial" w:hAnsi="Arial"/>
+          <w:color w:val="000000"/>
+          <w:sz w:val="22"/>
+          <w:szCs w:val="22"/>
+        </w:rPr>
+      </w:pPr>
+      <w:r>
+        <w:rPr>
+          <w:rFonts w:ascii="Courier New" w:cs="Courier New" w:eastAsia="Courier New" w:hAnsi="Courier New"/>
+          <w:b w:val="0"/>
+          <w:color w:val="7f6000"/>
+          <w:sz w:val="18"/>
+          <w:szCs w:val="18"/>
+          <w:rtl w:val="0"/>
+        </w:rPr>
+        <w:t xml:space="preserve">&lt;/div&gt;</w:t>
+      </w:r>
+      <w:r>
+        <w:rPr>
+          <w:rtl w:val="0"/>
+        </w:rPr>
+      </w:r>
+    </w:p>
+    <w:p>
+      <w:pPr>
+        <w:widowControl w:val="0"/>
+        <w:pBdr>
+          <w:top w:space="0" w:sz="0" w:val="nil"/>
+          <w:left w:space="0" w:sz="0" w:val="nil"/>
+          <w:bottom w:space="0" w:sz="0" w:val="nil"/>
+          <w:right w:space="0" w:sz="0" w:val="nil"/>
+          <w:between w:space="0" w:sz="0" w:val="nil"/>
+        </w:pBdr>
+        <w:shd w:fill="auto" w:val="clear"/>
+        <w:spacing w:after="0" w:before="0" w:line="276" w:lineRule="auto"/>
+        <w:contextualSpacing w:val="0"/>
+        <w:rPr>
+          <w:rFonts w:ascii="Arial" w:cs="Arial" w:eastAsia="Arial" w:hAnsi="Arial"/>
+          <w:color w:val="000000"/>
+          <w:sz w:val="22"/>
+          <w:szCs w:val="22"/>
+        </w:rPr>
+      </w:pPr>
+      <w:r>
+        <w:rPr>
+          <w:rtl w:val="0"/>
+        </w:rPr>
+      </w:r>
+    </w:p>
+    <w:p>
+      <w:pPr>
+        <w:widowControl w:val="0"/>
+        <w:pBdr>
+          <w:top w:space="0" w:sz="0" w:val="nil"/>
+          <w:left w:space="0" w:sz="0" w:val="nil"/>
+          <w:bottom w:space="0" w:sz="0" w:val="nil"/>
+          <w:right w:space="0" w:sz="0" w:val="nil"/>
+          <w:between w:space="0" w:sz="0" w:val="nil"/>
+        </w:pBdr>
+        <w:shd w:fill="auto" w:val="clear"/>
+        <w:spacing w:after="0" w:before="0" w:line="276" w:lineRule="auto"/>
+        <w:contextualSpacing w:val="0"/>
+        <w:rPr>
+          <w:rFonts w:ascii="Arial" w:cs="Arial" w:eastAsia="Arial" w:hAnsi="Arial"/>
+          <w:color w:val="000000"/>
+          <w:sz w:val="22"/>
+          <w:szCs w:val="22"/>
+        </w:rPr>
+      </w:pPr>
+      <w:r>
+        <w:rPr>
+          <w:rFonts w:ascii="Courier New" w:cs="Courier New" w:eastAsia="Courier New" w:hAnsi="Courier New"/>
+          <w:color w:val="7f6000"/>
+          <w:sz w:val="18"/>
+          <w:szCs w:val="18"/>
+          <w:rtl w:val="0"/>
+        </w:rPr>
+        <w:t xml:space="preserve">&lt;div&gt;</w:t>
+      </w:r>
+      <w:r>
+        <w:rPr>
+          <w:rtl w:val="0"/>
+        </w:rPr>
+      </w:r>
+    </w:p>
+    <w:p>
+      <w:pPr>
+        <w:widowControl w:val="0"/>
+        <w:pBdr>
+          <w:top w:space="0" w:sz="0" w:val="nil"/>
+          <w:left w:space="0" w:sz="0" w:val="nil"/>
+          <w:bottom w:space="0" w:sz="0" w:val="nil"/>
+          <w:right w:space="0" w:sz="0" w:val="nil"/>
+          <w:between w:space="0" w:sz="0" w:val="nil"/>
+        </w:pBdr>
+        <w:shd w:fill="auto" w:val="clear"/>
+        <w:spacing w:after="0" w:before="0" w:line="276" w:lineRule="auto"/>
+        <w:contextualSpacing w:val="0"/>
+        <w:rPr>
+          <w:rFonts w:ascii="Arial" w:cs="Arial" w:eastAsia="Arial" w:hAnsi="Arial"/>
+          <w:color w:val="000000"/>
+          <w:sz w:val="22"/>
+          <w:szCs w:val="22"/>
+        </w:rPr>
+      </w:pPr>
+      <w:r>
+        <w:rPr>
+          <w:rFonts w:ascii="Courier New" w:cs="Courier New" w:eastAsia="Courier New" w:hAnsi="Courier New"/>
+          <w:color w:val="7f6000"/>
+          <w:sz w:val="18"/>
+          <w:szCs w:val="18"/>
+          <w:rtl w:val="0"/>
+        </w:rPr>
+        <w:t xml:space="preserve">&lt;id&gt;p029v_5&lt;/id&gt;</w:t>
+      </w:r>
+      <w:r>
+        <w:rPr>
+          <w:rtl w:val="0"/>
+        </w:rPr>
+      </w:r>
+    </w:p>
+    <w:p>
+      <w:pPr>
+        <w:widowControl w:val="0"/>
+        <w:pBdr>
+          <w:top w:space="0" w:sz="0" w:val="nil"/>
+          <w:left w:space="0" w:sz="0" w:val="nil"/>
+          <w:bottom w:space="0" w:sz="0" w:val="nil"/>
+          <w:right w:space="0" w:sz="0" w:val="nil"/>
+          <w:between w:space="0" w:sz="0" w:val="nil"/>
+        </w:pBdr>
+        <w:shd w:fill="auto" w:val="clear"/>
+        <w:spacing w:after="0" w:before="0" w:line="276" w:lineRule="auto"/>
+        <w:contextualSpacing w:val="0"/>
+        <w:rPr>
+          <w:rFonts w:ascii="Arial" w:cs="Arial" w:eastAsia="Arial" w:hAnsi="Arial"/>
+          <w:color w:val="000000"/>
+          <w:sz w:val="22"/>
+          <w:szCs w:val="22"/>
+        </w:rPr>
+      </w:pPr>
+      <w:r>
+        <w:rPr>
+          <w:rFonts w:ascii="Courier New" w:cs="Courier New" w:eastAsia="Courier New" w:hAnsi="Courier New"/>
+          <w:color w:val="7f6000"/>
+          <w:sz w:val="18"/>
+          <w:szCs w:val="18"/>
+          <w:rtl w:val="0"/>
+        </w:rPr>
         <w:t xml:space="preserve">&lt;head&gt;</w:t>
       </w:r>
       <w:r>
@@ -2597,7 +3121,7 @@
           <w:szCs w:val="22"/>
           <w:rtl w:val="0"/>
         </w:rPr>
-        <w:t xml:space="preserve">Assiete d</w:t>
+        <w:t xml:space="preserve">Extraction d</w:t>
       </w:r>
       <w:r>
         <w:rPr>
@@ -2618,7 +3142,7 @@
           <w:szCs w:val="22"/>
           <w:rtl w:val="0"/>
         </w:rPr>
-        <w:t xml:space="preserve">or</w:t>
+        <w:t xml:space="preserve">huiles</w:t>
       </w:r>
       <w:r>
         <w:rPr>
@@ -2633,14 +3157,65 @@
       <w:r>
         <w:rPr>
           <w:rFonts w:ascii="Courier New" w:cs="Courier New" w:eastAsia="Courier New" w:hAnsi="Courier New"/>
-          <w:b w:val="0"/>
           <w:color w:val="7f6000"/>
           <w:sz w:val="18"/>
           <w:szCs w:val="18"/>
           <w:rtl w:val="0"/>
         </w:rPr>
-        <w:t xml:space="preserve">&lt;/</w:t>
-      </w:r>
+        <w:t xml:space="preserve">&lt;/head&gt;</w:t>
+      </w:r>
+      <w:r>
+        <w:rPr>
+          <w:rtl w:val="0"/>
+        </w:rPr>
+      </w:r>
+    </w:p>
+    <w:p>
+      <w:pPr>
+        <w:widowControl w:val="0"/>
+        <w:pBdr>
+          <w:top w:space="0" w:sz="0" w:val="nil"/>
+          <w:left w:space="0" w:sz="0" w:val="nil"/>
+          <w:bottom w:space="0" w:sz="0" w:val="nil"/>
+          <w:right w:space="0" w:sz="0" w:val="nil"/>
+          <w:between w:space="0" w:sz="0" w:val="nil"/>
+        </w:pBdr>
+        <w:shd w:fill="auto" w:val="clear"/>
+        <w:spacing w:after="0" w:before="0" w:line="276" w:lineRule="auto"/>
+        <w:contextualSpacing w:val="0"/>
+        <w:rPr>
+          <w:rFonts w:ascii="Arial" w:cs="Arial" w:eastAsia="Arial" w:hAnsi="Arial"/>
+          <w:color w:val="000000"/>
+          <w:sz w:val="22"/>
+          <w:szCs w:val="22"/>
+        </w:rPr>
+      </w:pPr>
+      <w:r>
+        <w:rPr>
+          <w:rtl w:val="0"/>
+        </w:rPr>
+      </w:r>
+    </w:p>
+    <w:p>
+      <w:pPr>
+        <w:widowControl w:val="0"/>
+        <w:pBdr>
+          <w:top w:space="0" w:sz="0" w:val="nil"/>
+          <w:left w:space="0" w:sz="0" w:val="nil"/>
+          <w:bottom w:space="0" w:sz="0" w:val="nil"/>
+          <w:right w:space="0" w:sz="0" w:val="nil"/>
+          <w:between w:space="0" w:sz="0" w:val="nil"/>
+        </w:pBdr>
+        <w:shd w:fill="auto" w:val="clear"/>
+        <w:spacing w:after="0" w:before="0" w:line="276" w:lineRule="auto"/>
+        <w:contextualSpacing w:val="0"/>
+        <w:rPr>
+          <w:rFonts w:ascii="Arial" w:cs="Arial" w:eastAsia="Arial" w:hAnsi="Arial"/>
+          <w:color w:val="000000"/>
+          <w:sz w:val="22"/>
+          <w:szCs w:val="22"/>
+        </w:rPr>
+      </w:pPr>
       <w:r>
         <w:rPr>
           <w:rFonts w:ascii="Courier New" w:cs="Courier New" w:eastAsia="Courier New" w:hAnsi="Courier New"/>
@@ -2649,374 +3224,275 @@
           <w:szCs w:val="18"/>
           <w:rtl w:val="0"/>
         </w:rPr>
-        <w:t xml:space="preserve">head</w:t>
-      </w:r>
-      <w:r>
+        <w:t xml:space="preserve">&lt;ab&gt;</w:t>
+      </w:r>
+      <w:r>
+        <w:rPr>
+          <w:rFonts w:ascii="Arial" w:cs="Arial" w:eastAsia="Arial" w:hAnsi="Arial"/>
+          <w:color w:val="000000"/>
+          <w:sz w:val="22"/>
+          <w:szCs w:val="22"/>
+          <w:rtl w:val="0"/>
+        </w:rPr>
+        <w:t xml:space="preserve"> </w:t>
+      </w:r>
+      <w:r>
+        <w:rPr>
+          <w:rFonts w:ascii="Arial" w:cs="Arial" w:eastAsia="Arial" w:hAnsi="Arial"/>
+          <w:b w:val="0"/>
+          <w:color w:val="000000"/>
+          <w:sz w:val="22"/>
+          <w:szCs w:val="22"/>
+          <w:rtl w:val="0"/>
+        </w:rPr>
+        <w:t xml:space="preserve">Les </w:t>
+      </w:r>
+      <w:r>
+        <w:rPr>
+          <w:rFonts w:ascii="Courier New" w:cs="Courier New" w:eastAsia="Courier New" w:hAnsi="Courier New"/>
+          <w:b w:val="0"/>
+          <w:color w:val="0000ff"/>
+          <w:sz w:val="18"/>
+          <w:szCs w:val="18"/>
+          <w:rtl w:val="0"/>
+        </w:rPr>
+        <w:t xml:space="preserve">&lt;pro&gt;</w:t>
+      </w:r>
+      <w:r>
+        <w:rPr>
+          <w:rFonts w:ascii="Arial" w:cs="Arial" w:eastAsia="Arial" w:hAnsi="Arial"/>
+          <w:b w:val="0"/>
+          <w:color w:val="000000"/>
+          <w:sz w:val="22"/>
+          <w:szCs w:val="22"/>
+          <w:rtl w:val="0"/>
+        </w:rPr>
+        <w:t xml:space="preserve">apothicaires</w:t>
+      </w:r>
+      <w:r>
+        <w:rPr>
+          <w:rFonts w:ascii="Courier New" w:cs="Courier New" w:eastAsia="Courier New" w:hAnsi="Courier New"/>
+          <w:b w:val="0"/>
+          <w:color w:val="0000ff"/>
+          <w:sz w:val="18"/>
+          <w:szCs w:val="18"/>
+          <w:rtl w:val="0"/>
+        </w:rPr>
+        <w:t xml:space="preserve">&lt;/pro</w:t>
+      </w:r>
+      <w:r>
+        <w:rPr>
+          <w:rFonts w:ascii="Courier New" w:cs="Courier New" w:eastAsia="Courier New" w:hAnsi="Courier New"/>
+          <w:color w:val="0000ff"/>
+          <w:sz w:val="18"/>
+          <w:szCs w:val="18"/>
+          <w:rtl w:val="0"/>
+        </w:rPr>
+        <w:t xml:space="preserve">&gt;</w:t>
+      </w:r>
+      <w:r>
+        <w:rPr>
+          <w:rFonts w:ascii="Arial" w:cs="Arial" w:eastAsia="Arial" w:hAnsi="Arial"/>
+          <w:b w:val="0"/>
+          <w:color w:val="000000"/>
+          <w:sz w:val="22"/>
+          <w:szCs w:val="22"/>
+          <w:rtl w:val="0"/>
+        </w:rPr>
+        <w:t xml:space="preserve"> disent que toute chose qui nadh</w:t>
+      </w:r>
+      <w:r>
+        <w:rPr>
+          <w:rFonts w:ascii="Arial" w:cs="Arial" w:eastAsia="Arial" w:hAnsi="Arial"/>
+          <w:color w:val="000000"/>
+          <w:sz w:val="22"/>
+          <w:szCs w:val="22"/>
+          <w:rtl w:val="0"/>
+        </w:rPr>
+        <w:t xml:space="preserve">æ</w:t>
+      </w:r>
+      <w:r>
+        <w:rPr>
+          <w:rFonts w:ascii="Arial" w:cs="Arial" w:eastAsia="Arial" w:hAnsi="Arial"/>
+          <w:b w:val="0"/>
+          <w:color w:val="000000"/>
+          <w:sz w:val="22"/>
+          <w:szCs w:val="22"/>
+          <w:rtl w:val="0"/>
+        </w:rPr>
+        <w:t xml:space="preserve">re poinct</w:t>
+      </w:r>
+      <w:r>
+        <w:rPr>
+          <w:rFonts w:ascii="Courier New" w:cs="Courier New" w:eastAsia="Courier New" w:hAnsi="Courier New"/>
+          <w:color w:val="a9a9a9"/>
+          <w:sz w:val="18"/>
+          <w:szCs w:val="18"/>
+          <w:rtl w:val="0"/>
+        </w:rPr>
+        <w:t xml:space="preserve">&lt;lb/&gt;</w:t>
+      </w:r>
+      <w:r>
+        <w:rPr>
+          <w:rtl w:val="0"/>
+        </w:rPr>
+      </w:r>
+    </w:p>
+    <w:p>
+      <w:pPr>
+        <w:widowControl w:val="0"/>
+        <w:pBdr>
+          <w:top w:space="0" w:sz="0" w:val="nil"/>
+          <w:left w:space="0" w:sz="0" w:val="nil"/>
+          <w:bottom w:space="0" w:sz="0" w:val="nil"/>
+          <w:right w:space="0" w:sz="0" w:val="nil"/>
+          <w:between w:space="0" w:sz="0" w:val="nil"/>
+        </w:pBdr>
+        <w:shd w:fill="auto" w:val="clear"/>
+        <w:spacing w:after="0" w:before="0" w:line="276" w:lineRule="auto"/>
+        <w:contextualSpacing w:val="0"/>
         <w:rPr>
           <w:rFonts w:ascii="Courier New" w:cs="Courier New" w:eastAsia="Courier New" w:hAnsi="Courier New"/>
           <w:b w:val="0"/>
           <w:color w:val="7f6000"/>
           <w:sz w:val="18"/>
           <w:szCs w:val="18"/>
-          <w:rtl w:val="0"/>
-        </w:rPr>
-        <w:t xml:space="preserve">&gt;</w:t>
-      </w:r>
-      <w:r>
-        <w:rPr>
-          <w:rtl w:val="0"/>
-        </w:rPr>
-      </w:r>
-    </w:p>
-    <w:p>
-      <w:pPr>
-        <w:widowControl w:val="0"/>
-        <w:pBdr>
-          <w:top w:space="0" w:sz="0" w:val="nil"/>
-          <w:left w:space="0" w:sz="0" w:val="nil"/>
-          <w:bottom w:space="0" w:sz="0" w:val="nil"/>
-          <w:right w:space="0" w:sz="0" w:val="nil"/>
-          <w:between w:space="0" w:sz="0" w:val="nil"/>
-        </w:pBdr>
-        <w:shd w:fill="auto" w:val="clear"/>
-        <w:spacing w:after="0" w:before="0" w:line="276" w:lineRule="auto"/>
-        <w:contextualSpacing w:val="0"/>
-        <w:rPr>
-          <w:rFonts w:ascii="Arial" w:cs="Arial" w:eastAsia="Arial" w:hAnsi="Arial"/>
-          <w:color w:val="000000"/>
-          <w:sz w:val="22"/>
-          <w:szCs w:val="22"/>
-        </w:rPr>
-      </w:pPr>
-      <w:r>
-        <w:rPr>
-          <w:rtl w:val="0"/>
-        </w:rPr>
-      </w:r>
-    </w:p>
-    <w:p>
-      <w:pPr>
-        <w:widowControl w:val="0"/>
-        <w:pBdr>
-          <w:top w:space="0" w:sz="0" w:val="nil"/>
-          <w:left w:space="0" w:sz="0" w:val="nil"/>
-          <w:bottom w:space="0" w:sz="0" w:val="nil"/>
-          <w:right w:space="0" w:sz="0" w:val="nil"/>
-          <w:between w:space="0" w:sz="0" w:val="nil"/>
-        </w:pBdr>
-        <w:shd w:fill="auto" w:val="clear"/>
-        <w:spacing w:after="0" w:before="0" w:line="276" w:lineRule="auto"/>
-        <w:contextualSpacing w:val="0"/>
-        <w:rPr>
-          <w:rFonts w:ascii="Arial" w:cs="Arial" w:eastAsia="Arial" w:hAnsi="Arial"/>
-          <w:color w:val="000000"/>
-          <w:sz w:val="22"/>
-          <w:szCs w:val="22"/>
-        </w:rPr>
-      </w:pPr>
-      <w:r>
-        <w:rPr>
-          <w:rFonts w:ascii="Courier New" w:cs="Courier New" w:eastAsia="Courier New" w:hAnsi="Courier New"/>
+        </w:rPr>
+      </w:pPr>
+      <w:r>
+        <w:rPr>
+          <w:rFonts w:ascii="Arial" w:cs="Arial" w:eastAsia="Arial" w:hAnsi="Arial"/>
+          <w:b w:val="0"/>
+          <w:color w:val="000000"/>
+          <w:sz w:val="22"/>
+          <w:szCs w:val="22"/>
+          <w:rtl w:val="0"/>
+        </w:rPr>
+        <w:t xml:space="preserve">au </w:t>
+      </w:r>
+      <w:r>
+        <w:rPr>
+          <w:rFonts w:ascii="Courier New" w:cs="Courier New" w:eastAsia="Courier New" w:hAnsi="Courier New"/>
+          <w:b w:val="0"/>
+          <w:color w:val="0000ff"/>
+          <w:sz w:val="18"/>
+          <w:szCs w:val="18"/>
+          <w:rtl w:val="0"/>
+        </w:rPr>
+        <w:t xml:space="preserve">&lt;tl&gt;</w:t>
+      </w:r>
+      <w:r>
+        <w:rPr>
+          <w:rFonts w:ascii="Arial" w:cs="Arial" w:eastAsia="Arial" w:hAnsi="Arial"/>
+          <w:b w:val="0"/>
+          <w:color w:val="000000"/>
+          <w:sz w:val="22"/>
+          <w:szCs w:val="22"/>
+          <w:rtl w:val="0"/>
+        </w:rPr>
+        <w:t xml:space="preserve">mortier</w:t>
+      </w:r>
+      <w:r>
+        <w:rPr>
+          <w:rFonts w:ascii="Courier New" w:cs="Courier New" w:eastAsia="Courier New" w:hAnsi="Courier New"/>
+          <w:b w:val="0"/>
+          <w:color w:val="0000ff"/>
+          <w:sz w:val="18"/>
+          <w:szCs w:val="18"/>
+          <w:rtl w:val="0"/>
+        </w:rPr>
+        <w:t xml:space="preserve">&lt;/tl&gt;</w:t>
+      </w:r>
+      <w:r>
+        <w:rPr>
+          <w:rFonts w:ascii="Arial" w:cs="Arial" w:eastAsia="Arial" w:hAnsi="Arial"/>
+          <w:b w:val="0"/>
+          <w:color w:val="000000"/>
+          <w:sz w:val="22"/>
+          <w:szCs w:val="22"/>
+          <w:rtl w:val="0"/>
+        </w:rPr>
+        <w:t xml:space="preserve"> en le pilant est oleagineus</w:t>
+      </w:r>
+      <w:r>
+        <w:rPr>
+          <w:rFonts w:ascii="Arial" w:cs="Arial" w:eastAsia="Arial" w:hAnsi="Arial"/>
+          <w:color w:val="000000"/>
+          <w:sz w:val="22"/>
+          <w:szCs w:val="22"/>
+          <w:rtl w:val="0"/>
+        </w:rPr>
+        <w:t xml:space="preserve">e</w:t>
+      </w:r>
+      <w:r>
+        <w:rPr>
+          <w:rFonts w:ascii="Courier New" w:cs="Courier New" w:eastAsia="Courier New" w:hAnsi="Courier New"/>
+          <w:b w:val="0"/>
           <w:color w:val="7f6000"/>
           <w:sz w:val="18"/>
           <w:szCs w:val="18"/>
           <w:rtl w:val="0"/>
         </w:rPr>
-        <w:t xml:space="preserve">&lt;ab&gt;</w:t>
-      </w:r>
-      <w:r>
-        <w:rPr>
-          <w:rFonts w:ascii="Courier New" w:cs="Courier New" w:eastAsia="Courier New" w:hAnsi="Courier New"/>
-          <w:color w:val="0000ff"/>
-          <w:sz w:val="18"/>
-          <w:szCs w:val="18"/>
-          <w:rtl w:val="0"/>
-        </w:rPr>
-        <w:t xml:space="preserve">&lt;m&gt;</w:t>
-      </w:r>
-      <w:r>
-        <w:rPr>
-          <w:rFonts w:ascii="Arial" w:cs="Arial" w:eastAsia="Arial" w:hAnsi="Arial"/>
-          <w:b w:val="0"/>
-          <w:color w:val="000000"/>
-          <w:sz w:val="22"/>
-          <w:szCs w:val="22"/>
-          <w:rtl w:val="0"/>
-        </w:rPr>
-        <w:t xml:space="preserve">Terra emerita</w:t>
-      </w:r>
-      <w:r>
-        <w:rPr>
-          <w:rFonts w:ascii="Courier New" w:cs="Courier New" w:eastAsia="Courier New" w:hAnsi="Courier New"/>
-          <w:color w:val="0000ff"/>
-          <w:sz w:val="18"/>
-          <w:szCs w:val="18"/>
-          <w:rtl w:val="0"/>
-        </w:rPr>
-        <w:t xml:space="preserve">&lt;/m&gt;</w:t>
-      </w:r>
-      <w:r>
-        <w:rPr>
-          <w:rFonts w:ascii="Arial" w:cs="Arial" w:eastAsia="Arial" w:hAnsi="Arial"/>
-          <w:b w:val="0"/>
-          <w:color w:val="000000"/>
-          <w:sz w:val="22"/>
-          <w:szCs w:val="22"/>
-          <w:rtl w:val="0"/>
-        </w:rPr>
-        <w:t xml:space="preserve"> broyee ave</w:t>
-      </w:r>
-      <w:r>
-        <w:rPr>
-          <w:rFonts w:ascii="Arial" w:cs="Arial" w:eastAsia="Arial" w:hAnsi="Arial"/>
-          <w:color w:val="000000"/>
-          <w:sz w:val="22"/>
-          <w:szCs w:val="22"/>
-          <w:rtl w:val="0"/>
-        </w:rPr>
-        <w:t xml:space="preserve">c</w:t>
-      </w:r>
-      <w:r>
-        <w:rPr>
-          <w:rFonts w:ascii="Arial" w:cs="Arial" w:eastAsia="Arial" w:hAnsi="Arial"/>
-          <w:b w:val="0"/>
-          <w:color w:val="000000"/>
-          <w:sz w:val="22"/>
-          <w:szCs w:val="22"/>
-          <w:rtl w:val="0"/>
-        </w:rPr>
-        <w:t xml:space="preserve">q un peu de </w:t>
-      </w:r>
-      <w:r>
-        <w:rPr>
-          <w:rFonts w:ascii="Courier New" w:cs="Courier New" w:eastAsia="Courier New" w:hAnsi="Courier New"/>
-          <w:color w:val="0000ff"/>
-          <w:sz w:val="18"/>
-          <w:szCs w:val="18"/>
-          <w:rtl w:val="0"/>
-        </w:rPr>
-        <w:t xml:space="preserve">&lt;m&gt;</w:t>
-      </w:r>
-      <w:r>
-        <w:rPr>
-          <w:rFonts w:ascii="Arial" w:cs="Arial" w:eastAsia="Arial" w:hAnsi="Arial"/>
-          <w:b w:val="0"/>
-          <w:color w:val="000000"/>
-          <w:sz w:val="22"/>
-          <w:szCs w:val="22"/>
-          <w:rtl w:val="0"/>
-        </w:rPr>
-        <w:t xml:space="preserve">safran</w:t>
-      </w:r>
-      <w:r>
-        <w:rPr>
-          <w:rFonts w:ascii="Courier New" w:cs="Courier New" w:eastAsia="Courier New" w:hAnsi="Courier New"/>
-          <w:color w:val="0000ff"/>
-          <w:sz w:val="18"/>
-          <w:szCs w:val="18"/>
-          <w:rtl w:val="0"/>
-        </w:rPr>
-        <w:t xml:space="preserve">&lt;/m&gt;</w:t>
-      </w:r>
-      <w:r>
-        <w:rPr>
-          <w:rFonts w:ascii="Arial" w:cs="Arial" w:eastAsia="Arial" w:hAnsi="Arial"/>
-          <w:b w:val="0"/>
-          <w:color w:val="000000"/>
-          <w:sz w:val="22"/>
-          <w:szCs w:val="22"/>
-          <w:rtl w:val="0"/>
-        </w:rPr>
-        <w:t xml:space="preserve"> le tout</w:t>
-      </w:r>
-      <w:r>
-        <w:rPr>
-          <w:rFonts w:ascii="Courier New" w:cs="Courier New" w:eastAsia="Courier New" w:hAnsi="Courier New"/>
-          <w:color w:val="a9a9a9"/>
-          <w:sz w:val="18"/>
-          <w:szCs w:val="18"/>
-          <w:rtl w:val="0"/>
-        </w:rPr>
-        <w:t xml:space="preserve">&lt;lb/&gt;</w:t>
-      </w:r>
-      <w:r>
-        <w:rPr>
-          <w:rtl w:val="0"/>
-        </w:rPr>
-      </w:r>
-    </w:p>
-    <w:p>
-      <w:pPr>
-        <w:widowControl w:val="0"/>
-        <w:pBdr>
-          <w:top w:space="0" w:sz="0" w:val="nil"/>
-          <w:left w:space="0" w:sz="0" w:val="nil"/>
-          <w:bottom w:space="0" w:sz="0" w:val="nil"/>
-          <w:right w:space="0" w:sz="0" w:val="nil"/>
-          <w:between w:space="0" w:sz="0" w:val="nil"/>
-        </w:pBdr>
-        <w:shd w:fill="auto" w:val="clear"/>
-        <w:spacing w:after="0" w:before="0" w:line="276" w:lineRule="auto"/>
-        <w:contextualSpacing w:val="0"/>
-        <w:rPr>
-          <w:rFonts w:ascii="Arial" w:cs="Arial" w:eastAsia="Arial" w:hAnsi="Arial"/>
-          <w:color w:val="000000"/>
-          <w:sz w:val="22"/>
-          <w:szCs w:val="22"/>
-        </w:rPr>
-      </w:pPr>
-      <w:r>
-        <w:rPr>
-          <w:rFonts w:ascii="Arial" w:cs="Arial" w:eastAsia="Arial" w:hAnsi="Arial"/>
-          <w:b w:val="0"/>
-          <w:color w:val="000000"/>
-          <w:sz w:val="22"/>
-          <w:szCs w:val="22"/>
-          <w:rtl w:val="0"/>
-        </w:rPr>
-        <w:t xml:space="preserve">destrempe ave</w:t>
-      </w:r>
-      <w:r>
-        <w:rPr>
-          <w:rFonts w:ascii="Arial" w:cs="Arial" w:eastAsia="Arial" w:hAnsi="Arial"/>
-          <w:color w:val="000000"/>
-          <w:sz w:val="22"/>
-          <w:szCs w:val="22"/>
-          <w:rtl w:val="0"/>
-        </w:rPr>
-        <w:t xml:space="preserve">c</w:t>
-      </w:r>
-      <w:r>
-        <w:rPr>
-          <w:rFonts w:ascii="Arial" w:cs="Arial" w:eastAsia="Arial" w:hAnsi="Arial"/>
-          <w:b w:val="0"/>
-          <w:color w:val="000000"/>
-          <w:sz w:val="22"/>
-          <w:szCs w:val="22"/>
-          <w:rtl w:val="0"/>
-        </w:rPr>
-        <w:t xml:space="preserve">q </w:t>
-      </w:r>
-      <w:r>
-        <w:rPr>
-          <w:rFonts w:ascii="Courier New" w:cs="Courier New" w:eastAsia="Courier New" w:hAnsi="Courier New"/>
-          <w:color w:val="0000ff"/>
-          <w:sz w:val="18"/>
-          <w:szCs w:val="18"/>
-          <w:rtl w:val="0"/>
-        </w:rPr>
-        <w:t xml:space="preserve">&lt;m&gt;</w:t>
-      </w:r>
-      <w:r>
-        <w:rPr>
-          <w:rFonts w:ascii="Arial" w:cs="Arial" w:eastAsia="Arial" w:hAnsi="Arial"/>
-          <w:b w:val="0"/>
-          <w:color w:val="000000"/>
-          <w:sz w:val="22"/>
-          <w:szCs w:val="22"/>
-          <w:rtl w:val="0"/>
-        </w:rPr>
-        <w:t xml:space="preserve">colle forte</w:t>
-      </w:r>
-      <w:r>
-        <w:rPr>
-          <w:rFonts w:ascii="Courier New" w:cs="Courier New" w:eastAsia="Courier New" w:hAnsi="Courier New"/>
-          <w:color w:val="0000ff"/>
-          <w:sz w:val="18"/>
-          <w:szCs w:val="18"/>
-          <w:rtl w:val="0"/>
-        </w:rPr>
-        <w:t xml:space="preserve">&lt;/m&gt;</w:t>
-      </w:r>
-      <w:r>
-        <w:rPr>
-          <w:rFonts w:ascii="Arial" w:cs="Arial" w:eastAsia="Arial" w:hAnsi="Arial"/>
-          <w:b w:val="0"/>
-          <w:color w:val="000000"/>
-          <w:sz w:val="22"/>
-          <w:szCs w:val="22"/>
-          <w:rtl w:val="0"/>
-        </w:rPr>
-        <w:t xml:space="preserve"> fort clere </w:t>
-      </w:r>
-      <w:r>
-        <w:rPr>
-          <w:rFonts w:ascii="Arial" w:cs="Arial" w:eastAsia="Arial" w:hAnsi="Arial"/>
-          <w:color w:val="000000"/>
-          <w:sz w:val="22"/>
-          <w:szCs w:val="22"/>
-          <w:rtl w:val="0"/>
-        </w:rPr>
-        <w:t xml:space="preserve">&amp;</w:t>
-      </w:r>
-      <w:r>
-        <w:rPr>
-          <w:rFonts w:ascii="Courier New" w:cs="Courier New" w:eastAsia="Courier New" w:hAnsi="Courier New"/>
-          <w:color w:val="a9a9a9"/>
-          <w:sz w:val="18"/>
-          <w:szCs w:val="18"/>
-          <w:rtl w:val="0"/>
-        </w:rPr>
-        <w:t xml:space="preserve">amp;</w:t>
-      </w:r>
-      <w:r>
-        <w:rPr>
-          <w:rFonts w:ascii="Arial" w:cs="Arial" w:eastAsia="Arial" w:hAnsi="Arial"/>
-          <w:b w:val="0"/>
-          <w:color w:val="000000"/>
-          <w:sz w:val="22"/>
-          <w:szCs w:val="22"/>
-          <w:rtl w:val="0"/>
-        </w:rPr>
-        <w:t xml:space="preserve"> passee par un</w:t>
-      </w:r>
-      <w:r>
-        <w:rPr>
-          <w:rFonts w:ascii="Courier New" w:cs="Courier New" w:eastAsia="Courier New" w:hAnsi="Courier New"/>
-          <w:color w:val="a9a9a9"/>
-          <w:sz w:val="18"/>
-          <w:szCs w:val="18"/>
-          <w:rtl w:val="0"/>
-        </w:rPr>
-        <w:t xml:space="preserve">&lt;lb/&gt;</w:t>
-      </w:r>
-      <w:r>
-        <w:rPr>
-          <w:rtl w:val="0"/>
-        </w:rPr>
-      </w:r>
-    </w:p>
-    <w:p>
-      <w:pPr>
-        <w:widowControl w:val="0"/>
-        <w:pBdr>
-          <w:top w:space="0" w:sz="0" w:val="nil"/>
-          <w:left w:space="0" w:sz="0" w:val="nil"/>
-          <w:bottom w:space="0" w:sz="0" w:val="nil"/>
-          <w:right w:space="0" w:sz="0" w:val="nil"/>
-          <w:between w:space="0" w:sz="0" w:val="nil"/>
-        </w:pBdr>
-        <w:shd w:fill="auto" w:val="clear"/>
-        <w:spacing w:after="0" w:before="0" w:line="276" w:lineRule="auto"/>
-        <w:contextualSpacing w:val="0"/>
+        <w:t xml:space="preserve">&lt;/ab&gt;</w:t>
+      </w:r>
+    </w:p>
+    <w:p>
+      <w:pPr>
+        <w:widowControl w:val="0"/>
+        <w:pBdr>
+          <w:top w:space="0" w:sz="0" w:val="nil"/>
+          <w:left w:space="0" w:sz="0" w:val="nil"/>
+          <w:bottom w:space="0" w:sz="0" w:val="nil"/>
+          <w:right w:space="0" w:sz="0" w:val="nil"/>
+          <w:between w:space="0" w:sz="0" w:val="nil"/>
+        </w:pBdr>
+        <w:shd w:fill="auto" w:val="clear"/>
+        <w:spacing w:after="0" w:before="0" w:line="276" w:lineRule="auto"/>
+        <w:contextualSpacing w:val="0"/>
+        <w:rPr>
+          <w:rFonts w:ascii="Arial" w:cs="Arial" w:eastAsia="Arial" w:hAnsi="Arial"/>
+          <w:color w:val="000000"/>
+          <w:sz w:val="22"/>
+          <w:szCs w:val="22"/>
+        </w:rPr>
+      </w:pPr>
+      <w:r>
         <w:rPr>
           <w:rFonts w:ascii="Courier New" w:cs="Courier New" w:eastAsia="Courier New" w:hAnsi="Courier New"/>
           <w:b w:val="0"/>
           <w:color w:val="7f6000"/>
           <w:sz w:val="18"/>
           <w:szCs w:val="18"/>
-        </w:rPr>
-      </w:pPr>
-      <w:r>
-        <w:rPr>
-          <w:rFonts w:ascii="Courier New" w:cs="Courier New" w:eastAsia="Courier New" w:hAnsi="Courier New"/>
-          <w:color w:val="0000ff"/>
-          <w:sz w:val="18"/>
-          <w:szCs w:val="18"/>
-          <w:rtl w:val="0"/>
-        </w:rPr>
-        <w:t xml:space="preserve">&lt;tl&gt;</w:t>
-      </w:r>
+          <w:rtl w:val="0"/>
+        </w:rPr>
+        <w:t xml:space="preserve">&lt;/div&gt;</w:t>
+      </w:r>
+      <w:r>
+        <w:rPr>
+          <w:rtl w:val="0"/>
+        </w:rPr>
+      </w:r>
+    </w:p>
+    <w:p>
+      <w:pPr>
+        <w:widowControl w:val="0"/>
+        <w:pBdr>
+          <w:top w:space="0" w:sz="0" w:val="nil"/>
+          <w:left w:space="0" w:sz="0" w:val="nil"/>
+          <w:bottom w:space="0" w:sz="0" w:val="nil"/>
+          <w:right w:space="0" w:sz="0" w:val="nil"/>
+          <w:between w:space="0" w:sz="0" w:val="nil"/>
+        </w:pBdr>
+        <w:shd w:fill="auto" w:val="clear"/>
+        <w:spacing w:after="0" w:before="0" w:line="276" w:lineRule="auto"/>
+        <w:contextualSpacing w:val="0"/>
+        <w:rPr>
+          <w:rFonts w:ascii="Arial" w:cs="Arial" w:eastAsia="Arial" w:hAnsi="Arial"/>
+          <w:color w:val="000000"/>
+          <w:sz w:val="22"/>
+          <w:szCs w:val="22"/>
+        </w:rPr>
+      </w:pPr>
       <w:r>
         <w:rPr>
           <w:rFonts w:ascii="Arial" w:cs="Arial" w:eastAsia="Arial" w:hAnsi="Arial"/>
@@ -3030,715 +3506,75 @@
       </w:r>
       <w:r>
         <w:rPr>
-          <w:rFonts w:ascii="Courier New" w:cs="Courier New" w:eastAsia="Courier New" w:hAnsi="Courier New"/>
-          <w:color w:val="0000ff"/>
-          <w:sz w:val="18"/>
-          <w:szCs w:val="18"/>
-          <w:rtl w:val="0"/>
-        </w:rPr>
-        <w:t xml:space="preserve">&lt;m&gt;</w:t>
-      </w:r>
-      <w:r>
-        <w:rPr>
-          <w:rFonts w:ascii="Arial" w:cs="Arial" w:eastAsia="Arial" w:hAnsi="Arial"/>
-          <w:b w:val="0"/>
-          <w:color w:val="000000"/>
-          <w:sz w:val="22"/>
-          <w:szCs w:val="22"/>
-          <w:rtl w:val="0"/>
-        </w:rPr>
-        <w:t xml:space="preserve">linge</w:t>
-      </w:r>
-      <w:r>
-        <w:rPr>
-          <w:rFonts w:ascii="Courier New" w:cs="Courier New" w:eastAsia="Courier New" w:hAnsi="Courier New"/>
-          <w:color w:val="0000ff"/>
-          <w:sz w:val="18"/>
-          <w:szCs w:val="18"/>
-          <w:rtl w:val="0"/>
-        </w:rPr>
-        <w:t xml:space="preserve">&lt;/m&gt;&lt;/tl&gt;</w:t>
-      </w:r>
-      <w:r>
-        <w:rPr>
-          <w:rFonts w:ascii="Courier New" w:cs="Courier New" w:eastAsia="Courier New" w:hAnsi="Courier New"/>
-          <w:b w:val="0"/>
+          <w:rtl w:val="0"/>
+        </w:rPr>
+      </w:r>
+    </w:p>
+    <w:p>
+      <w:pPr>
+        <w:widowControl w:val="0"/>
+        <w:pBdr>
+          <w:top w:space="0" w:sz="0" w:val="nil"/>
+          <w:left w:space="0" w:sz="0" w:val="nil"/>
+          <w:bottom w:space="0" w:sz="0" w:val="nil"/>
+          <w:right w:space="0" w:sz="0" w:val="nil"/>
+          <w:between w:space="0" w:sz="0" w:val="nil"/>
+        </w:pBdr>
+        <w:shd w:fill="auto" w:val="clear"/>
+        <w:spacing w:after="0" w:before="0" w:line="276" w:lineRule="auto"/>
+        <w:contextualSpacing w:val="0"/>
+        <w:rPr>
+          <w:rFonts w:ascii="Arial" w:cs="Arial" w:eastAsia="Arial" w:hAnsi="Arial"/>
+          <w:color w:val="000000"/>
+          <w:sz w:val="22"/>
+          <w:szCs w:val="22"/>
+        </w:rPr>
+      </w:pPr>
+      <w:r>
+        <w:rPr>
+          <w:rFonts w:ascii="Courier New" w:cs="Courier New" w:eastAsia="Courier New" w:hAnsi="Courier New"/>
           <w:color w:val="7f6000"/>
           <w:sz w:val="18"/>
           <w:szCs w:val="18"/>
           <w:rtl w:val="0"/>
         </w:rPr>
-        <w:t xml:space="preserve">&lt;/ab&gt;</w:t>
-      </w:r>
-    </w:p>
-    <w:p>
-      <w:pPr>
-        <w:widowControl w:val="0"/>
-        <w:pBdr>
-          <w:top w:space="0" w:sz="0" w:val="nil"/>
-          <w:left w:space="0" w:sz="0" w:val="nil"/>
-          <w:bottom w:space="0" w:sz="0" w:val="nil"/>
-          <w:right w:space="0" w:sz="0" w:val="nil"/>
-          <w:between w:space="0" w:sz="0" w:val="nil"/>
-        </w:pBdr>
-        <w:shd w:fill="auto" w:val="clear"/>
-        <w:spacing w:after="0" w:before="0" w:line="276" w:lineRule="auto"/>
-        <w:contextualSpacing w:val="0"/>
-        <w:rPr>
-          <w:rFonts w:ascii="Arial" w:cs="Arial" w:eastAsia="Arial" w:hAnsi="Arial"/>
-          <w:color w:val="000000"/>
-          <w:sz w:val="22"/>
-          <w:szCs w:val="22"/>
-        </w:rPr>
-      </w:pPr>
-      <w:r>
-        <w:rPr>
-          <w:rFonts w:ascii="Courier New" w:cs="Courier New" w:eastAsia="Courier New" w:hAnsi="Courier New"/>
-          <w:b w:val="0"/>
+        <w:t xml:space="preserve">&lt;div&gt;</w:t>
+      </w:r>
+      <w:r>
+        <w:rPr>
+          <w:rtl w:val="0"/>
+        </w:rPr>
+      </w:r>
+    </w:p>
+    <w:p>
+      <w:pPr>
+        <w:widowControl w:val="0"/>
+        <w:pBdr>
+          <w:top w:space="0" w:sz="0" w:val="nil"/>
+          <w:left w:space="0" w:sz="0" w:val="nil"/>
+          <w:bottom w:space="0" w:sz="0" w:val="nil"/>
+          <w:right w:space="0" w:sz="0" w:val="nil"/>
+          <w:between w:space="0" w:sz="0" w:val="nil"/>
+        </w:pBdr>
+        <w:shd w:fill="auto" w:val="clear"/>
+        <w:spacing w:after="0" w:before="0" w:line="276" w:lineRule="auto"/>
+        <w:contextualSpacing w:val="0"/>
+        <w:rPr>
+          <w:rFonts w:ascii="Arial" w:cs="Arial" w:eastAsia="Arial" w:hAnsi="Arial"/>
+          <w:color w:val="000000"/>
+          <w:sz w:val="22"/>
+          <w:szCs w:val="22"/>
+        </w:rPr>
+      </w:pPr>
+      <w:r>
+        <w:rPr>
+          <w:rFonts w:ascii="Courier New" w:cs="Courier New" w:eastAsia="Courier New" w:hAnsi="Courier New"/>
           <w:color w:val="7f6000"/>
           <w:sz w:val="18"/>
           <w:szCs w:val="18"/>
           <w:rtl w:val="0"/>
         </w:rPr>
-        <w:t xml:space="preserve">&lt;/div&gt;</w:t>
-      </w:r>
-      <w:r>
-        <w:rPr>
-          <w:rtl w:val="0"/>
-        </w:rPr>
-      </w:r>
-    </w:p>
-    <w:p>
-      <w:pPr>
-        <w:widowControl w:val="0"/>
-        <w:pBdr>
-          <w:top w:space="0" w:sz="0" w:val="nil"/>
-          <w:left w:space="0" w:sz="0" w:val="nil"/>
-          <w:bottom w:space="0" w:sz="0" w:val="nil"/>
-          <w:right w:space="0" w:sz="0" w:val="nil"/>
-          <w:between w:space="0" w:sz="0" w:val="nil"/>
-        </w:pBdr>
-        <w:shd w:fill="auto" w:val="clear"/>
-        <w:spacing w:after="0" w:before="0" w:line="276" w:lineRule="auto"/>
-        <w:contextualSpacing w:val="0"/>
-        <w:rPr>
-          <w:rFonts w:ascii="Arial" w:cs="Arial" w:eastAsia="Arial" w:hAnsi="Arial"/>
-          <w:color w:val="000000"/>
-          <w:sz w:val="22"/>
-          <w:szCs w:val="22"/>
-        </w:rPr>
-      </w:pPr>
-      <w:r>
-        <w:rPr>
-          <w:rtl w:val="0"/>
-        </w:rPr>
-      </w:r>
-    </w:p>
-    <w:p>
-      <w:pPr>
-        <w:widowControl w:val="0"/>
-        <w:pBdr>
-          <w:top w:space="0" w:sz="0" w:val="nil"/>
-          <w:left w:space="0" w:sz="0" w:val="nil"/>
-          <w:bottom w:space="0" w:sz="0" w:val="nil"/>
-          <w:right w:space="0" w:sz="0" w:val="nil"/>
-          <w:between w:space="0" w:sz="0" w:val="nil"/>
-        </w:pBdr>
-        <w:shd w:fill="auto" w:val="clear"/>
-        <w:spacing w:after="0" w:before="0" w:line="276" w:lineRule="auto"/>
-        <w:contextualSpacing w:val="0"/>
-        <w:rPr>
-          <w:rFonts w:ascii="Arial" w:cs="Arial" w:eastAsia="Arial" w:hAnsi="Arial"/>
-          <w:color w:val="000000"/>
-          <w:sz w:val="22"/>
-          <w:szCs w:val="22"/>
-        </w:rPr>
-      </w:pPr>
-      <w:r>
-        <w:rPr>
-          <w:rFonts w:ascii="Courier New" w:cs="Courier New" w:eastAsia="Courier New" w:hAnsi="Courier New"/>
-          <w:color w:val="7f6000"/>
-          <w:sz w:val="18"/>
-          <w:szCs w:val="18"/>
-          <w:rtl w:val="0"/>
-        </w:rPr>
-        <w:t xml:space="preserve">&lt;div&gt;</w:t>
-      </w:r>
-      <w:r>
-        <w:rPr>
-          <w:rtl w:val="0"/>
-        </w:rPr>
-      </w:r>
-    </w:p>
-    <w:p>
-      <w:pPr>
-        <w:widowControl w:val="0"/>
-        <w:pBdr>
-          <w:top w:space="0" w:sz="0" w:val="nil"/>
-          <w:left w:space="0" w:sz="0" w:val="nil"/>
-          <w:bottom w:space="0" w:sz="0" w:val="nil"/>
-          <w:right w:space="0" w:sz="0" w:val="nil"/>
-          <w:between w:space="0" w:sz="0" w:val="nil"/>
-        </w:pBdr>
-        <w:shd w:fill="auto" w:val="clear"/>
-        <w:spacing w:after="0" w:before="0" w:line="276" w:lineRule="auto"/>
-        <w:contextualSpacing w:val="0"/>
-        <w:rPr>
-          <w:rFonts w:ascii="Arial" w:cs="Arial" w:eastAsia="Arial" w:hAnsi="Arial"/>
-          <w:color w:val="000000"/>
-          <w:sz w:val="22"/>
-          <w:szCs w:val="22"/>
-        </w:rPr>
-      </w:pPr>
-      <w:r>
-        <w:rPr>
-          <w:rFonts w:ascii="Courier New" w:cs="Courier New" w:eastAsia="Courier New" w:hAnsi="Courier New"/>
-          <w:color w:val="7f6000"/>
-          <w:sz w:val="18"/>
-          <w:szCs w:val="18"/>
-          <w:rtl w:val="0"/>
-        </w:rPr>
-        <w:t xml:space="preserve">&lt;id&gt;</w:t>
-      </w:r>
-      <w:r>
-        <w:rPr>
-          <w:rFonts w:ascii="Arial" w:cs="Arial" w:eastAsia="Arial" w:hAnsi="Arial"/>
-          <w:color w:val="000000"/>
-          <w:sz w:val="22"/>
-          <w:szCs w:val="22"/>
-          <w:rtl w:val="0"/>
-        </w:rPr>
-        <w:t xml:space="preserve">p029v_5</w:t>
-      </w:r>
-      <w:r>
-        <w:rPr>
-          <w:rFonts w:ascii="Courier New" w:cs="Courier New" w:eastAsia="Courier New" w:hAnsi="Courier New"/>
-          <w:color w:val="7f6000"/>
-          <w:sz w:val="18"/>
-          <w:szCs w:val="18"/>
-          <w:rtl w:val="0"/>
-        </w:rPr>
-        <w:t xml:space="preserve">&lt;/id&gt;</w:t>
-      </w:r>
-      <w:r>
-        <w:rPr>
-          <w:rtl w:val="0"/>
-        </w:rPr>
-      </w:r>
-    </w:p>
-    <w:p>
-      <w:pPr>
-        <w:widowControl w:val="0"/>
-        <w:pBdr>
-          <w:top w:space="0" w:sz="0" w:val="nil"/>
-          <w:left w:space="0" w:sz="0" w:val="nil"/>
-          <w:bottom w:space="0" w:sz="0" w:val="nil"/>
-          <w:right w:space="0" w:sz="0" w:val="nil"/>
-          <w:between w:space="0" w:sz="0" w:val="nil"/>
-        </w:pBdr>
-        <w:shd w:fill="auto" w:val="clear"/>
-        <w:spacing w:after="0" w:before="0" w:line="276" w:lineRule="auto"/>
-        <w:contextualSpacing w:val="0"/>
-        <w:rPr>
-          <w:rFonts w:ascii="Arial" w:cs="Arial" w:eastAsia="Arial" w:hAnsi="Arial"/>
-          <w:color w:val="000000"/>
-          <w:sz w:val="22"/>
-          <w:szCs w:val="22"/>
-        </w:rPr>
-      </w:pPr>
-      <w:r>
-        <w:rPr>
-          <w:rFonts w:ascii="Courier New" w:cs="Courier New" w:eastAsia="Courier New" w:hAnsi="Courier New"/>
-          <w:color w:val="7f6000"/>
-          <w:sz w:val="18"/>
-          <w:szCs w:val="18"/>
-          <w:rtl w:val="0"/>
-        </w:rPr>
-        <w:t xml:space="preserve">&lt;head&gt;</w:t>
-      </w:r>
-      <w:r>
-        <w:rPr>
-          <w:rFonts w:ascii="Arial" w:cs="Arial" w:eastAsia="Arial" w:hAnsi="Arial"/>
-          <w:b w:val="0"/>
-          <w:color w:val="000000"/>
-          <w:sz w:val="22"/>
-          <w:szCs w:val="22"/>
-          <w:rtl w:val="0"/>
-        </w:rPr>
-        <w:t xml:space="preserve">Extraction d</w:t>
-      </w:r>
-      <w:r>
-        <w:rPr>
-          <w:rFonts w:ascii="Courier New" w:cs="Courier New" w:eastAsia="Courier New" w:hAnsi="Courier New"/>
-          <w:color w:val="0000ff"/>
-          <w:sz w:val="18"/>
-          <w:szCs w:val="18"/>
-          <w:rtl w:val="0"/>
-        </w:rPr>
-        <w:t xml:space="preserve">&lt;m&gt;</w:t>
-      </w:r>
-      <w:r>
-        <w:rPr>
-          <w:rFonts w:ascii="Arial" w:cs="Arial" w:eastAsia="Arial" w:hAnsi="Arial"/>
-          <w:b w:val="0"/>
-          <w:color w:val="000000"/>
-          <w:sz w:val="22"/>
-          <w:szCs w:val="22"/>
-          <w:rtl w:val="0"/>
-        </w:rPr>
-        <w:t xml:space="preserve">huiles</w:t>
-      </w:r>
-      <w:r>
-        <w:rPr>
-          <w:rFonts w:ascii="Courier New" w:cs="Courier New" w:eastAsia="Courier New" w:hAnsi="Courier New"/>
-          <w:color w:val="0000ff"/>
-          <w:sz w:val="18"/>
-          <w:szCs w:val="18"/>
-          <w:rtl w:val="0"/>
-        </w:rPr>
-        <w:t xml:space="preserve">&lt;/m&gt;</w:t>
-      </w:r>
-      <w:r>
-        <w:rPr>
-          <w:rFonts w:ascii="Courier New" w:cs="Courier New" w:eastAsia="Courier New" w:hAnsi="Courier New"/>
-          <w:color w:val="7f6000"/>
-          <w:sz w:val="18"/>
-          <w:szCs w:val="18"/>
-          <w:rtl w:val="0"/>
-        </w:rPr>
-        <w:t xml:space="preserve">&lt;/head&gt;</w:t>
-      </w:r>
-      <w:r>
-        <w:rPr>
-          <w:rtl w:val="0"/>
-        </w:rPr>
-      </w:r>
-    </w:p>
-    <w:p>
-      <w:pPr>
-        <w:widowControl w:val="0"/>
-        <w:pBdr>
-          <w:top w:space="0" w:sz="0" w:val="nil"/>
-          <w:left w:space="0" w:sz="0" w:val="nil"/>
-          <w:bottom w:space="0" w:sz="0" w:val="nil"/>
-          <w:right w:space="0" w:sz="0" w:val="nil"/>
-          <w:between w:space="0" w:sz="0" w:val="nil"/>
-        </w:pBdr>
-        <w:shd w:fill="auto" w:val="clear"/>
-        <w:spacing w:after="0" w:before="0" w:line="276" w:lineRule="auto"/>
-        <w:contextualSpacing w:val="0"/>
-        <w:rPr>
-          <w:rFonts w:ascii="Arial" w:cs="Arial" w:eastAsia="Arial" w:hAnsi="Arial"/>
-          <w:color w:val="000000"/>
-          <w:sz w:val="22"/>
-          <w:szCs w:val="22"/>
-        </w:rPr>
-      </w:pPr>
-      <w:r>
-        <w:rPr>
-          <w:rtl w:val="0"/>
-        </w:rPr>
-      </w:r>
-    </w:p>
-    <w:p>
-      <w:pPr>
-        <w:widowControl w:val="0"/>
-        <w:pBdr>
-          <w:top w:space="0" w:sz="0" w:val="nil"/>
-          <w:left w:space="0" w:sz="0" w:val="nil"/>
-          <w:bottom w:space="0" w:sz="0" w:val="nil"/>
-          <w:right w:space="0" w:sz="0" w:val="nil"/>
-          <w:between w:space="0" w:sz="0" w:val="nil"/>
-        </w:pBdr>
-        <w:shd w:fill="auto" w:val="clear"/>
-        <w:spacing w:after="0" w:before="0" w:line="276" w:lineRule="auto"/>
-        <w:contextualSpacing w:val="0"/>
-        <w:rPr>
-          <w:rFonts w:ascii="Arial" w:cs="Arial" w:eastAsia="Arial" w:hAnsi="Arial"/>
-          <w:color w:val="000000"/>
-          <w:sz w:val="22"/>
-          <w:szCs w:val="22"/>
-        </w:rPr>
-      </w:pPr>
-      <w:r>
-        <w:rPr>
-          <w:rFonts w:ascii="Courier New" w:cs="Courier New" w:eastAsia="Courier New" w:hAnsi="Courier New"/>
-          <w:color w:val="7f6000"/>
-          <w:sz w:val="18"/>
-          <w:szCs w:val="18"/>
-          <w:rtl w:val="0"/>
-        </w:rPr>
-        <w:t xml:space="preserve">&lt;ab&gt;</w:t>
-      </w:r>
-      <w:r>
-        <w:rPr>
-          <w:rFonts w:ascii="Arial" w:cs="Arial" w:eastAsia="Arial" w:hAnsi="Arial"/>
-          <w:color w:val="000000"/>
-          <w:sz w:val="22"/>
-          <w:szCs w:val="22"/>
-          <w:rtl w:val="0"/>
-        </w:rPr>
-        <w:t xml:space="preserve"> </w:t>
-      </w:r>
-      <w:r>
-        <w:rPr>
-          <w:rFonts w:ascii="Arial" w:cs="Arial" w:eastAsia="Arial" w:hAnsi="Arial"/>
-          <w:b w:val="0"/>
-          <w:color w:val="000000"/>
-          <w:sz w:val="22"/>
-          <w:szCs w:val="22"/>
-          <w:rtl w:val="0"/>
-        </w:rPr>
-        <w:t xml:space="preserve">Les </w:t>
-      </w:r>
-      <w:r>
-        <w:rPr>
-          <w:rFonts w:ascii="Courier New" w:cs="Courier New" w:eastAsia="Courier New" w:hAnsi="Courier New"/>
-          <w:b w:val="0"/>
-          <w:color w:val="0000ff"/>
-          <w:sz w:val="18"/>
-          <w:szCs w:val="18"/>
-          <w:rtl w:val="0"/>
-        </w:rPr>
-        <w:t xml:space="preserve">&lt;pro&gt;</w:t>
-      </w:r>
-      <w:r>
-        <w:rPr>
-          <w:rFonts w:ascii="Arial" w:cs="Arial" w:eastAsia="Arial" w:hAnsi="Arial"/>
-          <w:b w:val="0"/>
-          <w:color w:val="000000"/>
-          <w:sz w:val="22"/>
-          <w:szCs w:val="22"/>
-          <w:rtl w:val="0"/>
-        </w:rPr>
-        <w:t xml:space="preserve">apothicaires</w:t>
-      </w:r>
-      <w:r>
-        <w:rPr>
-          <w:rFonts w:ascii="Courier New" w:cs="Courier New" w:eastAsia="Courier New" w:hAnsi="Courier New"/>
-          <w:b w:val="0"/>
-          <w:color w:val="0000ff"/>
-          <w:sz w:val="18"/>
-          <w:szCs w:val="18"/>
-          <w:rtl w:val="0"/>
-        </w:rPr>
-        <w:t xml:space="preserve">&lt;/pro</w:t>
-      </w:r>
-      <w:r>
-        <w:rPr>
-          <w:rFonts w:ascii="Courier New" w:cs="Courier New" w:eastAsia="Courier New" w:hAnsi="Courier New"/>
-          <w:color w:val="0000ff"/>
-          <w:sz w:val="18"/>
-          <w:szCs w:val="18"/>
-          <w:rtl w:val="0"/>
-        </w:rPr>
-        <w:t xml:space="preserve">&gt;</w:t>
-      </w:r>
-      <w:r>
-        <w:rPr>
-          <w:rFonts w:ascii="Arial" w:cs="Arial" w:eastAsia="Arial" w:hAnsi="Arial"/>
-          <w:b w:val="0"/>
-          <w:color w:val="000000"/>
-          <w:sz w:val="22"/>
-          <w:szCs w:val="22"/>
-          <w:rtl w:val="0"/>
-        </w:rPr>
-        <w:t xml:space="preserve"> disent que toute chose qui nadh</w:t>
-      </w:r>
-      <w:r>
-        <w:rPr>
-          <w:rFonts w:ascii="Arial" w:cs="Arial" w:eastAsia="Arial" w:hAnsi="Arial"/>
-          <w:color w:val="000000"/>
-          <w:sz w:val="22"/>
-          <w:szCs w:val="22"/>
-          <w:rtl w:val="0"/>
-        </w:rPr>
-        <w:t xml:space="preserve">æ</w:t>
-      </w:r>
-      <w:r>
-        <w:rPr>
-          <w:rFonts w:ascii="Arial" w:cs="Arial" w:eastAsia="Arial" w:hAnsi="Arial"/>
-          <w:b w:val="0"/>
-          <w:color w:val="000000"/>
-          <w:sz w:val="22"/>
-          <w:szCs w:val="22"/>
-          <w:rtl w:val="0"/>
-        </w:rPr>
-        <w:t xml:space="preserve">re poinct</w:t>
-      </w:r>
-      <w:r>
-        <w:rPr>
-          <w:rFonts w:ascii="Courier New" w:cs="Courier New" w:eastAsia="Courier New" w:hAnsi="Courier New"/>
-          <w:color w:val="a9a9a9"/>
-          <w:sz w:val="18"/>
-          <w:szCs w:val="18"/>
-          <w:rtl w:val="0"/>
-        </w:rPr>
-        <w:t xml:space="preserve">&lt;lb/&gt;</w:t>
-      </w:r>
-      <w:r>
-        <w:rPr>
-          <w:rtl w:val="0"/>
-        </w:rPr>
-      </w:r>
-    </w:p>
-    <w:p>
-      <w:pPr>
-        <w:widowControl w:val="0"/>
-        <w:pBdr>
-          <w:top w:space="0" w:sz="0" w:val="nil"/>
-          <w:left w:space="0" w:sz="0" w:val="nil"/>
-          <w:bottom w:space="0" w:sz="0" w:val="nil"/>
-          <w:right w:space="0" w:sz="0" w:val="nil"/>
-          <w:between w:space="0" w:sz="0" w:val="nil"/>
-        </w:pBdr>
-        <w:shd w:fill="auto" w:val="clear"/>
-        <w:spacing w:after="0" w:before="0" w:line="276" w:lineRule="auto"/>
-        <w:contextualSpacing w:val="0"/>
-        <w:rPr>
-          <w:rFonts w:ascii="Courier New" w:cs="Courier New" w:eastAsia="Courier New" w:hAnsi="Courier New"/>
-          <w:b w:val="0"/>
-          <w:color w:val="7f6000"/>
-          <w:sz w:val="18"/>
-          <w:szCs w:val="18"/>
-        </w:rPr>
-      </w:pPr>
-      <w:r>
-        <w:rPr>
-          <w:rFonts w:ascii="Arial" w:cs="Arial" w:eastAsia="Arial" w:hAnsi="Arial"/>
-          <w:b w:val="0"/>
-          <w:color w:val="000000"/>
-          <w:sz w:val="22"/>
-          <w:szCs w:val="22"/>
-          <w:rtl w:val="0"/>
-        </w:rPr>
-        <w:t xml:space="preserve">au </w:t>
-      </w:r>
-      <w:r>
-        <w:rPr>
-          <w:rFonts w:ascii="Courier New" w:cs="Courier New" w:eastAsia="Courier New" w:hAnsi="Courier New"/>
-          <w:b w:val="0"/>
-          <w:color w:val="0000ff"/>
-          <w:sz w:val="18"/>
-          <w:szCs w:val="18"/>
-          <w:rtl w:val="0"/>
-        </w:rPr>
-        <w:t xml:space="preserve">&lt;tl&gt;</w:t>
-      </w:r>
-      <w:r>
-        <w:rPr>
-          <w:rFonts w:ascii="Arial" w:cs="Arial" w:eastAsia="Arial" w:hAnsi="Arial"/>
-          <w:b w:val="0"/>
-          <w:color w:val="000000"/>
-          <w:sz w:val="22"/>
-          <w:szCs w:val="22"/>
-          <w:rtl w:val="0"/>
-        </w:rPr>
-        <w:t xml:space="preserve">mortier</w:t>
-      </w:r>
-      <w:r>
-        <w:rPr>
-          <w:rFonts w:ascii="Courier New" w:cs="Courier New" w:eastAsia="Courier New" w:hAnsi="Courier New"/>
-          <w:b w:val="0"/>
-          <w:color w:val="0000ff"/>
-          <w:sz w:val="18"/>
-          <w:szCs w:val="18"/>
-          <w:rtl w:val="0"/>
-        </w:rPr>
-        <w:t xml:space="preserve">&lt;/tl&gt;</w:t>
-      </w:r>
-      <w:r>
-        <w:rPr>
-          <w:rFonts w:ascii="Arial" w:cs="Arial" w:eastAsia="Arial" w:hAnsi="Arial"/>
-          <w:b w:val="0"/>
-          <w:color w:val="000000"/>
-          <w:sz w:val="22"/>
-          <w:szCs w:val="22"/>
-          <w:rtl w:val="0"/>
-        </w:rPr>
-        <w:t xml:space="preserve"> en le pilant est oleagineus</w:t>
-      </w:r>
-      <w:r>
-        <w:rPr>
-          <w:rFonts w:ascii="Arial" w:cs="Arial" w:eastAsia="Arial" w:hAnsi="Arial"/>
-          <w:color w:val="000000"/>
-          <w:sz w:val="22"/>
-          <w:szCs w:val="22"/>
-          <w:rtl w:val="0"/>
-        </w:rPr>
-        <w:t xml:space="preserve">e</w:t>
-      </w:r>
-      <w:r>
-        <w:rPr>
-          <w:rFonts w:ascii="Courier New" w:cs="Courier New" w:eastAsia="Courier New" w:hAnsi="Courier New"/>
-          <w:b w:val="0"/>
-          <w:color w:val="7f6000"/>
-          <w:sz w:val="18"/>
-          <w:szCs w:val="18"/>
-          <w:rtl w:val="0"/>
-        </w:rPr>
-        <w:t xml:space="preserve">&lt;/ab&gt;</w:t>
-      </w:r>
-    </w:p>
-    <w:p>
-      <w:pPr>
-        <w:widowControl w:val="0"/>
-        <w:pBdr>
-          <w:top w:space="0" w:sz="0" w:val="nil"/>
-          <w:left w:space="0" w:sz="0" w:val="nil"/>
-          <w:bottom w:space="0" w:sz="0" w:val="nil"/>
-          <w:right w:space="0" w:sz="0" w:val="nil"/>
-          <w:between w:space="0" w:sz="0" w:val="nil"/>
-        </w:pBdr>
-        <w:shd w:fill="auto" w:val="clear"/>
-        <w:spacing w:after="0" w:before="0" w:line="276" w:lineRule="auto"/>
-        <w:contextualSpacing w:val="0"/>
-        <w:rPr>
-          <w:rFonts w:ascii="Arial" w:cs="Arial" w:eastAsia="Arial" w:hAnsi="Arial"/>
-          <w:color w:val="000000"/>
-          <w:sz w:val="22"/>
-          <w:szCs w:val="22"/>
-        </w:rPr>
-      </w:pPr>
-      <w:r>
-        <w:rPr>
-          <w:rFonts w:ascii="Courier New" w:cs="Courier New" w:eastAsia="Courier New" w:hAnsi="Courier New"/>
-          <w:b w:val="0"/>
-          <w:color w:val="7f6000"/>
-          <w:sz w:val="18"/>
-          <w:szCs w:val="18"/>
-          <w:rtl w:val="0"/>
-        </w:rPr>
-        <w:t xml:space="preserve">&lt;/div&gt;</w:t>
-      </w:r>
-      <w:r>
-        <w:rPr>
-          <w:rtl w:val="0"/>
-        </w:rPr>
-      </w:r>
-    </w:p>
-    <w:p>
-      <w:pPr>
-        <w:widowControl w:val="0"/>
-        <w:pBdr>
-          <w:top w:space="0" w:sz="0" w:val="nil"/>
-          <w:left w:space="0" w:sz="0" w:val="nil"/>
-          <w:bottom w:space="0" w:sz="0" w:val="nil"/>
-          <w:right w:space="0" w:sz="0" w:val="nil"/>
-          <w:between w:space="0" w:sz="0" w:val="nil"/>
-        </w:pBdr>
-        <w:shd w:fill="auto" w:val="clear"/>
-        <w:spacing w:after="0" w:before="0" w:line="276" w:lineRule="auto"/>
-        <w:contextualSpacing w:val="0"/>
-        <w:rPr>
-          <w:rFonts w:ascii="Arial" w:cs="Arial" w:eastAsia="Arial" w:hAnsi="Arial"/>
-          <w:color w:val="000000"/>
-          <w:sz w:val="22"/>
-          <w:szCs w:val="22"/>
-        </w:rPr>
-      </w:pPr>
-      <w:r>
-        <w:rPr>
-          <w:rFonts w:ascii="Arial" w:cs="Arial" w:eastAsia="Arial" w:hAnsi="Arial"/>
-          <w:b w:val="0"/>
-          <w:color w:val="000000"/>
-          <w:sz w:val="22"/>
-          <w:szCs w:val="22"/>
-          <w:rtl w:val="0"/>
-        </w:rPr>
-        <w:t xml:space="preserve"> </w:t>
-      </w:r>
-      <w:r>
-        <w:rPr>
-          <w:rtl w:val="0"/>
-        </w:rPr>
-      </w:r>
-    </w:p>
-    <w:p>
-      <w:pPr>
-        <w:widowControl w:val="0"/>
-        <w:pBdr>
-          <w:top w:space="0" w:sz="0" w:val="nil"/>
-          <w:left w:space="0" w:sz="0" w:val="nil"/>
-          <w:bottom w:space="0" w:sz="0" w:val="nil"/>
-          <w:right w:space="0" w:sz="0" w:val="nil"/>
-          <w:between w:space="0" w:sz="0" w:val="nil"/>
-        </w:pBdr>
-        <w:shd w:fill="auto" w:val="clear"/>
-        <w:spacing w:after="0" w:before="0" w:line="276" w:lineRule="auto"/>
-        <w:contextualSpacing w:val="0"/>
-        <w:rPr>
-          <w:rFonts w:ascii="Arial" w:cs="Arial" w:eastAsia="Arial" w:hAnsi="Arial"/>
-          <w:color w:val="000000"/>
-          <w:sz w:val="22"/>
-          <w:szCs w:val="22"/>
-        </w:rPr>
-      </w:pPr>
-      <w:r>
-        <w:rPr>
-          <w:rFonts w:ascii="Courier New" w:cs="Courier New" w:eastAsia="Courier New" w:hAnsi="Courier New"/>
-          <w:color w:val="7f6000"/>
-          <w:sz w:val="18"/>
-          <w:szCs w:val="18"/>
-          <w:rtl w:val="0"/>
-        </w:rPr>
-        <w:t xml:space="preserve">&lt;div&gt;</w:t>
-      </w:r>
-      <w:r>
-        <w:rPr>
-          <w:rtl w:val="0"/>
-        </w:rPr>
-      </w:r>
-    </w:p>
-    <w:p>
-      <w:pPr>
-        <w:widowControl w:val="0"/>
-        <w:pBdr>
-          <w:top w:space="0" w:sz="0" w:val="nil"/>
-          <w:left w:space="0" w:sz="0" w:val="nil"/>
-          <w:bottom w:space="0" w:sz="0" w:val="nil"/>
-          <w:right w:space="0" w:sz="0" w:val="nil"/>
-          <w:between w:space="0" w:sz="0" w:val="nil"/>
-        </w:pBdr>
-        <w:shd w:fill="auto" w:val="clear"/>
-        <w:spacing w:after="0" w:before="0" w:line="276" w:lineRule="auto"/>
-        <w:contextualSpacing w:val="0"/>
-        <w:rPr>
-          <w:rFonts w:ascii="Arial" w:cs="Arial" w:eastAsia="Arial" w:hAnsi="Arial"/>
-          <w:color w:val="000000"/>
-          <w:sz w:val="22"/>
-          <w:szCs w:val="22"/>
-        </w:rPr>
-      </w:pPr>
-      <w:r>
-        <w:rPr>
-          <w:rFonts w:ascii="Courier New" w:cs="Courier New" w:eastAsia="Courier New" w:hAnsi="Courier New"/>
-          <w:color w:val="7f6000"/>
-          <w:sz w:val="18"/>
-          <w:szCs w:val="18"/>
-          <w:rtl w:val="0"/>
-        </w:rPr>
-        <w:t xml:space="preserve">&lt;id&gt;</w:t>
-      </w:r>
-      <w:r>
-        <w:rPr>
-          <w:rFonts w:ascii="Arial" w:cs="Arial" w:eastAsia="Arial" w:hAnsi="Arial"/>
-          <w:color w:val="000000"/>
-          <w:sz w:val="22"/>
-          <w:szCs w:val="22"/>
-          <w:rtl w:val="0"/>
-        </w:rPr>
-        <w:t xml:space="preserve">p029v_6</w:t>
-      </w:r>
-      <w:r>
-        <w:rPr>
-          <w:rFonts w:ascii="Courier New" w:cs="Courier New" w:eastAsia="Courier New" w:hAnsi="Courier New"/>
-          <w:color w:val="7f6000"/>
-          <w:sz w:val="18"/>
-          <w:szCs w:val="18"/>
-          <w:rtl w:val="0"/>
-        </w:rPr>
-        <w:t xml:space="preserve">&lt;/id&gt;</w:t>
+        <w:t xml:space="preserve">&lt;id&gt;p029v_6&lt;/id&gt;</w:t>
       </w:r>
       <w:r>
         <w:rPr>

--- a/TEMP/input/p029v_DB_+MHS+_G2/tc_p029v.docx
+++ b/TEMP/input/p029v_DB_+MHS+_G2/tc_p029v.docx
@@ -5860,7 +5860,13 @@
           <w:szCs w:val="22"/>
           <w:rtl w:val="0"/>
         </w:rPr>
-        <w:t xml:space="preserve">left-bottom</w:t>
+        <w:t xml:space="preserve">left-</w:t>
+      </w:r>
+      <w:r>
+        <w:rPr>
+          <w:rtl w:val="0"/>
+        </w:rPr>
+        <w:t xml:space="preserve">middle</w:t>
       </w:r>
       <w:r>
         <w:rPr>
@@ -5923,6 +5929,34 @@
       <w:commentRangeEnd w:id="0"/>
       <w:r>
         <w:commentReference w:id="0"/>
+      </w:r>
+      <w:r>
+        <w:rPr>
+          <w:rFonts w:ascii="Courier New" w:cs="Courier New" w:eastAsia="Courier New" w:hAnsi="Courier New"/>
+          <w:color w:val="0000ff"/>
+          <w:sz w:val="18"/>
+          <w:szCs w:val="18"/>
+          <w:rtl w:val="0"/>
+        </w:rPr>
+        <w:t xml:space="preserve">&lt;comment&gt;</w:t>
+      </w:r>
+      <w:r>
+        <w:rPr>
+          <w:sz w:val="16"/>
+          <w:szCs w:val="16"/>
+          <w:rtl w:val="0"/>
+        </w:rPr>
+        <w:t xml:space="preserve">c_029v_02</w:t>
+      </w:r>
+      <w:r>
+        <w:rPr>
+          <w:rFonts w:ascii="Courier New" w:cs="Courier New" w:eastAsia="Courier New" w:hAnsi="Courier New"/>
+          <w:color w:val="0000ff"/>
+          <w:sz w:val="18"/>
+          <w:szCs w:val="18"/>
+          <w:rtl w:val="0"/>
+        </w:rPr>
+        <w:t xml:space="preserve">&lt;/comment&gt;</w:t>
       </w:r>
       <w:r>
         <w:rPr>
@@ -6746,7 +6780,13 @@
           <w:szCs w:val="22"/>
           <w:rtl w:val="0"/>
         </w:rPr>
-        <w:t xml:space="preserve">left-bottom</w:t>
+        <w:t xml:space="preserve">left-</w:t>
+      </w:r>
+      <w:r>
+        <w:rPr>
+          <w:rtl w:val="0"/>
+        </w:rPr>
+        <w:t xml:space="preserve">middle</w:t>
       </w:r>
       <w:r>
         <w:rPr>
@@ -7998,7 +8038,13 @@
           <w:szCs w:val="22"/>
           <w:rtl w:val="0"/>
         </w:rPr>
-        <w:t xml:space="preserve">left-bottom</w:t>
+        <w:t xml:space="preserve">left-</w:t>
+      </w:r>
+      <w:r>
+        <w:rPr>
+          <w:rtl w:val="0"/>
+        </w:rPr>
+        <w:t xml:space="preserve">middle</w:t>
       </w:r>
       <w:r>
         <w:rPr>
@@ -8389,6 +8435,36 @@
       <w:commentRangeEnd w:id="1"/>
       <w:r>
         <w:commentReference w:id="1"/>
+      </w:r>
+      <w:r>
+        <w:rPr>
+          <w:rFonts w:ascii="Courier New" w:cs="Courier New" w:eastAsia="Courier New" w:hAnsi="Courier New"/>
+          <w:color w:val="0000ff"/>
+          <w:sz w:val="18"/>
+          <w:szCs w:val="18"/>
+          <w:rtl w:val="0"/>
+        </w:rPr>
+        <w:t xml:space="preserve">&lt;comment&gt;</w:t>
+      </w:r>
+      <w:r>
+        <w:rPr>
+          <w:sz w:val="17"/>
+          <w:szCs w:val="17"/>
+          <w:highlight w:val="white"/>
+          <w:rtl w:val="0"/>
+        </w:rPr>
+        <w:t xml:space="preserve">c_029v_03</w:t>
+      </w:r>
+      <w:r>
+        <w:rPr>
+          <w:rFonts w:ascii="Courier New" w:cs="Courier New" w:eastAsia="Courier New" w:hAnsi="Courier New"/>
+          <w:color w:val="0000ff"/>
+          <w:sz w:val="18"/>
+          <w:szCs w:val="18"/>
+          <w:highlight w:val="white"/>
+          <w:rtl w:val="0"/>
+        </w:rPr>
+        <w:t xml:space="preserve">&lt;/comment&gt;</w:t>
       </w:r>
       <w:r>
         <w:rPr>
@@ -8644,7 +8720,7 @@
     </w:p>
     <w:sectPr>
       <w:pgSz w:h="15840" w:w="12240"/>
-      <w:pgMar w:bottom="1440" w:top="1440" w:left="1440" w:right="1440" w:header="0"/>
+      <w:pgMar w:bottom="1440" w:top="1440" w:left="1440" w:right="1440" w:header="0" w:footer="720"/>
       <w:pgNumType w:start="1"/>
     </w:sectPr>
   </w:body>

--- a/TEMP/input/p029v_DB_+MHS+_G2/tc_p029v.docx
+++ b/TEMP/input/p029v_DB_+MHS+_G2/tc_p029v.docx
@@ -15,7 +15,6 @@
         </w:pBdr>
         <w:shd w:fill="auto" w:val="clear"/>
         <w:spacing w:after="0" w:before="0" w:line="276" w:lineRule="auto"/>
-        <w:contextualSpacing w:val="0"/>
         <w:rPr>
           <w:rFonts w:ascii="Arial" w:cs="Arial" w:eastAsia="Arial" w:hAnsi="Arial"/>
           <w:color w:val="000000"/>
@@ -73,7 +72,6 @@
         </w:pBdr>
         <w:shd w:fill="auto" w:val="clear"/>
         <w:spacing w:after="0" w:before="0" w:line="276" w:lineRule="auto"/>
-        <w:contextualSpacing w:val="0"/>
         <w:rPr>
           <w:rFonts w:ascii="Arial" w:cs="Arial" w:eastAsia="Arial" w:hAnsi="Arial"/>
           <w:color w:val="000000"/>
@@ -142,7 +140,6 @@
         </w:pBdr>
         <w:shd w:fill="auto" w:val="clear"/>
         <w:spacing w:after="0" w:before="0" w:line="276" w:lineRule="auto"/>
-        <w:contextualSpacing w:val="0"/>
         <w:rPr>
           <w:rFonts w:ascii="Courier New" w:cs="Courier New" w:eastAsia="Courier New" w:hAnsi="Courier New"/>
           <w:color w:val="7f6000"/>
@@ -170,7 +167,6 @@
         </w:pBdr>
         <w:shd w:fill="auto" w:val="clear"/>
         <w:spacing w:after="0" w:before="0" w:line="276" w:lineRule="auto"/>
-        <w:contextualSpacing w:val="0"/>
         <w:rPr>
           <w:rFonts w:ascii="Arial" w:cs="Arial" w:eastAsia="Arial" w:hAnsi="Arial"/>
           <w:color w:val="000000"/>
@@ -208,7 +204,6 @@
         </w:pBdr>
         <w:shd w:fill="auto" w:val="clear"/>
         <w:spacing w:after="0" w:before="0" w:line="276" w:lineRule="auto"/>
-        <w:contextualSpacing w:val="0"/>
         <w:rPr>
           <w:rFonts w:ascii="Arial" w:cs="Arial" w:eastAsia="Arial" w:hAnsi="Arial"/>
           <w:color w:val="000000"/>
@@ -245,7 +240,6 @@
         </w:pBdr>
         <w:shd w:fill="auto" w:val="clear"/>
         <w:spacing w:after="0" w:before="0" w:line="276" w:lineRule="auto"/>
-        <w:contextualSpacing w:val="0"/>
         <w:rPr>
           <w:rFonts w:ascii="Arial" w:cs="Arial" w:eastAsia="Arial" w:hAnsi="Arial"/>
           <w:color w:val="000000"/>
@@ -417,33 +411,31 @@
         </w:pBdr>
         <w:shd w:fill="auto" w:val="clear"/>
         <w:spacing w:after="0" w:before="0" w:line="276" w:lineRule="auto"/>
-        <w:contextualSpacing w:val="0"/>
-        <w:rPr>
-          <w:rFonts w:ascii="Arial" w:cs="Arial" w:eastAsia="Arial" w:hAnsi="Arial"/>
-          <w:color w:val="000000"/>
-          <w:sz w:val="22"/>
-          <w:szCs w:val="22"/>
-        </w:rPr>
-      </w:pPr>
-      <w:r>
-        <w:rPr>
-          <w:rtl w:val="0"/>
-        </w:rPr>
-      </w:r>
-    </w:p>
-    <w:p>
-      <w:pPr>
-        <w:widowControl w:val="0"/>
-        <w:pBdr>
-          <w:top w:space="0" w:sz="0" w:val="nil"/>
-          <w:left w:space="0" w:sz="0" w:val="nil"/>
-          <w:bottom w:space="0" w:sz="0" w:val="nil"/>
-          <w:right w:space="0" w:sz="0" w:val="nil"/>
-          <w:between w:space="0" w:sz="0" w:val="nil"/>
-        </w:pBdr>
-        <w:shd w:fill="auto" w:val="clear"/>
-        <w:spacing w:after="0" w:before="0" w:line="276" w:lineRule="auto"/>
-        <w:contextualSpacing w:val="0"/>
+        <w:rPr>
+          <w:rFonts w:ascii="Arial" w:cs="Arial" w:eastAsia="Arial" w:hAnsi="Arial"/>
+          <w:color w:val="000000"/>
+          <w:sz w:val="22"/>
+          <w:szCs w:val="22"/>
+        </w:rPr>
+      </w:pPr>
+      <w:r>
+        <w:rPr>
+          <w:rtl w:val="0"/>
+        </w:rPr>
+      </w:r>
+    </w:p>
+    <w:p>
+      <w:pPr>
+        <w:widowControl w:val="0"/>
+        <w:pBdr>
+          <w:top w:space="0" w:sz="0" w:val="nil"/>
+          <w:left w:space="0" w:sz="0" w:val="nil"/>
+          <w:bottom w:space="0" w:sz="0" w:val="nil"/>
+          <w:right w:space="0" w:sz="0" w:val="nil"/>
+          <w:between w:space="0" w:sz="0" w:val="nil"/>
+        </w:pBdr>
+        <w:shd w:fill="auto" w:val="clear"/>
+        <w:spacing w:after="0" w:before="0" w:line="276" w:lineRule="auto"/>
         <w:rPr>
           <w:rFonts w:ascii="Arial" w:cs="Arial" w:eastAsia="Arial" w:hAnsi="Arial"/>
           <w:b w:val="0"/>
@@ -606,7 +598,6 @@
         </w:pBdr>
         <w:shd w:fill="auto" w:val="clear"/>
         <w:spacing w:after="0" w:before="0" w:line="276" w:lineRule="auto"/>
-        <w:contextualSpacing w:val="0"/>
         <w:rPr>
           <w:rFonts w:ascii="Arial" w:cs="Arial" w:eastAsia="Arial" w:hAnsi="Arial"/>
           <w:color w:val="000000"/>
@@ -770,7 +761,6 @@
         </w:pBdr>
         <w:shd w:fill="auto" w:val="clear"/>
         <w:spacing w:after="0" w:before="0" w:line="276" w:lineRule="auto"/>
-        <w:contextualSpacing w:val="0"/>
         <w:rPr>
           <w:rFonts w:ascii="Courier New" w:cs="Courier New" w:eastAsia="Courier New" w:hAnsi="Courier New"/>
           <w:b w:val="0"/>
@@ -887,7 +877,6 @@
         </w:pBdr>
         <w:shd w:fill="auto" w:val="clear"/>
         <w:spacing w:after="0" w:before="0" w:line="276" w:lineRule="auto"/>
-        <w:contextualSpacing w:val="0"/>
         <w:rPr>
           <w:rFonts w:ascii="Arial" w:cs="Arial" w:eastAsia="Arial" w:hAnsi="Arial"/>
           <w:color w:val="000000"/>
@@ -934,33 +923,31 @@
         </w:pBdr>
         <w:shd w:fill="auto" w:val="clear"/>
         <w:spacing w:after="0" w:before="0" w:line="276" w:lineRule="auto"/>
-        <w:contextualSpacing w:val="0"/>
-        <w:rPr>
-          <w:rFonts w:ascii="Arial" w:cs="Arial" w:eastAsia="Arial" w:hAnsi="Arial"/>
-          <w:color w:val="000000"/>
-          <w:sz w:val="22"/>
-          <w:szCs w:val="22"/>
-        </w:rPr>
-      </w:pPr>
-      <w:r>
-        <w:rPr>
-          <w:rtl w:val="0"/>
-        </w:rPr>
-      </w:r>
-    </w:p>
-    <w:p>
-      <w:pPr>
-        <w:widowControl w:val="0"/>
-        <w:pBdr>
-          <w:top w:space="0" w:sz="0" w:val="nil"/>
-          <w:left w:space="0" w:sz="0" w:val="nil"/>
-          <w:bottom w:space="0" w:sz="0" w:val="nil"/>
-          <w:right w:space="0" w:sz="0" w:val="nil"/>
-          <w:between w:space="0" w:sz="0" w:val="nil"/>
-        </w:pBdr>
-        <w:shd w:fill="auto" w:val="clear"/>
-        <w:spacing w:after="0" w:before="0" w:line="276" w:lineRule="auto"/>
-        <w:contextualSpacing w:val="0"/>
+        <w:rPr>
+          <w:rFonts w:ascii="Arial" w:cs="Arial" w:eastAsia="Arial" w:hAnsi="Arial"/>
+          <w:color w:val="000000"/>
+          <w:sz w:val="22"/>
+          <w:szCs w:val="22"/>
+        </w:rPr>
+      </w:pPr>
+      <w:r>
+        <w:rPr>
+          <w:rtl w:val="0"/>
+        </w:rPr>
+      </w:r>
+    </w:p>
+    <w:p>
+      <w:pPr>
+        <w:widowControl w:val="0"/>
+        <w:pBdr>
+          <w:top w:space="0" w:sz="0" w:val="nil"/>
+          <w:left w:space="0" w:sz="0" w:val="nil"/>
+          <w:bottom w:space="0" w:sz="0" w:val="nil"/>
+          <w:right w:space="0" w:sz="0" w:val="nil"/>
+          <w:between w:space="0" w:sz="0" w:val="nil"/>
+        </w:pBdr>
+        <w:shd w:fill="auto" w:val="clear"/>
+        <w:spacing w:after="0" w:before="0" w:line="276" w:lineRule="auto"/>
         <w:rPr>
           <w:rFonts w:ascii="Arial" w:cs="Arial" w:eastAsia="Arial" w:hAnsi="Arial"/>
           <w:color w:val="000000"/>
@@ -996,7 +983,6 @@
         </w:pBdr>
         <w:shd w:fill="auto" w:val="clear"/>
         <w:spacing w:after="0" w:before="0" w:line="276" w:lineRule="auto"/>
-        <w:contextualSpacing w:val="0"/>
         <w:rPr>
           <w:rFonts w:ascii="Arial" w:cs="Arial" w:eastAsia="Arial" w:hAnsi="Arial"/>
           <w:color w:val="000000"/>
@@ -1043,7 +1029,6 @@
         </w:pBdr>
         <w:shd w:fill="auto" w:val="clear"/>
         <w:spacing w:after="0" w:before="0" w:line="276" w:lineRule="auto"/>
-        <w:contextualSpacing w:val="0"/>
         <w:rPr>
           <w:rFonts w:ascii="Arial" w:cs="Arial" w:eastAsia="Arial" w:hAnsi="Arial"/>
           <w:color w:val="000000"/>
@@ -1200,33 +1185,31 @@
         </w:pBdr>
         <w:shd w:fill="auto" w:val="clear"/>
         <w:spacing w:after="0" w:before="0" w:line="276" w:lineRule="auto"/>
-        <w:contextualSpacing w:val="0"/>
-        <w:rPr>
-          <w:rFonts w:ascii="Arial" w:cs="Arial" w:eastAsia="Arial" w:hAnsi="Arial"/>
-          <w:color w:val="000000"/>
-          <w:sz w:val="22"/>
-          <w:szCs w:val="22"/>
-        </w:rPr>
-      </w:pPr>
-      <w:r>
-        <w:rPr>
-          <w:rtl w:val="0"/>
-        </w:rPr>
-      </w:r>
-    </w:p>
-    <w:p>
-      <w:pPr>
-        <w:widowControl w:val="0"/>
-        <w:pBdr>
-          <w:top w:space="0" w:sz="0" w:val="nil"/>
-          <w:left w:space="0" w:sz="0" w:val="nil"/>
-          <w:bottom w:space="0" w:sz="0" w:val="nil"/>
-          <w:right w:space="0" w:sz="0" w:val="nil"/>
-          <w:between w:space="0" w:sz="0" w:val="nil"/>
-        </w:pBdr>
-        <w:shd w:fill="auto" w:val="clear"/>
-        <w:spacing w:after="0" w:before="0" w:line="276" w:lineRule="auto"/>
-        <w:contextualSpacing w:val="0"/>
+        <w:rPr>
+          <w:rFonts w:ascii="Arial" w:cs="Arial" w:eastAsia="Arial" w:hAnsi="Arial"/>
+          <w:color w:val="000000"/>
+          <w:sz w:val="22"/>
+          <w:szCs w:val="22"/>
+        </w:rPr>
+      </w:pPr>
+      <w:r>
+        <w:rPr>
+          <w:rtl w:val="0"/>
+        </w:rPr>
+      </w:r>
+    </w:p>
+    <w:p>
+      <w:pPr>
+        <w:widowControl w:val="0"/>
+        <w:pBdr>
+          <w:top w:space="0" w:sz="0" w:val="nil"/>
+          <w:left w:space="0" w:sz="0" w:val="nil"/>
+          <w:bottom w:space="0" w:sz="0" w:val="nil"/>
+          <w:right w:space="0" w:sz="0" w:val="nil"/>
+          <w:between w:space="0" w:sz="0" w:val="nil"/>
+        </w:pBdr>
+        <w:shd w:fill="auto" w:val="clear"/>
+        <w:spacing w:after="0" w:before="0" w:line="276" w:lineRule="auto"/>
         <w:rPr>
           <w:rFonts w:ascii="Arial" w:cs="Arial" w:eastAsia="Arial" w:hAnsi="Arial"/>
           <w:color w:val="000000"/>
@@ -1440,7 +1423,6 @@
         </w:pBdr>
         <w:shd w:fill="auto" w:val="clear"/>
         <w:spacing w:after="0" w:before="0" w:line="276" w:lineRule="auto"/>
-        <w:contextualSpacing w:val="0"/>
         <w:rPr>
           <w:rFonts w:ascii="Arial" w:cs="Arial" w:eastAsia="Arial" w:hAnsi="Arial"/>
           <w:color w:val="000000"/>
@@ -1613,7 +1595,6 @@
         </w:pBdr>
         <w:shd w:fill="auto" w:val="clear"/>
         <w:spacing w:after="0" w:before="0" w:line="276" w:lineRule="auto"/>
-        <w:contextualSpacing w:val="0"/>
         <w:rPr>
           <w:rFonts w:ascii="Arial" w:cs="Arial" w:eastAsia="Arial" w:hAnsi="Arial"/>
           <w:color w:val="000000"/>
@@ -1722,7 +1703,6 @@
         </w:pBdr>
         <w:shd w:fill="auto" w:val="clear"/>
         <w:spacing w:after="0" w:before="0" w:line="276" w:lineRule="auto"/>
-        <w:contextualSpacing w:val="0"/>
         <w:rPr>
           <w:rFonts w:ascii="Arial" w:cs="Arial" w:eastAsia="Arial" w:hAnsi="Arial"/>
           <w:color w:val="000000"/>
@@ -1831,7 +1811,6 @@
         </w:pBdr>
         <w:shd w:fill="auto" w:val="clear"/>
         <w:spacing w:after="0" w:before="0" w:line="276" w:lineRule="auto"/>
-        <w:contextualSpacing w:val="0"/>
         <w:rPr>
           <w:rFonts w:ascii="Courier New" w:cs="Courier New" w:eastAsia="Courier New" w:hAnsi="Courier New"/>
           <w:b w:val="0"/>
@@ -1886,7 +1865,6 @@
         </w:pBdr>
         <w:shd w:fill="auto" w:val="clear"/>
         <w:spacing w:after="0" w:before="0" w:line="276" w:lineRule="auto"/>
-        <w:contextualSpacing w:val="0"/>
         <w:rPr>
           <w:rFonts w:ascii="Arial" w:cs="Arial" w:eastAsia="Arial" w:hAnsi="Arial"/>
           <w:color w:val="000000"/>
@@ -1923,33 +1901,31 @@
         </w:pBdr>
         <w:shd w:fill="auto" w:val="clear"/>
         <w:spacing w:after="0" w:before="0" w:line="276" w:lineRule="auto"/>
-        <w:contextualSpacing w:val="0"/>
-        <w:rPr>
-          <w:rFonts w:ascii="Arial" w:cs="Arial" w:eastAsia="Arial" w:hAnsi="Arial"/>
-          <w:color w:val="000000"/>
-          <w:sz w:val="22"/>
-          <w:szCs w:val="22"/>
-        </w:rPr>
-      </w:pPr>
-      <w:r>
-        <w:rPr>
-          <w:rtl w:val="0"/>
-        </w:rPr>
-      </w:r>
-    </w:p>
-    <w:p>
-      <w:pPr>
-        <w:widowControl w:val="0"/>
-        <w:pBdr>
-          <w:top w:space="0" w:sz="0" w:val="nil"/>
-          <w:left w:space="0" w:sz="0" w:val="nil"/>
-          <w:bottom w:space="0" w:sz="0" w:val="nil"/>
-          <w:right w:space="0" w:sz="0" w:val="nil"/>
-          <w:between w:space="0" w:sz="0" w:val="nil"/>
-        </w:pBdr>
-        <w:shd w:fill="auto" w:val="clear"/>
-        <w:spacing w:after="0" w:before="0" w:line="276" w:lineRule="auto"/>
-        <w:contextualSpacing w:val="0"/>
+        <w:rPr>
+          <w:rFonts w:ascii="Arial" w:cs="Arial" w:eastAsia="Arial" w:hAnsi="Arial"/>
+          <w:color w:val="000000"/>
+          <w:sz w:val="22"/>
+          <w:szCs w:val="22"/>
+        </w:rPr>
+      </w:pPr>
+      <w:r>
+        <w:rPr>
+          <w:rtl w:val="0"/>
+        </w:rPr>
+      </w:r>
+    </w:p>
+    <w:p>
+      <w:pPr>
+        <w:widowControl w:val="0"/>
+        <w:pBdr>
+          <w:top w:space="0" w:sz="0" w:val="nil"/>
+          <w:left w:space="0" w:sz="0" w:val="nil"/>
+          <w:bottom w:space="0" w:sz="0" w:val="nil"/>
+          <w:right w:space="0" w:sz="0" w:val="nil"/>
+          <w:between w:space="0" w:sz="0" w:val="nil"/>
+        </w:pBdr>
+        <w:shd w:fill="auto" w:val="clear"/>
+        <w:spacing w:after="0" w:before="0" w:line="276" w:lineRule="auto"/>
         <w:rPr>
           <w:rFonts w:ascii="Arial" w:cs="Arial" w:eastAsia="Arial" w:hAnsi="Arial"/>
           <w:color w:val="000000"/>
@@ -1985,7 +1961,6 @@
         </w:pBdr>
         <w:shd w:fill="auto" w:val="clear"/>
         <w:spacing w:after="0" w:before="0" w:line="276" w:lineRule="auto"/>
-        <w:contextualSpacing w:val="0"/>
         <w:rPr>
           <w:rFonts w:ascii="Arial" w:cs="Arial" w:eastAsia="Arial" w:hAnsi="Arial"/>
           <w:color w:val="000000"/>
@@ -2021,7 +1996,6 @@
         </w:pBdr>
         <w:shd w:fill="auto" w:val="clear"/>
         <w:spacing w:after="0" w:before="0" w:line="276" w:lineRule="auto"/>
-        <w:contextualSpacing w:val="0"/>
         <w:rPr>
           <w:rFonts w:ascii="Arial" w:cs="Arial" w:eastAsia="Arial" w:hAnsi="Arial"/>
           <w:color w:val="000000"/>
@@ -2088,33 +2062,31 @@
         </w:pBdr>
         <w:shd w:fill="auto" w:val="clear"/>
         <w:spacing w:after="0" w:before="0" w:line="276" w:lineRule="auto"/>
-        <w:contextualSpacing w:val="0"/>
-        <w:rPr>
-          <w:rFonts w:ascii="Arial" w:cs="Arial" w:eastAsia="Arial" w:hAnsi="Arial"/>
-          <w:color w:val="000000"/>
-          <w:sz w:val="22"/>
-          <w:szCs w:val="22"/>
-        </w:rPr>
-      </w:pPr>
-      <w:r>
-        <w:rPr>
-          <w:rtl w:val="0"/>
-        </w:rPr>
-      </w:r>
-    </w:p>
-    <w:p>
-      <w:pPr>
-        <w:widowControl w:val="0"/>
-        <w:pBdr>
-          <w:top w:space="0" w:sz="0" w:val="nil"/>
-          <w:left w:space="0" w:sz="0" w:val="nil"/>
-          <w:bottom w:space="0" w:sz="0" w:val="nil"/>
-          <w:right w:space="0" w:sz="0" w:val="nil"/>
-          <w:between w:space="0" w:sz="0" w:val="nil"/>
-        </w:pBdr>
-        <w:shd w:fill="auto" w:val="clear"/>
-        <w:spacing w:after="0" w:before="0" w:line="276" w:lineRule="auto"/>
-        <w:contextualSpacing w:val="0"/>
+        <w:rPr>
+          <w:rFonts w:ascii="Arial" w:cs="Arial" w:eastAsia="Arial" w:hAnsi="Arial"/>
+          <w:color w:val="000000"/>
+          <w:sz w:val="22"/>
+          <w:szCs w:val="22"/>
+        </w:rPr>
+      </w:pPr>
+      <w:r>
+        <w:rPr>
+          <w:rtl w:val="0"/>
+        </w:rPr>
+      </w:r>
+    </w:p>
+    <w:p>
+      <w:pPr>
+        <w:widowControl w:val="0"/>
+        <w:pBdr>
+          <w:top w:space="0" w:sz="0" w:val="nil"/>
+          <w:left w:space="0" w:sz="0" w:val="nil"/>
+          <w:bottom w:space="0" w:sz="0" w:val="nil"/>
+          <w:right w:space="0" w:sz="0" w:val="nil"/>
+          <w:between w:space="0" w:sz="0" w:val="nil"/>
+        </w:pBdr>
+        <w:shd w:fill="auto" w:val="clear"/>
+        <w:spacing w:after="0" w:before="0" w:line="276" w:lineRule="auto"/>
         <w:rPr>
           <w:rFonts w:ascii="Arial" w:cs="Arial" w:eastAsia="Arial" w:hAnsi="Arial"/>
           <w:color w:val="000000"/>
@@ -2234,7 +2206,6 @@
         </w:pBdr>
         <w:shd w:fill="auto" w:val="clear"/>
         <w:spacing w:after="0" w:before="0" w:line="276" w:lineRule="auto"/>
-        <w:contextualSpacing w:val="0"/>
         <w:rPr>
           <w:rFonts w:ascii="Courier New" w:cs="Courier New" w:eastAsia="Courier New" w:hAnsi="Courier New"/>
           <w:b w:val="0"/>
@@ -2311,7 +2282,6 @@
         </w:pBdr>
         <w:shd w:fill="auto" w:val="clear"/>
         <w:spacing w:after="0" w:before="0" w:line="276" w:lineRule="auto"/>
-        <w:contextualSpacing w:val="0"/>
         <w:rPr>
           <w:rFonts w:ascii="Arial" w:cs="Arial" w:eastAsia="Arial" w:hAnsi="Arial"/>
           <w:color w:val="000000"/>
@@ -2348,33 +2318,31 @@
         </w:pBdr>
         <w:shd w:fill="auto" w:val="clear"/>
         <w:spacing w:after="0" w:before="0" w:line="276" w:lineRule="auto"/>
-        <w:contextualSpacing w:val="0"/>
-        <w:rPr>
-          <w:rFonts w:ascii="Arial" w:cs="Arial" w:eastAsia="Arial" w:hAnsi="Arial"/>
-          <w:color w:val="000000"/>
-          <w:sz w:val="22"/>
-          <w:szCs w:val="22"/>
-        </w:rPr>
-      </w:pPr>
-      <w:r>
-        <w:rPr>
-          <w:rtl w:val="0"/>
-        </w:rPr>
-      </w:r>
-    </w:p>
-    <w:p>
-      <w:pPr>
-        <w:widowControl w:val="0"/>
-        <w:pBdr>
-          <w:top w:space="0" w:sz="0" w:val="nil"/>
-          <w:left w:space="0" w:sz="0" w:val="nil"/>
-          <w:bottom w:space="0" w:sz="0" w:val="nil"/>
-          <w:right w:space="0" w:sz="0" w:val="nil"/>
-          <w:between w:space="0" w:sz="0" w:val="nil"/>
-        </w:pBdr>
-        <w:shd w:fill="auto" w:val="clear"/>
-        <w:spacing w:after="0" w:before="0" w:line="276" w:lineRule="auto"/>
-        <w:contextualSpacing w:val="0"/>
+        <w:rPr>
+          <w:rFonts w:ascii="Arial" w:cs="Arial" w:eastAsia="Arial" w:hAnsi="Arial"/>
+          <w:color w:val="000000"/>
+          <w:sz w:val="22"/>
+          <w:szCs w:val="22"/>
+        </w:rPr>
+      </w:pPr>
+      <w:r>
+        <w:rPr>
+          <w:rtl w:val="0"/>
+        </w:rPr>
+      </w:r>
+    </w:p>
+    <w:p>
+      <w:pPr>
+        <w:widowControl w:val="0"/>
+        <w:pBdr>
+          <w:top w:space="0" w:sz="0" w:val="nil"/>
+          <w:left w:space="0" w:sz="0" w:val="nil"/>
+          <w:bottom w:space="0" w:sz="0" w:val="nil"/>
+          <w:right w:space="0" w:sz="0" w:val="nil"/>
+          <w:between w:space="0" w:sz="0" w:val="nil"/>
+        </w:pBdr>
+        <w:shd w:fill="auto" w:val="clear"/>
+        <w:spacing w:after="0" w:before="0" w:line="276" w:lineRule="auto"/>
         <w:rPr>
           <w:rFonts w:ascii="Arial" w:cs="Arial" w:eastAsia="Arial" w:hAnsi="Arial"/>
           <w:color w:val="000000"/>
@@ -2410,7 +2378,6 @@
         </w:pBdr>
         <w:shd w:fill="auto" w:val="clear"/>
         <w:spacing w:after="0" w:before="0" w:line="276" w:lineRule="auto"/>
-        <w:contextualSpacing w:val="0"/>
         <w:rPr>
           <w:rFonts w:ascii="Arial" w:cs="Arial" w:eastAsia="Arial" w:hAnsi="Arial"/>
           <w:color w:val="000000"/>
@@ -2446,7 +2413,6 @@
         </w:pBdr>
         <w:shd w:fill="auto" w:val="clear"/>
         <w:spacing w:after="0" w:before="0" w:line="276" w:lineRule="auto"/>
-        <w:contextualSpacing w:val="0"/>
         <w:rPr>
           <w:rFonts w:ascii="Arial" w:cs="Arial" w:eastAsia="Arial" w:hAnsi="Arial"/>
           <w:color w:val="000000"/>
@@ -2556,33 +2522,31 @@
         </w:pBdr>
         <w:shd w:fill="auto" w:val="clear"/>
         <w:spacing w:after="0" w:before="0" w:line="276" w:lineRule="auto"/>
-        <w:contextualSpacing w:val="0"/>
-        <w:rPr>
-          <w:rFonts w:ascii="Arial" w:cs="Arial" w:eastAsia="Arial" w:hAnsi="Arial"/>
-          <w:color w:val="000000"/>
-          <w:sz w:val="22"/>
-          <w:szCs w:val="22"/>
-        </w:rPr>
-      </w:pPr>
-      <w:r>
-        <w:rPr>
-          <w:rtl w:val="0"/>
-        </w:rPr>
-      </w:r>
-    </w:p>
-    <w:p>
-      <w:pPr>
-        <w:widowControl w:val="0"/>
-        <w:pBdr>
-          <w:top w:space="0" w:sz="0" w:val="nil"/>
-          <w:left w:space="0" w:sz="0" w:val="nil"/>
-          <w:bottom w:space="0" w:sz="0" w:val="nil"/>
-          <w:right w:space="0" w:sz="0" w:val="nil"/>
-          <w:between w:space="0" w:sz="0" w:val="nil"/>
-        </w:pBdr>
-        <w:shd w:fill="auto" w:val="clear"/>
-        <w:spacing w:after="0" w:before="0" w:line="276" w:lineRule="auto"/>
-        <w:contextualSpacing w:val="0"/>
+        <w:rPr>
+          <w:rFonts w:ascii="Arial" w:cs="Arial" w:eastAsia="Arial" w:hAnsi="Arial"/>
+          <w:color w:val="000000"/>
+          <w:sz w:val="22"/>
+          <w:szCs w:val="22"/>
+        </w:rPr>
+      </w:pPr>
+      <w:r>
+        <w:rPr>
+          <w:rtl w:val="0"/>
+        </w:rPr>
+      </w:r>
+    </w:p>
+    <w:p>
+      <w:pPr>
+        <w:widowControl w:val="0"/>
+        <w:pBdr>
+          <w:top w:space="0" w:sz="0" w:val="nil"/>
+          <w:left w:space="0" w:sz="0" w:val="nil"/>
+          <w:bottom w:space="0" w:sz="0" w:val="nil"/>
+          <w:right w:space="0" w:sz="0" w:val="nil"/>
+          <w:between w:space="0" w:sz="0" w:val="nil"/>
+        </w:pBdr>
+        <w:shd w:fill="auto" w:val="clear"/>
+        <w:spacing w:after="0" w:before="0" w:line="276" w:lineRule="auto"/>
         <w:rPr>
           <w:rFonts w:ascii="Arial" w:cs="Arial" w:eastAsia="Arial" w:hAnsi="Arial"/>
           <w:color w:val="000000"/>
@@ -2733,7 +2697,6 @@
         </w:pBdr>
         <w:shd w:fill="auto" w:val="clear"/>
         <w:spacing w:after="0" w:before="0" w:line="276" w:lineRule="auto"/>
-        <w:contextualSpacing w:val="0"/>
         <w:rPr>
           <w:rFonts w:ascii="Arial" w:cs="Arial" w:eastAsia="Arial" w:hAnsi="Arial"/>
           <w:color w:val="000000"/>
@@ -2874,7 +2837,6 @@
         </w:pBdr>
         <w:shd w:fill="auto" w:val="clear"/>
         <w:spacing w:after="0" w:before="0" w:line="276" w:lineRule="auto"/>
-        <w:contextualSpacing w:val="0"/>
         <w:rPr>
           <w:rFonts w:ascii="Courier New" w:cs="Courier New" w:eastAsia="Courier New" w:hAnsi="Courier New"/>
           <w:b w:val="0"/>
@@ -2959,7 +2921,6 @@
         </w:pBdr>
         <w:shd w:fill="auto" w:val="clear"/>
         <w:spacing w:after="0" w:before="0" w:line="276" w:lineRule="auto"/>
-        <w:contextualSpacing w:val="0"/>
         <w:rPr>
           <w:rFonts w:ascii="Arial" w:cs="Arial" w:eastAsia="Arial" w:hAnsi="Arial"/>
           <w:color w:val="000000"/>
@@ -2996,33 +2957,31 @@
         </w:pBdr>
         <w:shd w:fill="auto" w:val="clear"/>
         <w:spacing w:after="0" w:before="0" w:line="276" w:lineRule="auto"/>
-        <w:contextualSpacing w:val="0"/>
-        <w:rPr>
-          <w:rFonts w:ascii="Arial" w:cs="Arial" w:eastAsia="Arial" w:hAnsi="Arial"/>
-          <w:color w:val="000000"/>
-          <w:sz w:val="22"/>
-          <w:szCs w:val="22"/>
-        </w:rPr>
-      </w:pPr>
-      <w:r>
-        <w:rPr>
-          <w:rtl w:val="0"/>
-        </w:rPr>
-      </w:r>
-    </w:p>
-    <w:p>
-      <w:pPr>
-        <w:widowControl w:val="0"/>
-        <w:pBdr>
-          <w:top w:space="0" w:sz="0" w:val="nil"/>
-          <w:left w:space="0" w:sz="0" w:val="nil"/>
-          <w:bottom w:space="0" w:sz="0" w:val="nil"/>
-          <w:right w:space="0" w:sz="0" w:val="nil"/>
-          <w:between w:space="0" w:sz="0" w:val="nil"/>
-        </w:pBdr>
-        <w:shd w:fill="auto" w:val="clear"/>
-        <w:spacing w:after="0" w:before="0" w:line="276" w:lineRule="auto"/>
-        <w:contextualSpacing w:val="0"/>
+        <w:rPr>
+          <w:rFonts w:ascii="Arial" w:cs="Arial" w:eastAsia="Arial" w:hAnsi="Arial"/>
+          <w:color w:val="000000"/>
+          <w:sz w:val="22"/>
+          <w:szCs w:val="22"/>
+        </w:rPr>
+      </w:pPr>
+      <w:r>
+        <w:rPr>
+          <w:rtl w:val="0"/>
+        </w:rPr>
+      </w:r>
+    </w:p>
+    <w:p>
+      <w:pPr>
+        <w:widowControl w:val="0"/>
+        <w:pBdr>
+          <w:top w:space="0" w:sz="0" w:val="nil"/>
+          <w:left w:space="0" w:sz="0" w:val="nil"/>
+          <w:bottom w:space="0" w:sz="0" w:val="nil"/>
+          <w:right w:space="0" w:sz="0" w:val="nil"/>
+          <w:between w:space="0" w:sz="0" w:val="nil"/>
+        </w:pBdr>
+        <w:shd w:fill="auto" w:val="clear"/>
+        <w:spacing w:after="0" w:before="0" w:line="276" w:lineRule="auto"/>
         <w:rPr>
           <w:rFonts w:ascii="Arial" w:cs="Arial" w:eastAsia="Arial" w:hAnsi="Arial"/>
           <w:color w:val="000000"/>
@@ -3058,7 +3017,6 @@
         </w:pBdr>
         <w:shd w:fill="auto" w:val="clear"/>
         <w:spacing w:after="0" w:before="0" w:line="276" w:lineRule="auto"/>
-        <w:contextualSpacing w:val="0"/>
         <w:rPr>
           <w:rFonts w:ascii="Arial" w:cs="Arial" w:eastAsia="Arial" w:hAnsi="Arial"/>
           <w:color w:val="000000"/>
@@ -3094,7 +3052,6 @@
         </w:pBdr>
         <w:shd w:fill="auto" w:val="clear"/>
         <w:spacing w:after="0" w:before="0" w:line="276" w:lineRule="auto"/>
-        <w:contextualSpacing w:val="0"/>
         <w:rPr>
           <w:rFonts w:ascii="Arial" w:cs="Arial" w:eastAsia="Arial" w:hAnsi="Arial"/>
           <w:color w:val="000000"/>
@@ -3182,33 +3139,31 @@
         </w:pBdr>
         <w:shd w:fill="auto" w:val="clear"/>
         <w:spacing w:after="0" w:before="0" w:line="276" w:lineRule="auto"/>
-        <w:contextualSpacing w:val="0"/>
-        <w:rPr>
-          <w:rFonts w:ascii="Arial" w:cs="Arial" w:eastAsia="Arial" w:hAnsi="Arial"/>
-          <w:color w:val="000000"/>
-          <w:sz w:val="22"/>
-          <w:szCs w:val="22"/>
-        </w:rPr>
-      </w:pPr>
-      <w:r>
-        <w:rPr>
-          <w:rtl w:val="0"/>
-        </w:rPr>
-      </w:r>
-    </w:p>
-    <w:p>
-      <w:pPr>
-        <w:widowControl w:val="0"/>
-        <w:pBdr>
-          <w:top w:space="0" w:sz="0" w:val="nil"/>
-          <w:left w:space="0" w:sz="0" w:val="nil"/>
-          <w:bottom w:space="0" w:sz="0" w:val="nil"/>
-          <w:right w:space="0" w:sz="0" w:val="nil"/>
-          <w:between w:space="0" w:sz="0" w:val="nil"/>
-        </w:pBdr>
-        <w:shd w:fill="auto" w:val="clear"/>
-        <w:spacing w:after="0" w:before="0" w:line="276" w:lineRule="auto"/>
-        <w:contextualSpacing w:val="0"/>
+        <w:rPr>
+          <w:rFonts w:ascii="Arial" w:cs="Arial" w:eastAsia="Arial" w:hAnsi="Arial"/>
+          <w:color w:val="000000"/>
+          <w:sz w:val="22"/>
+          <w:szCs w:val="22"/>
+        </w:rPr>
+      </w:pPr>
+      <w:r>
+        <w:rPr>
+          <w:rtl w:val="0"/>
+        </w:rPr>
+      </w:r>
+    </w:p>
+    <w:p>
+      <w:pPr>
+        <w:widowControl w:val="0"/>
+        <w:pBdr>
+          <w:top w:space="0" w:sz="0" w:val="nil"/>
+          <w:left w:space="0" w:sz="0" w:val="nil"/>
+          <w:bottom w:space="0" w:sz="0" w:val="nil"/>
+          <w:right w:space="0" w:sz="0" w:val="nil"/>
+          <w:between w:space="0" w:sz="0" w:val="nil"/>
+        </w:pBdr>
+        <w:shd w:fill="auto" w:val="clear"/>
+        <w:spacing w:after="0" w:before="0" w:line="276" w:lineRule="auto"/>
         <w:rPr>
           <w:rFonts w:ascii="Arial" w:cs="Arial" w:eastAsia="Arial" w:hAnsi="Arial"/>
           <w:color w:val="000000"/>
@@ -3350,7 +3305,6 @@
         </w:pBdr>
         <w:shd w:fill="auto" w:val="clear"/>
         <w:spacing w:after="0" w:before="0" w:line="276" w:lineRule="auto"/>
-        <w:contextualSpacing w:val="0"/>
         <w:rPr>
           <w:rFonts w:ascii="Courier New" w:cs="Courier New" w:eastAsia="Courier New" w:hAnsi="Courier New"/>
           <w:b w:val="0"/>
@@ -3448,7 +3402,6 @@
         </w:pBdr>
         <w:shd w:fill="auto" w:val="clear"/>
         <w:spacing w:after="0" w:before="0" w:line="276" w:lineRule="auto"/>
-        <w:contextualSpacing w:val="0"/>
         <w:rPr>
           <w:rFonts w:ascii="Arial" w:cs="Arial" w:eastAsia="Arial" w:hAnsi="Arial"/>
           <w:color w:val="000000"/>
@@ -3485,7 +3438,6 @@
         </w:pBdr>
         <w:shd w:fill="auto" w:val="clear"/>
         <w:spacing w:after="0" w:before="0" w:line="276" w:lineRule="auto"/>
-        <w:contextualSpacing w:val="0"/>
         <w:rPr>
           <w:rFonts w:ascii="Arial" w:cs="Arial" w:eastAsia="Arial" w:hAnsi="Arial"/>
           <w:color w:val="000000"/>
@@ -3522,7 +3474,6 @@
         </w:pBdr>
         <w:shd w:fill="auto" w:val="clear"/>
         <w:spacing w:after="0" w:before="0" w:line="276" w:lineRule="auto"/>
-        <w:contextualSpacing w:val="0"/>
         <w:rPr>
           <w:rFonts w:ascii="Arial" w:cs="Arial" w:eastAsia="Arial" w:hAnsi="Arial"/>
           <w:color w:val="000000"/>
@@ -3558,7 +3509,6 @@
         </w:pBdr>
         <w:shd w:fill="auto" w:val="clear"/>
         <w:spacing w:after="0" w:before="0" w:line="276" w:lineRule="auto"/>
-        <w:contextualSpacing w:val="0"/>
         <w:rPr>
           <w:rFonts w:ascii="Arial" w:cs="Arial" w:eastAsia="Arial" w:hAnsi="Arial"/>
           <w:color w:val="000000"/>
@@ -3594,7 +3544,6 @@
         </w:pBdr>
         <w:shd w:fill="auto" w:val="clear"/>
         <w:spacing w:after="0" w:before="0" w:line="276" w:lineRule="auto"/>
-        <w:contextualSpacing w:val="0"/>
         <w:rPr>
           <w:rFonts w:ascii="Arial" w:cs="Arial" w:eastAsia="Arial" w:hAnsi="Arial"/>
           <w:color w:val="000000"/>
@@ -3704,33 +3653,31 @@
         </w:pBdr>
         <w:shd w:fill="auto" w:val="clear"/>
         <w:spacing w:after="0" w:before="0" w:line="276" w:lineRule="auto"/>
-        <w:contextualSpacing w:val="0"/>
-        <w:rPr>
-          <w:rFonts w:ascii="Arial" w:cs="Arial" w:eastAsia="Arial" w:hAnsi="Arial"/>
-          <w:color w:val="000000"/>
-          <w:sz w:val="22"/>
-          <w:szCs w:val="22"/>
-        </w:rPr>
-      </w:pPr>
-      <w:r>
-        <w:rPr>
-          <w:rtl w:val="0"/>
-        </w:rPr>
-      </w:r>
-    </w:p>
-    <w:p>
-      <w:pPr>
-        <w:widowControl w:val="0"/>
-        <w:pBdr>
-          <w:top w:space="0" w:sz="0" w:val="nil"/>
-          <w:left w:space="0" w:sz="0" w:val="nil"/>
-          <w:bottom w:space="0" w:sz="0" w:val="nil"/>
-          <w:right w:space="0" w:sz="0" w:val="nil"/>
-          <w:between w:space="0" w:sz="0" w:val="nil"/>
-        </w:pBdr>
-        <w:shd w:fill="auto" w:val="clear"/>
-        <w:spacing w:after="0" w:before="0" w:line="276" w:lineRule="auto"/>
-        <w:contextualSpacing w:val="0"/>
+        <w:rPr>
+          <w:rFonts w:ascii="Arial" w:cs="Arial" w:eastAsia="Arial" w:hAnsi="Arial"/>
+          <w:color w:val="000000"/>
+          <w:sz w:val="22"/>
+          <w:szCs w:val="22"/>
+        </w:rPr>
+      </w:pPr>
+      <w:r>
+        <w:rPr>
+          <w:rtl w:val="0"/>
+        </w:rPr>
+      </w:r>
+    </w:p>
+    <w:p>
+      <w:pPr>
+        <w:widowControl w:val="0"/>
+        <w:pBdr>
+          <w:top w:space="0" w:sz="0" w:val="nil"/>
+          <w:left w:space="0" w:sz="0" w:val="nil"/>
+          <w:bottom w:space="0" w:sz="0" w:val="nil"/>
+          <w:right w:space="0" w:sz="0" w:val="nil"/>
+          <w:between w:space="0" w:sz="0" w:val="nil"/>
+        </w:pBdr>
+        <w:shd w:fill="auto" w:val="clear"/>
+        <w:spacing w:after="0" w:before="0" w:line="276" w:lineRule="auto"/>
         <w:rPr>
           <w:rFonts w:ascii="Arial" w:cs="Arial" w:eastAsia="Arial" w:hAnsi="Arial"/>
           <w:b w:val="0"/>
@@ -3788,7 +3735,6 @@
         </w:pBdr>
         <w:shd w:fill="auto" w:val="clear"/>
         <w:spacing w:after="0" w:before="0" w:line="276" w:lineRule="auto"/>
-        <w:contextualSpacing w:val="0"/>
         <w:rPr>
           <w:rFonts w:ascii="Arial" w:cs="Arial" w:eastAsia="Arial" w:hAnsi="Arial"/>
           <w:color w:val="000000"/>
@@ -3899,7 +3845,6 @@
         </w:pBdr>
         <w:shd w:fill="auto" w:val="clear"/>
         <w:spacing w:after="0" w:before="0" w:line="276" w:lineRule="auto"/>
-        <w:contextualSpacing w:val="0"/>
         <w:rPr>
           <w:rFonts w:ascii="Arial" w:cs="Arial" w:eastAsia="Arial" w:hAnsi="Arial"/>
           <w:b w:val="0"/>
@@ -4044,7 +3989,6 @@
         </w:pBdr>
         <w:shd w:fill="auto" w:val="clear"/>
         <w:spacing w:after="0" w:before="0" w:line="276" w:lineRule="auto"/>
-        <w:contextualSpacing w:val="0"/>
         <w:rPr>
           <w:rFonts w:ascii="Arial" w:cs="Arial" w:eastAsia="Arial" w:hAnsi="Arial"/>
           <w:color w:val="000000"/>
@@ -4144,7 +4088,6 @@
         </w:pBdr>
         <w:shd w:fill="auto" w:val="clear"/>
         <w:spacing w:after="0" w:before="0" w:line="276" w:lineRule="auto"/>
-        <w:contextualSpacing w:val="0"/>
         <w:rPr>
           <w:rFonts w:ascii="Arial" w:cs="Arial" w:eastAsia="Arial" w:hAnsi="Arial"/>
           <w:color w:val="000000"/>
@@ -4234,7 +4177,6 @@
         </w:pBdr>
         <w:shd w:fill="auto" w:val="clear"/>
         <w:spacing w:after="0" w:before="0" w:line="276" w:lineRule="auto"/>
-        <w:contextualSpacing w:val="0"/>
         <w:rPr>
           <w:rFonts w:ascii="Arial" w:cs="Arial" w:eastAsia="Arial" w:hAnsi="Arial"/>
           <w:color w:val="000000"/>
@@ -4415,7 +4357,6 @@
         </w:pBdr>
         <w:shd w:fill="auto" w:val="clear"/>
         <w:spacing w:after="0" w:before="0" w:line="276" w:lineRule="auto"/>
-        <w:contextualSpacing w:val="0"/>
         <w:rPr>
           <w:rFonts w:ascii="Arial" w:cs="Arial" w:eastAsia="Arial" w:hAnsi="Arial"/>
           <w:color w:val="000000"/>
@@ -4547,7 +4488,6 @@
         </w:pBdr>
         <w:shd w:fill="auto" w:val="clear"/>
         <w:spacing w:after="0" w:before="0" w:line="276" w:lineRule="auto"/>
-        <w:contextualSpacing w:val="0"/>
         <w:rPr>
           <w:rFonts w:ascii="Arial" w:cs="Arial" w:eastAsia="Arial" w:hAnsi="Arial"/>
           <w:b w:val="0"/>
@@ -4637,7 +4577,6 @@
         </w:pBdr>
         <w:shd w:fill="auto" w:val="clear"/>
         <w:spacing w:after="0" w:before="0" w:line="276" w:lineRule="auto"/>
-        <w:contextualSpacing w:val="0"/>
         <w:rPr>
           <w:rFonts w:ascii="Arial" w:cs="Arial" w:eastAsia="Arial" w:hAnsi="Arial"/>
           <w:b w:val="0"/>
@@ -4802,7 +4741,6 @@
         </w:pBdr>
         <w:shd w:fill="auto" w:val="clear"/>
         <w:spacing w:after="0" w:before="0" w:line="276" w:lineRule="auto"/>
-        <w:contextualSpacing w:val="0"/>
         <w:rPr>
           <w:rFonts w:ascii="Arial" w:cs="Arial" w:eastAsia="Arial" w:hAnsi="Arial"/>
           <w:b w:val="0"/>
@@ -4887,7 +4825,6 @@
         </w:pBdr>
         <w:shd w:fill="auto" w:val="clear"/>
         <w:spacing w:after="0" w:before="0" w:line="276" w:lineRule="auto"/>
-        <w:contextualSpacing w:val="0"/>
         <w:rPr/>
       </w:pPr>
       <w:r>
@@ -4908,7 +4845,6 @@
         </w:pBdr>
         <w:shd w:fill="auto" w:val="clear"/>
         <w:spacing w:after="0" w:before="0" w:line="276" w:lineRule="auto"/>
-        <w:contextualSpacing w:val="0"/>
         <w:rPr>
           <w:rFonts w:ascii="Arial" w:cs="Arial" w:eastAsia="Arial" w:hAnsi="Arial"/>
           <w:color w:val="000000"/>
@@ -4944,7 +4880,6 @@
         </w:pBdr>
         <w:shd w:fill="auto" w:val="clear"/>
         <w:spacing w:after="0" w:before="0" w:line="276" w:lineRule="auto"/>
-        <w:contextualSpacing w:val="0"/>
         <w:rPr>
           <w:rFonts w:ascii="Arial" w:cs="Arial" w:eastAsia="Arial" w:hAnsi="Arial"/>
           <w:color w:val="000000"/>
@@ -5132,7 +5067,6 @@
         </w:pBdr>
         <w:shd w:fill="auto" w:val="clear"/>
         <w:spacing w:after="0" w:before="0" w:line="276" w:lineRule="auto"/>
-        <w:contextualSpacing w:val="0"/>
         <w:rPr>
           <w:rFonts w:ascii="Arial" w:cs="Arial" w:eastAsia="Arial" w:hAnsi="Arial"/>
           <w:b w:val="0"/>
@@ -5306,7 +5240,6 @@
         </w:pBdr>
         <w:shd w:fill="auto" w:val="clear"/>
         <w:spacing w:after="0" w:before="0" w:line="276" w:lineRule="auto"/>
-        <w:contextualSpacing w:val="0"/>
         <w:rPr>
           <w:rFonts w:ascii="Arial" w:cs="Arial" w:eastAsia="Arial" w:hAnsi="Arial"/>
           <w:b w:val="0"/>
@@ -5508,7 +5441,6 @@
         </w:pBdr>
         <w:shd w:fill="auto" w:val="clear"/>
         <w:spacing w:after="0" w:before="0" w:line="276" w:lineRule="auto"/>
-        <w:contextualSpacing w:val="0"/>
         <w:rPr>
           <w:rFonts w:ascii="Arial" w:cs="Arial" w:eastAsia="Arial" w:hAnsi="Arial"/>
           <w:color w:val="000000"/>
@@ -5682,7 +5614,6 @@
         </w:pBdr>
         <w:shd w:fill="auto" w:val="clear"/>
         <w:spacing w:after="0" w:before="0" w:line="276" w:lineRule="auto"/>
-        <w:contextualSpacing w:val="0"/>
         <w:rPr>
           <w:rFonts w:ascii="Arial" w:cs="Arial" w:eastAsia="Arial" w:hAnsi="Arial"/>
           <w:color w:val="000000"/>
@@ -5761,33 +5692,31 @@
         </w:pBdr>
         <w:shd w:fill="auto" w:val="clear"/>
         <w:spacing w:after="0" w:before="0" w:line="276" w:lineRule="auto"/>
-        <w:contextualSpacing w:val="0"/>
-        <w:rPr>
-          <w:rFonts w:ascii="Arial" w:cs="Arial" w:eastAsia="Arial" w:hAnsi="Arial"/>
-          <w:color w:val="000000"/>
-          <w:sz w:val="22"/>
-          <w:szCs w:val="22"/>
-        </w:rPr>
-      </w:pPr>
-      <w:r>
-        <w:rPr>
-          <w:rtl w:val="0"/>
-        </w:rPr>
-      </w:r>
-    </w:p>
-    <w:p>
-      <w:pPr>
-        <w:widowControl w:val="0"/>
-        <w:pBdr>
-          <w:top w:space="0" w:sz="0" w:val="nil"/>
-          <w:left w:space="0" w:sz="0" w:val="nil"/>
-          <w:bottom w:space="0" w:sz="0" w:val="nil"/>
-          <w:right w:space="0" w:sz="0" w:val="nil"/>
-          <w:between w:space="0" w:sz="0" w:val="nil"/>
-        </w:pBdr>
-        <w:shd w:fill="auto" w:val="clear"/>
-        <w:spacing w:after="0" w:before="0" w:line="276" w:lineRule="auto"/>
-        <w:contextualSpacing w:val="0"/>
+        <w:rPr>
+          <w:rFonts w:ascii="Arial" w:cs="Arial" w:eastAsia="Arial" w:hAnsi="Arial"/>
+          <w:color w:val="000000"/>
+          <w:sz w:val="22"/>
+          <w:szCs w:val="22"/>
+        </w:rPr>
+      </w:pPr>
+      <w:r>
+        <w:rPr>
+          <w:rtl w:val="0"/>
+        </w:rPr>
+      </w:r>
+    </w:p>
+    <w:p>
+      <w:pPr>
+        <w:widowControl w:val="0"/>
+        <w:pBdr>
+          <w:top w:space="0" w:sz="0" w:val="nil"/>
+          <w:left w:space="0" w:sz="0" w:val="nil"/>
+          <w:bottom w:space="0" w:sz="0" w:val="nil"/>
+          <w:right w:space="0" w:sz="0" w:val="nil"/>
+          <w:between w:space="0" w:sz="0" w:val="nil"/>
+        </w:pBdr>
+        <w:shd w:fill="auto" w:val="clear"/>
+        <w:spacing w:after="0" w:before="0" w:line="276" w:lineRule="auto"/>
         <w:rPr>
           <w:rFonts w:ascii="Arial" w:cs="Arial" w:eastAsia="Arial" w:hAnsi="Arial"/>
           <w:color w:val="000000"/>
@@ -5834,7 +5763,6 @@
         </w:pBdr>
         <w:shd w:fill="auto" w:val="clear"/>
         <w:spacing w:after="0" w:before="0" w:line="276" w:lineRule="auto"/>
-        <w:contextualSpacing w:val="0"/>
         <w:rPr>
           <w:rFonts w:ascii="Arial" w:cs="Arial" w:eastAsia="Arial" w:hAnsi="Arial"/>
           <w:color w:val="000000"/>
@@ -5906,7 +5834,6 @@
         </w:pBdr>
         <w:shd w:fill="auto" w:val="clear"/>
         <w:spacing w:after="0" w:before="0" w:line="276" w:lineRule="auto"/>
-        <w:contextualSpacing w:val="0"/>
         <w:rPr>
           <w:rFonts w:ascii="Arial" w:cs="Arial" w:eastAsia="Arial" w:hAnsi="Arial"/>
           <w:b w:val="0"/>
@@ -6072,7 +5999,6 @@
         </w:pBdr>
         <w:shd w:fill="auto" w:val="clear"/>
         <w:spacing w:after="0" w:before="0" w:line="276" w:lineRule="auto"/>
-        <w:contextualSpacing w:val="0"/>
         <w:rPr>
           <w:rFonts w:ascii="Arial" w:cs="Arial" w:eastAsia="Arial" w:hAnsi="Arial"/>
           <w:b w:val="0"/>
@@ -6392,7 +6318,6 @@
         </w:pBdr>
         <w:shd w:fill="auto" w:val="clear"/>
         <w:spacing w:after="0" w:before="0" w:line="276" w:lineRule="auto"/>
-        <w:contextualSpacing w:val="0"/>
         <w:rPr>
           <w:rFonts w:ascii="Arial" w:cs="Arial" w:eastAsia="Arial" w:hAnsi="Arial"/>
           <w:b w:val="0"/>
@@ -6452,7 +6377,6 @@
         </w:pBdr>
         <w:shd w:fill="auto" w:val="clear"/>
         <w:spacing w:after="0" w:before="0" w:line="276" w:lineRule="auto"/>
-        <w:contextualSpacing w:val="0"/>
         <w:rPr>
           <w:rFonts w:ascii="Courier New" w:cs="Courier New" w:eastAsia="Courier New" w:hAnsi="Courier New"/>
           <w:color w:val="7f6000"/>
@@ -6494,7 +6418,6 @@
     <w:p>
       <w:pPr>
         <w:widowControl w:val="0"/>
-        <w:contextualSpacing w:val="0"/>
         <w:rPr>
           <w:rFonts w:ascii="Courier New" w:cs="Courier New" w:eastAsia="Courier New" w:hAnsi="Courier New"/>
           <w:color w:val="7f6000"/>
@@ -6541,7 +6464,6 @@
         </w:pBdr>
         <w:shd w:fill="auto" w:val="clear"/>
         <w:spacing w:after="0" w:before="0" w:line="276" w:lineRule="auto"/>
-        <w:contextualSpacing w:val="0"/>
         <w:rPr>
           <w:rFonts w:ascii="Arial" w:cs="Arial" w:eastAsia="Arial" w:hAnsi="Arial"/>
           <w:color w:val="000000"/>
@@ -6600,7 +6522,6 @@
         </w:pBdr>
         <w:shd w:fill="auto" w:val="clear"/>
         <w:spacing w:after="0" w:before="0" w:line="276" w:lineRule="auto"/>
-        <w:contextualSpacing w:val="0"/>
         <w:rPr>
           <w:rFonts w:ascii="Arial" w:cs="Arial" w:eastAsia="Arial" w:hAnsi="Arial"/>
           <w:color w:val="000000"/>
@@ -6636,7 +6557,6 @@
         </w:pBdr>
         <w:shd w:fill="auto" w:val="clear"/>
         <w:spacing w:after="0" w:before="0" w:line="276" w:lineRule="auto"/>
-        <w:contextualSpacing w:val="0"/>
         <w:rPr>
           <w:rFonts w:ascii="Arial" w:cs="Arial" w:eastAsia="Arial" w:hAnsi="Arial"/>
           <w:color w:val="000000"/>
@@ -6694,32 +6614,30 @@
         </w:pBdr>
         <w:shd w:fill="auto" w:val="clear"/>
         <w:spacing w:after="0" w:before="0" w:line="276" w:lineRule="auto"/>
-        <w:contextualSpacing w:val="0"/>
-        <w:rPr>
-          <w:rFonts w:ascii="Arial" w:cs="Arial" w:eastAsia="Arial" w:hAnsi="Arial"/>
-          <w:color w:val="000000"/>
-          <w:sz w:val="22"/>
-          <w:szCs w:val="22"/>
-        </w:rPr>
-      </w:pPr>
-      <w:r>
-        <w:rPr>
-          <w:rtl w:val="0"/>
-        </w:rPr>
-      </w:r>
-    </w:p>
-    <w:p>
-      <w:pPr>
-        <w:widowControl w:val="0"/>
-        <w:pBdr>
-          <w:top w:space="0" w:sz="0" w:val="nil"/>
-          <w:left w:space="0" w:sz="0" w:val="nil"/>
-          <w:bottom w:space="0" w:sz="0" w:val="nil"/>
-          <w:right w:space="0" w:sz="0" w:val="nil"/>
-          <w:between w:space="0" w:sz="0" w:val="nil"/>
-        </w:pBdr>
-        <w:shd w:fill="auto" w:val="clear"/>
-        <w:contextualSpacing w:val="0"/>
+        <w:rPr>
+          <w:rFonts w:ascii="Arial" w:cs="Arial" w:eastAsia="Arial" w:hAnsi="Arial"/>
+          <w:color w:val="000000"/>
+          <w:sz w:val="22"/>
+          <w:szCs w:val="22"/>
+        </w:rPr>
+      </w:pPr>
+      <w:r>
+        <w:rPr>
+          <w:rtl w:val="0"/>
+        </w:rPr>
+      </w:r>
+    </w:p>
+    <w:p>
+      <w:pPr>
+        <w:widowControl w:val="0"/>
+        <w:pBdr>
+          <w:top w:space="0" w:sz="0" w:val="nil"/>
+          <w:left w:space="0" w:sz="0" w:val="nil"/>
+          <w:bottom w:space="0" w:sz="0" w:val="nil"/>
+          <w:right w:space="0" w:sz="0" w:val="nil"/>
+          <w:between w:space="0" w:sz="0" w:val="nil"/>
+        </w:pBdr>
+        <w:shd w:fill="auto" w:val="clear"/>
         <w:rPr>
           <w:rFonts w:ascii="Arial" w:cs="Arial" w:eastAsia="Arial" w:hAnsi="Arial"/>
           <w:color w:val="000000"/>
@@ -6754,7 +6672,6 @@
           <w:between w:space="0" w:sz="0" w:val="nil"/>
         </w:pBdr>
         <w:shd w:fill="auto" w:val="clear"/>
-        <w:contextualSpacing w:val="0"/>
         <w:rPr>
           <w:rFonts w:ascii="Arial" w:cs="Arial" w:eastAsia="Arial" w:hAnsi="Arial"/>
           <w:color w:val="000000"/>
@@ -6826,7 +6743,6 @@
         </w:pBdr>
         <w:shd w:fill="auto" w:val="clear"/>
         <w:spacing w:after="0" w:before="0" w:line="276" w:lineRule="auto"/>
-        <w:contextualSpacing w:val="0"/>
         <w:rPr>
           <w:rFonts w:ascii="Arial" w:cs="Arial" w:eastAsia="Arial" w:hAnsi="Arial"/>
           <w:b w:val="0"/>
@@ -6885,7 +6801,6 @@
         </w:pBdr>
         <w:shd w:fill="auto" w:val="clear"/>
         <w:spacing w:after="0" w:before="0" w:line="276" w:lineRule="auto"/>
-        <w:contextualSpacing w:val="0"/>
         <w:rPr>
           <w:rFonts w:ascii="Arial" w:cs="Arial" w:eastAsia="Arial" w:hAnsi="Arial"/>
           <w:b w:val="0"/>
@@ -6985,7 +6900,6 @@
         </w:pBdr>
         <w:shd w:fill="auto" w:val="clear"/>
         <w:spacing w:after="0" w:before="0" w:line="276" w:lineRule="auto"/>
-        <w:contextualSpacing w:val="0"/>
         <w:rPr>
           <w:rFonts w:ascii="Arial" w:cs="Arial" w:eastAsia="Arial" w:hAnsi="Arial"/>
           <w:b w:val="0"/>
@@ -7044,7 +6958,6 @@
         </w:pBdr>
         <w:shd w:fill="auto" w:val="clear"/>
         <w:spacing w:after="0" w:before="0" w:line="276" w:lineRule="auto"/>
-        <w:contextualSpacing w:val="0"/>
         <w:rPr>
           <w:rFonts w:ascii="Arial" w:cs="Arial" w:eastAsia="Arial" w:hAnsi="Arial"/>
           <w:b w:val="0"/>
@@ -7172,7 +7085,6 @@
         </w:pBdr>
         <w:shd w:fill="auto" w:val="clear"/>
         <w:spacing w:after="0" w:before="0" w:line="276" w:lineRule="auto"/>
-        <w:contextualSpacing w:val="0"/>
         <w:rPr>
           <w:rFonts w:ascii="Arial" w:cs="Arial" w:eastAsia="Arial" w:hAnsi="Arial"/>
           <w:color w:val="000000"/>
@@ -7259,7 +7171,6 @@
         </w:pBdr>
         <w:shd w:fill="auto" w:val="clear"/>
         <w:spacing w:after="0" w:before="0" w:line="276" w:lineRule="auto"/>
-        <w:contextualSpacing w:val="0"/>
         <w:rPr>
           <w:rFonts w:ascii="Arial" w:cs="Arial" w:eastAsia="Arial" w:hAnsi="Arial"/>
           <w:b w:val="0"/>
@@ -7404,7 +7315,6 @@
         </w:pBdr>
         <w:shd w:fill="auto" w:val="clear"/>
         <w:spacing w:after="0" w:before="0" w:line="276" w:lineRule="auto"/>
-        <w:contextualSpacing w:val="0"/>
         <w:rPr>
           <w:rFonts w:ascii="Arial" w:cs="Arial" w:eastAsia="Arial" w:hAnsi="Arial"/>
           <w:b w:val="0"/>
@@ -7463,7 +7373,6 @@
         </w:pBdr>
         <w:shd w:fill="auto" w:val="clear"/>
         <w:spacing w:after="0" w:before="0" w:line="276" w:lineRule="auto"/>
-        <w:contextualSpacing w:val="0"/>
         <w:rPr>
           <w:rFonts w:ascii="Arial" w:cs="Arial" w:eastAsia="Arial" w:hAnsi="Arial"/>
           <w:b w:val="0"/>
@@ -7522,7 +7431,6 @@
         </w:pBdr>
         <w:shd w:fill="auto" w:val="clear"/>
         <w:spacing w:after="0" w:before="0" w:line="276" w:lineRule="auto"/>
-        <w:contextualSpacing w:val="0"/>
         <w:rPr>
           <w:rFonts w:ascii="Arial" w:cs="Arial" w:eastAsia="Arial" w:hAnsi="Arial"/>
           <w:b w:val="0"/>
@@ -7581,7 +7489,6 @@
         </w:pBdr>
         <w:shd w:fill="auto" w:val="clear"/>
         <w:spacing w:after="0" w:before="0" w:line="276" w:lineRule="auto"/>
-        <w:contextualSpacing w:val="0"/>
         <w:rPr>
           <w:rFonts w:ascii="Arial" w:cs="Arial" w:eastAsia="Arial" w:hAnsi="Arial"/>
           <w:b w:val="0"/>
@@ -7703,7 +7610,6 @@
         </w:pBdr>
         <w:shd w:fill="auto" w:val="clear"/>
         <w:spacing w:after="0" w:before="0" w:line="276" w:lineRule="auto"/>
-        <w:contextualSpacing w:val="0"/>
         <w:rPr>
           <w:rFonts w:ascii="Arial" w:cs="Arial" w:eastAsia="Arial" w:hAnsi="Arial"/>
           <w:b w:val="0"/>
@@ -7772,7 +7678,6 @@
         </w:pBdr>
         <w:shd w:fill="auto" w:val="clear"/>
         <w:spacing w:after="0" w:before="0" w:line="276" w:lineRule="auto"/>
-        <w:contextualSpacing w:val="0"/>
         <w:rPr>
           <w:rFonts w:ascii="Arial" w:cs="Arial" w:eastAsia="Arial" w:hAnsi="Arial"/>
           <w:color w:val="000000"/>
@@ -7840,7 +7745,6 @@
         </w:pBdr>
         <w:shd w:fill="auto" w:val="clear"/>
         <w:spacing w:after="0" w:before="0" w:line="276" w:lineRule="auto"/>
-        <w:contextualSpacing w:val="0"/>
         <w:rPr>
           <w:rFonts w:ascii="Arial" w:cs="Arial" w:eastAsia="Arial" w:hAnsi="Arial"/>
           <w:color w:val="000000"/>
@@ -7952,32 +7856,30 @@
         </w:pBdr>
         <w:shd w:fill="auto" w:val="clear"/>
         <w:spacing w:after="0" w:before="0" w:line="276" w:lineRule="auto"/>
-        <w:contextualSpacing w:val="0"/>
-        <w:rPr>
-          <w:rFonts w:ascii="Arial" w:cs="Arial" w:eastAsia="Arial" w:hAnsi="Arial"/>
-          <w:color w:val="000000"/>
-          <w:sz w:val="22"/>
-          <w:szCs w:val="22"/>
-        </w:rPr>
-      </w:pPr>
-      <w:r>
-        <w:rPr>
-          <w:rtl w:val="0"/>
-        </w:rPr>
-      </w:r>
-    </w:p>
-    <w:p>
-      <w:pPr>
-        <w:widowControl w:val="0"/>
-        <w:pBdr>
-          <w:top w:space="0" w:sz="0" w:val="nil"/>
-          <w:left w:space="0" w:sz="0" w:val="nil"/>
-          <w:bottom w:space="0" w:sz="0" w:val="nil"/>
-          <w:right w:space="0" w:sz="0" w:val="nil"/>
-          <w:between w:space="0" w:sz="0" w:val="nil"/>
-        </w:pBdr>
-        <w:shd w:fill="auto" w:val="clear"/>
-        <w:contextualSpacing w:val="0"/>
+        <w:rPr>
+          <w:rFonts w:ascii="Arial" w:cs="Arial" w:eastAsia="Arial" w:hAnsi="Arial"/>
+          <w:color w:val="000000"/>
+          <w:sz w:val="22"/>
+          <w:szCs w:val="22"/>
+        </w:rPr>
+      </w:pPr>
+      <w:r>
+        <w:rPr>
+          <w:rtl w:val="0"/>
+        </w:rPr>
+      </w:r>
+    </w:p>
+    <w:p>
+      <w:pPr>
+        <w:widowControl w:val="0"/>
+        <w:pBdr>
+          <w:top w:space="0" w:sz="0" w:val="nil"/>
+          <w:left w:space="0" w:sz="0" w:val="nil"/>
+          <w:bottom w:space="0" w:sz="0" w:val="nil"/>
+          <w:right w:space="0" w:sz="0" w:val="nil"/>
+          <w:between w:space="0" w:sz="0" w:val="nil"/>
+        </w:pBdr>
+        <w:shd w:fill="auto" w:val="clear"/>
         <w:rPr>
           <w:rFonts w:ascii="Arial" w:cs="Arial" w:eastAsia="Arial" w:hAnsi="Arial"/>
           <w:color w:val="000000"/>
@@ -8012,7 +7914,6 @@
           <w:between w:space="0" w:sz="0" w:val="nil"/>
         </w:pBdr>
         <w:shd w:fill="auto" w:val="clear"/>
-        <w:contextualSpacing w:val="0"/>
         <w:rPr>
           <w:rFonts w:ascii="Arial" w:cs="Arial" w:eastAsia="Arial" w:hAnsi="Arial"/>
           <w:color w:val="000000"/>
@@ -8084,7 +7985,6 @@
         </w:pBdr>
         <w:shd w:fill="auto" w:val="clear"/>
         <w:spacing w:after="0" w:before="0" w:line="276" w:lineRule="auto"/>
-        <w:contextualSpacing w:val="0"/>
         <w:rPr>
           <w:rFonts w:ascii="Arial" w:cs="Arial" w:eastAsia="Arial" w:hAnsi="Arial"/>
           <w:color w:val="000000"/>
@@ -8162,7 +8062,6 @@
         </w:pBdr>
         <w:shd w:fill="auto" w:val="clear"/>
         <w:spacing w:after="0" w:before="0" w:line="276" w:lineRule="auto"/>
-        <w:contextualSpacing w:val="0"/>
         <w:rPr>
           <w:rFonts w:ascii="Arial" w:cs="Arial" w:eastAsia="Arial" w:hAnsi="Arial"/>
           <w:b w:val="0"/>
@@ -8221,7 +8120,6 @@
         </w:pBdr>
         <w:shd w:fill="auto" w:val="clear"/>
         <w:spacing w:after="0" w:before="0" w:line="276" w:lineRule="auto"/>
-        <w:contextualSpacing w:val="0"/>
         <w:rPr>
           <w:rFonts w:ascii="Arial" w:cs="Arial" w:eastAsia="Arial" w:hAnsi="Arial"/>
           <w:b w:val="0"/>
@@ -8280,7 +8178,6 @@
         </w:pBdr>
         <w:shd w:fill="auto" w:val="clear"/>
         <w:spacing w:after="0" w:before="0" w:line="276" w:lineRule="auto"/>
-        <w:contextualSpacing w:val="0"/>
         <w:rPr>
           <w:rFonts w:ascii="Arial" w:cs="Arial" w:eastAsia="Arial" w:hAnsi="Arial"/>
           <w:b w:val="0"/>
@@ -8350,7 +8247,6 @@
         </w:pBdr>
         <w:shd w:fill="auto" w:val="clear"/>
         <w:spacing w:after="0" w:before="0" w:line="276" w:lineRule="auto"/>
-        <w:contextualSpacing w:val="0"/>
         <w:rPr>
           <w:rFonts w:ascii="Arial" w:cs="Arial" w:eastAsia="Arial" w:hAnsi="Arial"/>
           <w:b w:val="0"/>
@@ -8522,7 +8418,6 @@
         </w:pBdr>
         <w:shd w:fill="auto" w:val="clear"/>
         <w:spacing w:after="0" w:before="0" w:line="276" w:lineRule="auto"/>
-        <w:contextualSpacing w:val="0"/>
         <w:rPr>
           <w:rFonts w:ascii="Arial" w:cs="Arial" w:eastAsia="Arial" w:hAnsi="Arial"/>
           <w:b w:val="0"/>
@@ -8623,7 +8518,6 @@
         </w:pBdr>
         <w:shd w:fill="auto" w:val="clear"/>
         <w:spacing w:after="0" w:before="0" w:line="276" w:lineRule="auto"/>
-        <w:contextualSpacing w:val="0"/>
         <w:rPr>
           <w:rFonts w:ascii="Arial" w:cs="Arial" w:eastAsia="Arial" w:hAnsi="Arial"/>
           <w:b w:val="0"/>
@@ -8693,7 +8587,6 @@
         </w:pBdr>
         <w:shd w:fill="auto" w:val="clear"/>
         <w:spacing w:after="0" w:before="0" w:line="276" w:lineRule="auto"/>
-        <w:contextualSpacing w:val="0"/>
         <w:rPr>
           <w:rFonts w:ascii="Arial" w:cs="Arial" w:eastAsia="Arial" w:hAnsi="Arial"/>
           <w:color w:val="000000"/>
@@ -8745,7 +8638,6 @@
         <w:shd w:fill="auto" w:val="clear"/>
         <w:spacing w:after="0" w:before="0" w:line="240" w:lineRule="auto"/>
         <w:ind w:left="0" w:right="0" w:firstLine="0"/>
-        <w:contextualSpacing w:val="0"/>
         <w:jc w:val="left"/>
         <w:rPr>
           <w:rFonts w:ascii="Arial" w:cs="Arial" w:eastAsia="Arial" w:hAnsi="Arial"/>
@@ -8796,7 +8688,6 @@
         <w:shd w:fill="auto" w:val="clear"/>
         <w:spacing w:after="0" w:before="0" w:line="240" w:lineRule="auto"/>
         <w:ind w:left="0" w:right="0" w:firstLine="0"/>
-        <w:contextualSpacing w:val="0"/>
         <w:jc w:val="left"/>
         <w:rPr>
           <w:rFonts w:ascii="Arial" w:cs="Arial" w:eastAsia="Arial" w:hAnsi="Arial"/>
@@ -8869,7 +8760,6 @@
       <w:keepNext w:val="1"/>
       <w:keepLines w:val="1"/>
       <w:spacing w:after="0" w:before="200" w:line="276" w:lineRule="auto"/>
-      <w:contextualSpacing w:val="0"/>
     </w:pPr>
     <w:rPr>
       <w:rFonts w:ascii="Trebuchet MS" w:cs="Trebuchet MS" w:eastAsia="Trebuchet MS" w:hAnsi="Trebuchet MS"/>
@@ -8887,7 +8777,6 @@
       <w:keepNext w:val="1"/>
       <w:keepLines w:val="1"/>
       <w:spacing w:after="0" w:before="200" w:line="276" w:lineRule="auto"/>
-      <w:contextualSpacing w:val="0"/>
     </w:pPr>
     <w:rPr>
       <w:rFonts w:ascii="Trebuchet MS" w:cs="Trebuchet MS" w:eastAsia="Trebuchet MS" w:hAnsi="Trebuchet MS"/>
@@ -8905,7 +8794,6 @@
       <w:keepNext w:val="1"/>
       <w:keepLines w:val="1"/>
       <w:spacing w:after="0" w:before="160" w:line="276" w:lineRule="auto"/>
-      <w:contextualSpacing w:val="0"/>
     </w:pPr>
     <w:rPr>
       <w:rFonts w:ascii="Trebuchet MS" w:cs="Trebuchet MS" w:eastAsia="Trebuchet MS" w:hAnsi="Trebuchet MS"/>
@@ -8923,7 +8811,6 @@
       <w:keepNext w:val="1"/>
       <w:keepLines w:val="1"/>
       <w:spacing w:after="0" w:before="160" w:line="276" w:lineRule="auto"/>
-      <w:contextualSpacing w:val="0"/>
     </w:pPr>
     <w:rPr>
       <w:rFonts w:ascii="Trebuchet MS" w:cs="Trebuchet MS" w:eastAsia="Trebuchet MS" w:hAnsi="Trebuchet MS"/>
@@ -8942,7 +8829,6 @@
       <w:keepNext w:val="1"/>
       <w:keepLines w:val="1"/>
       <w:spacing w:after="0" w:before="160" w:line="276" w:lineRule="auto"/>
-      <w:contextualSpacing w:val="0"/>
     </w:pPr>
     <w:rPr>
       <w:rFonts w:ascii="Trebuchet MS" w:cs="Trebuchet MS" w:eastAsia="Trebuchet MS" w:hAnsi="Trebuchet MS"/>
@@ -8960,7 +8846,6 @@
       <w:keepNext w:val="1"/>
       <w:keepLines w:val="1"/>
       <w:spacing w:after="0" w:before="160" w:line="276" w:lineRule="auto"/>
-      <w:contextualSpacing w:val="0"/>
     </w:pPr>
     <w:rPr>
       <w:rFonts w:ascii="Trebuchet MS" w:cs="Trebuchet MS" w:eastAsia="Trebuchet MS" w:hAnsi="Trebuchet MS"/>
@@ -8979,7 +8864,6 @@
       <w:keepNext w:val="1"/>
       <w:keepLines w:val="1"/>
       <w:spacing w:after="0" w:before="0" w:line="276" w:lineRule="auto"/>
-      <w:contextualSpacing w:val="0"/>
     </w:pPr>
     <w:rPr>
       <w:rFonts w:ascii="Trebuchet MS" w:cs="Trebuchet MS" w:eastAsia="Trebuchet MS" w:hAnsi="Trebuchet MS"/>
@@ -8997,7 +8881,6 @@
       <w:keepNext w:val="1"/>
       <w:keepLines w:val="1"/>
       <w:spacing w:after="200" w:before="0" w:line="276" w:lineRule="auto"/>
-      <w:contextualSpacing w:val="0"/>
     </w:pPr>
     <w:rPr>
       <w:rFonts w:ascii="Trebuchet MS" w:cs="Trebuchet MS" w:eastAsia="Trebuchet MS" w:hAnsi="Trebuchet MS"/>
